--- a/updatedResume.docx
+++ b/updatedResume.docx
@@ -68,7 +68,16 @@
           <w:sz w:val="32"/>
           <w:szCs w:val="32"/>
         </w:rPr>
-        <w:t xml:space="preserve">JOHN AARON CANDELARIA VALENCIA </w:t>
+        <w:t>J</w:t>
+      </w:r>
+      <w:r>
+        <w:rPr>
+          <w:rFonts w:cs="Tahoma" w:ascii="Cambria" w:hAnsi="Cambria" w:asciiTheme="majorHAnsi" w:hAnsiTheme="majorHAnsi"/>
+          <w:b/>
+          <w:sz w:val="32"/>
+          <w:szCs w:val="32"/>
+        </w:rPr>
+        <w:t xml:space="preserve">OHN AARON CANDELARIA VALENCIA </w:t>
       </w:r>
     </w:p>
     <w:p>
@@ -83,7 +92,7 @@
           <w:sz w:val="20"/>
           <w:szCs w:val="20"/>
         </w:rPr>
-        <w:t>+639</w:t>
+        <w:t>+639260</w:t>
       </w:r>
       <w:r>
         <w:rPr>
@@ -91,7 +100,15 @@
           <w:sz w:val="20"/>
           <w:szCs w:val="20"/>
         </w:rPr>
-        <w:t>26082180</w:t>
+        <w:t>7</w:t>
+      </w:r>
+      <w:r>
+        <w:rPr>
+          <w:rFonts w:cs="Tahoma" w:ascii="Cambria" w:hAnsi="Cambria" w:asciiTheme="majorHAnsi" w:hAnsiTheme="majorHAnsi"/>
+          <w:sz w:val="20"/>
+          <w:szCs w:val="20"/>
+        </w:rPr>
+        <w:t>82180</w:t>
       </w:r>
     </w:p>
     <w:p>
@@ -754,15 +771,7 @@
           <w:sz w:val="24"/>
           <w:szCs w:val="24"/>
         </w:rPr>
-        <w:t>O</w:t>
-      </w:r>
-      <w:r>
-        <w:rPr>
-          <w:rFonts w:cs="Tahoma" w:ascii="Cambria" w:hAnsi="Cambria" w:asciiTheme="majorHAnsi" w:hAnsiTheme="majorHAnsi"/>
-          <w:sz w:val="24"/>
-          <w:szCs w:val="24"/>
-        </w:rPr>
-        <w:t>racle</w:t>
+        <w:t>Oracle</w:t>
       </w:r>
     </w:p>
     <w:p>
@@ -980,7 +989,11 @@
         </w:rPr>
       </w:pPr>
       <w:r>
-        <w:rPr/>
+        <w:rPr>
+          <w:rFonts w:cs="Tahoma"/>
+          <w:sz w:val="24"/>
+          <w:szCs w:val="24"/>
+        </w:rPr>
       </w:r>
     </w:p>
     <w:p>
@@ -1073,6 +1086,7 @@
 <w:numbering xmlns:w="http://schemas.openxmlformats.org/wordprocessingml/2006/main" xmlns:o="urn:schemas-microsoft-com:office:office" xmlns:r="http://schemas.openxmlformats.org/officeDocument/2006/relationships" xmlns:v="urn:schemas-microsoft-com:vml">
   <w:abstractNum w:abstractNumId="1">
     <w:lvl w:ilvl="0">
+      <w:start w:val="1"/>
       <w:numFmt w:val="bullet"/>
       <w:lvlText w:val=""/>
       <w:lvlJc w:val="left"/>
@@ -1107,6 +1121,7 @@
       </w:pPr>
       <w:rPr>
         <w:rFonts w:ascii="Wingdings" w:hAnsi="Wingdings" w:cs="Wingdings" w:hint="default"/>
+        <w:rFonts w:cs="Wingdings"/>
       </w:rPr>
     </w:lvl>
     <w:lvl w:ilvl="3">
@@ -1119,6 +1134,7 @@
       </w:pPr>
       <w:rPr>
         <w:rFonts w:ascii="Symbol" w:hAnsi="Symbol" w:cs="Symbol" w:hint="default"/>
+        <w:rFonts w:cs="Symbol"/>
       </w:rPr>
     </w:lvl>
     <w:lvl w:ilvl="4">
@@ -1144,6 +1160,7 @@
       </w:pPr>
       <w:rPr>
         <w:rFonts w:ascii="Wingdings" w:hAnsi="Wingdings" w:cs="Wingdings" w:hint="default"/>
+        <w:rFonts w:cs="Wingdings"/>
       </w:rPr>
     </w:lvl>
     <w:lvl w:ilvl="6">
@@ -1156,6 +1173,7 @@
       </w:pPr>
       <w:rPr>
         <w:rFonts w:ascii="Symbol" w:hAnsi="Symbol" w:cs="Symbol" w:hint="default"/>
+        <w:rFonts w:cs="Symbol"/>
       </w:rPr>
     </w:lvl>
     <w:lvl w:ilvl="7">
@@ -1181,6 +1199,7 @@
       </w:pPr>
       <w:rPr>
         <w:rFonts w:ascii="Wingdings" w:hAnsi="Wingdings" w:cs="Wingdings" w:hint="default"/>
+        <w:rFonts w:cs="Wingdings"/>
       </w:rPr>
     </w:lvl>
   </w:abstractNum>
@@ -1195,6 +1214,7 @@
       </w:pPr>
       <w:rPr>
         <w:rFonts w:ascii="Symbol" w:hAnsi="Symbol" w:cs="Symbol" w:hint="default"/>
+        <w:rFonts w:cs="Symbol"/>
       </w:rPr>
     </w:lvl>
     <w:lvl w:ilvl="1">
@@ -1220,6 +1240,7 @@
       </w:pPr>
       <w:rPr>
         <w:rFonts w:ascii="Wingdings" w:hAnsi="Wingdings" w:cs="Wingdings" w:hint="default"/>
+        <w:rFonts w:cs="Wingdings"/>
       </w:rPr>
     </w:lvl>
     <w:lvl w:ilvl="3">
@@ -1232,6 +1253,7 @@
       </w:pPr>
       <w:rPr>
         <w:rFonts w:ascii="Symbol" w:hAnsi="Symbol" w:cs="Symbol" w:hint="default"/>
+        <w:rFonts w:cs="Symbol"/>
       </w:rPr>
     </w:lvl>
     <w:lvl w:ilvl="4">
@@ -1257,6 +1279,7 @@
       </w:pPr>
       <w:rPr>
         <w:rFonts w:ascii="Wingdings" w:hAnsi="Wingdings" w:cs="Wingdings" w:hint="default"/>
+        <w:rFonts w:cs="Wingdings"/>
       </w:rPr>
     </w:lvl>
     <w:lvl w:ilvl="6">
@@ -1269,6 +1292,7 @@
       </w:pPr>
       <w:rPr>
         <w:rFonts w:ascii="Symbol" w:hAnsi="Symbol" w:cs="Symbol" w:hint="default"/>
+        <w:rFonts w:cs="Symbol"/>
       </w:rPr>
     </w:lvl>
     <w:lvl w:ilvl="7">
@@ -1294,6 +1318,7 @@
       </w:pPr>
       <w:rPr>
         <w:rFonts w:ascii="Wingdings" w:hAnsi="Wingdings" w:cs="Wingdings" w:hint="default"/>
+        <w:rFonts w:cs="Wingdings"/>
       </w:rPr>
     </w:lvl>
   </w:abstractNum>
@@ -1308,6 +1333,8 @@
       </w:pPr>
       <w:rPr>
         <w:rFonts w:ascii="Symbol" w:hAnsi="Symbol" w:cs="Symbol" w:hint="default"/>
+        <w:sz w:val="24"/>
+        <w:rFonts w:cs="Symbol"/>
       </w:rPr>
     </w:lvl>
     <w:lvl w:ilvl="1">
@@ -1333,6 +1360,7 @@
       </w:pPr>
       <w:rPr>
         <w:rFonts w:ascii="Wingdings" w:hAnsi="Wingdings" w:cs="Wingdings" w:hint="default"/>
+        <w:rFonts w:cs="Wingdings"/>
       </w:rPr>
     </w:lvl>
     <w:lvl w:ilvl="3">
@@ -1345,6 +1373,7 @@
       </w:pPr>
       <w:rPr>
         <w:rFonts w:ascii="Symbol" w:hAnsi="Symbol" w:cs="Symbol" w:hint="default"/>
+        <w:rFonts w:cs="Symbol"/>
       </w:rPr>
     </w:lvl>
     <w:lvl w:ilvl="4">
@@ -1370,6 +1399,7 @@
       </w:pPr>
       <w:rPr>
         <w:rFonts w:ascii="Wingdings" w:hAnsi="Wingdings" w:cs="Wingdings" w:hint="default"/>
+        <w:rFonts w:cs="Wingdings"/>
       </w:rPr>
     </w:lvl>
     <w:lvl w:ilvl="6">
@@ -1382,6 +1412,7 @@
       </w:pPr>
       <w:rPr>
         <w:rFonts w:ascii="Symbol" w:hAnsi="Symbol" w:cs="Symbol" w:hint="default"/>
+        <w:rFonts w:cs="Symbol"/>
       </w:rPr>
     </w:lvl>
     <w:lvl w:ilvl="7">
@@ -1407,6 +1438,7 @@
       </w:pPr>
       <w:rPr>
         <w:rFonts w:ascii="Wingdings" w:hAnsi="Wingdings" w:cs="Wingdings" w:hint="default"/>
+        <w:rFonts w:cs="Wingdings"/>
       </w:rPr>
     </w:lvl>
   </w:abstractNum>
@@ -1421,6 +1453,7 @@
       </w:pPr>
       <w:rPr>
         <w:rFonts w:ascii="Symbol" w:hAnsi="Symbol" w:cs="Symbol" w:hint="default"/>
+        <w:rFonts w:cs="Symbol"/>
       </w:rPr>
     </w:lvl>
     <w:lvl w:ilvl="1">
@@ -1446,6 +1479,7 @@
       </w:pPr>
       <w:rPr>
         <w:rFonts w:ascii="Wingdings" w:hAnsi="Wingdings" w:cs="Wingdings" w:hint="default"/>
+        <w:rFonts w:cs="Wingdings"/>
       </w:rPr>
     </w:lvl>
     <w:lvl w:ilvl="3">
@@ -1458,6 +1492,7 @@
       </w:pPr>
       <w:rPr>
         <w:rFonts w:ascii="Symbol" w:hAnsi="Symbol" w:cs="Symbol" w:hint="default"/>
+        <w:rFonts w:cs="Symbol"/>
       </w:rPr>
     </w:lvl>
     <w:lvl w:ilvl="4">
@@ -1483,6 +1518,7 @@
       </w:pPr>
       <w:rPr>
         <w:rFonts w:ascii="Wingdings" w:hAnsi="Wingdings" w:cs="Wingdings" w:hint="default"/>
+        <w:rFonts w:cs="Wingdings"/>
       </w:rPr>
     </w:lvl>
     <w:lvl w:ilvl="6">
@@ -1495,6 +1531,7 @@
       </w:pPr>
       <w:rPr>
         <w:rFonts w:ascii="Symbol" w:hAnsi="Symbol" w:cs="Symbol" w:hint="default"/>
+        <w:rFonts w:cs="Symbol"/>
       </w:rPr>
     </w:lvl>
     <w:lvl w:ilvl="7">
@@ -1520,6 +1557,7 @@
       </w:pPr>
       <w:rPr>
         <w:rFonts w:ascii="Wingdings" w:hAnsi="Wingdings" w:cs="Wingdings" w:hint="default"/>
+        <w:rFonts w:cs="Wingdings"/>
       </w:rPr>
     </w:lvl>
   </w:abstractNum>
@@ -1639,7 +1677,6 @@
     <w:rPrDefault>
       <w:rPr>
         <w:rFonts w:ascii="Calibri" w:hAnsi="Calibri" w:eastAsia="Calibri" w:cs="" w:asciiTheme="minorHAnsi" w:cstheme="minorBidi" w:eastAsiaTheme="minorHAnsi" w:hAnsiTheme="minorHAnsi"/>
-        <w:sz w:val="22"/>
         <w:szCs w:val="22"/>
         <w:lang w:val="en-PH" w:eastAsia="en-US" w:bidi="ar-SA"/>
       </w:rPr>
@@ -1948,6 +1985,268 @@
   </w:style>
   <w:style w:type="character" w:styleId="ListLabel14">
     <w:name w:val="ListLabel 14"/>
+    <w:qFormat/>
+    <w:rPr>
+      <w:rFonts w:ascii="Cambria" w:hAnsi="Cambria" w:cs="Tahoma" w:asciiTheme="majorHAnsi" w:hAnsiTheme="majorHAnsi"/>
+      <w:sz w:val="20"/>
+      <w:szCs w:val="20"/>
+    </w:rPr>
+  </w:style>
+  <w:style w:type="character" w:styleId="ListLabel15">
+    <w:name w:val="ListLabel 15"/>
+    <w:qFormat/>
+    <w:rPr>
+      <w:rFonts w:ascii="Cambria" w:hAnsi="Cambria" w:cs=""/>
+    </w:rPr>
+  </w:style>
+  <w:style w:type="character" w:styleId="ListLabel16">
+    <w:name w:val="ListLabel 16"/>
+    <w:qFormat/>
+    <w:rPr>
+      <w:rFonts w:cs="Courier New"/>
+    </w:rPr>
+  </w:style>
+  <w:style w:type="character" w:styleId="ListLabel17">
+    <w:name w:val="ListLabel 17"/>
+    <w:qFormat/>
+    <w:rPr>
+      <w:rFonts w:cs="Wingdings"/>
+    </w:rPr>
+  </w:style>
+  <w:style w:type="character" w:styleId="ListLabel18">
+    <w:name w:val="ListLabel 18"/>
+    <w:qFormat/>
+    <w:rPr>
+      <w:rFonts w:cs="Symbol"/>
+    </w:rPr>
+  </w:style>
+  <w:style w:type="character" w:styleId="ListLabel19">
+    <w:name w:val="ListLabel 19"/>
+    <w:qFormat/>
+    <w:rPr>
+      <w:rFonts w:cs="Courier New"/>
+    </w:rPr>
+  </w:style>
+  <w:style w:type="character" w:styleId="ListLabel20">
+    <w:name w:val="ListLabel 20"/>
+    <w:qFormat/>
+    <w:rPr>
+      <w:rFonts w:cs="Wingdings"/>
+    </w:rPr>
+  </w:style>
+  <w:style w:type="character" w:styleId="ListLabel21">
+    <w:name w:val="ListLabel 21"/>
+    <w:qFormat/>
+    <w:rPr>
+      <w:rFonts w:cs="Symbol"/>
+    </w:rPr>
+  </w:style>
+  <w:style w:type="character" w:styleId="ListLabel22">
+    <w:name w:val="ListLabel 22"/>
+    <w:qFormat/>
+    <w:rPr>
+      <w:rFonts w:cs="Courier New"/>
+    </w:rPr>
+  </w:style>
+  <w:style w:type="character" w:styleId="ListLabel23">
+    <w:name w:val="ListLabel 23"/>
+    <w:qFormat/>
+    <w:rPr>
+      <w:rFonts w:cs="Wingdings"/>
+    </w:rPr>
+  </w:style>
+  <w:style w:type="character" w:styleId="ListLabel24">
+    <w:name w:val="ListLabel 24"/>
+    <w:qFormat/>
+    <w:rPr>
+      <w:rFonts w:ascii="Cambria" w:hAnsi="Cambria" w:cs="Symbol"/>
+    </w:rPr>
+  </w:style>
+  <w:style w:type="character" w:styleId="ListLabel25">
+    <w:name w:val="ListLabel 25"/>
+    <w:qFormat/>
+    <w:rPr>
+      <w:rFonts w:cs="Courier New"/>
+    </w:rPr>
+  </w:style>
+  <w:style w:type="character" w:styleId="ListLabel26">
+    <w:name w:val="ListLabel 26"/>
+    <w:qFormat/>
+    <w:rPr>
+      <w:rFonts w:cs="Wingdings"/>
+    </w:rPr>
+  </w:style>
+  <w:style w:type="character" w:styleId="ListLabel27">
+    <w:name w:val="ListLabel 27"/>
+    <w:qFormat/>
+    <w:rPr>
+      <w:rFonts w:cs="Symbol"/>
+    </w:rPr>
+  </w:style>
+  <w:style w:type="character" w:styleId="ListLabel28">
+    <w:name w:val="ListLabel 28"/>
+    <w:qFormat/>
+    <w:rPr>
+      <w:rFonts w:cs="Courier New"/>
+    </w:rPr>
+  </w:style>
+  <w:style w:type="character" w:styleId="ListLabel29">
+    <w:name w:val="ListLabel 29"/>
+    <w:qFormat/>
+    <w:rPr>
+      <w:rFonts w:cs="Wingdings"/>
+    </w:rPr>
+  </w:style>
+  <w:style w:type="character" w:styleId="ListLabel30">
+    <w:name w:val="ListLabel 30"/>
+    <w:qFormat/>
+    <w:rPr>
+      <w:rFonts w:cs="Symbol"/>
+    </w:rPr>
+  </w:style>
+  <w:style w:type="character" w:styleId="ListLabel31">
+    <w:name w:val="ListLabel 31"/>
+    <w:qFormat/>
+    <w:rPr>
+      <w:rFonts w:cs="Courier New"/>
+    </w:rPr>
+  </w:style>
+  <w:style w:type="character" w:styleId="ListLabel32">
+    <w:name w:val="ListLabel 32"/>
+    <w:qFormat/>
+    <w:rPr>
+      <w:rFonts w:cs="Wingdings"/>
+    </w:rPr>
+  </w:style>
+  <w:style w:type="character" w:styleId="ListLabel33">
+    <w:name w:val="ListLabel 33"/>
+    <w:qFormat/>
+    <w:rPr>
+      <w:rFonts w:ascii="Cambria" w:hAnsi="Cambria" w:cs="Symbol"/>
+      <w:sz w:val="24"/>
+    </w:rPr>
+  </w:style>
+  <w:style w:type="character" w:styleId="ListLabel34">
+    <w:name w:val="ListLabel 34"/>
+    <w:qFormat/>
+    <w:rPr>
+      <w:rFonts w:cs="Courier New"/>
+    </w:rPr>
+  </w:style>
+  <w:style w:type="character" w:styleId="ListLabel35">
+    <w:name w:val="ListLabel 35"/>
+    <w:qFormat/>
+    <w:rPr>
+      <w:rFonts w:cs="Wingdings"/>
+    </w:rPr>
+  </w:style>
+  <w:style w:type="character" w:styleId="ListLabel36">
+    <w:name w:val="ListLabel 36"/>
+    <w:qFormat/>
+    <w:rPr>
+      <w:rFonts w:cs="Symbol"/>
+    </w:rPr>
+  </w:style>
+  <w:style w:type="character" w:styleId="ListLabel37">
+    <w:name w:val="ListLabel 37"/>
+    <w:qFormat/>
+    <w:rPr>
+      <w:rFonts w:cs="Courier New"/>
+    </w:rPr>
+  </w:style>
+  <w:style w:type="character" w:styleId="ListLabel38">
+    <w:name w:val="ListLabel 38"/>
+    <w:qFormat/>
+    <w:rPr>
+      <w:rFonts w:cs="Wingdings"/>
+    </w:rPr>
+  </w:style>
+  <w:style w:type="character" w:styleId="ListLabel39">
+    <w:name w:val="ListLabel 39"/>
+    <w:qFormat/>
+    <w:rPr>
+      <w:rFonts w:cs="Symbol"/>
+    </w:rPr>
+  </w:style>
+  <w:style w:type="character" w:styleId="ListLabel40">
+    <w:name w:val="ListLabel 40"/>
+    <w:qFormat/>
+    <w:rPr>
+      <w:rFonts w:cs="Courier New"/>
+    </w:rPr>
+  </w:style>
+  <w:style w:type="character" w:styleId="ListLabel41">
+    <w:name w:val="ListLabel 41"/>
+    <w:qFormat/>
+    <w:rPr>
+      <w:rFonts w:cs="Wingdings"/>
+    </w:rPr>
+  </w:style>
+  <w:style w:type="character" w:styleId="ListLabel42">
+    <w:name w:val="ListLabel 42"/>
+    <w:qFormat/>
+    <w:rPr>
+      <w:rFonts w:ascii="Cambria" w:hAnsi="Cambria" w:cs="Symbol"/>
+    </w:rPr>
+  </w:style>
+  <w:style w:type="character" w:styleId="ListLabel43">
+    <w:name w:val="ListLabel 43"/>
+    <w:qFormat/>
+    <w:rPr>
+      <w:rFonts w:cs="Courier New"/>
+    </w:rPr>
+  </w:style>
+  <w:style w:type="character" w:styleId="ListLabel44">
+    <w:name w:val="ListLabel 44"/>
+    <w:qFormat/>
+    <w:rPr>
+      <w:rFonts w:cs="Wingdings"/>
+    </w:rPr>
+  </w:style>
+  <w:style w:type="character" w:styleId="ListLabel45">
+    <w:name w:val="ListLabel 45"/>
+    <w:qFormat/>
+    <w:rPr>
+      <w:rFonts w:cs="Symbol"/>
+    </w:rPr>
+  </w:style>
+  <w:style w:type="character" w:styleId="ListLabel46">
+    <w:name w:val="ListLabel 46"/>
+    <w:qFormat/>
+    <w:rPr>
+      <w:rFonts w:cs="Courier New"/>
+    </w:rPr>
+  </w:style>
+  <w:style w:type="character" w:styleId="ListLabel47">
+    <w:name w:val="ListLabel 47"/>
+    <w:qFormat/>
+    <w:rPr>
+      <w:rFonts w:cs="Wingdings"/>
+    </w:rPr>
+  </w:style>
+  <w:style w:type="character" w:styleId="ListLabel48">
+    <w:name w:val="ListLabel 48"/>
+    <w:qFormat/>
+    <w:rPr>
+      <w:rFonts w:cs="Symbol"/>
+    </w:rPr>
+  </w:style>
+  <w:style w:type="character" w:styleId="ListLabel49">
+    <w:name w:val="ListLabel 49"/>
+    <w:qFormat/>
+    <w:rPr>
+      <w:rFonts w:cs="Courier New"/>
+    </w:rPr>
+  </w:style>
+  <w:style w:type="character" w:styleId="ListLabel50">
+    <w:name w:val="ListLabel 50"/>
+    <w:qFormat/>
+    <w:rPr>
+      <w:rFonts w:cs="Wingdings"/>
+    </w:rPr>
+  </w:style>
+  <w:style w:type="character" w:styleId="ListLabel51">
+    <w:name w:val="ListLabel 51"/>
     <w:qFormat/>
     <w:rPr>
       <w:rFonts w:ascii="Cambria" w:hAnsi="Cambria" w:cs="Tahoma" w:asciiTheme="majorHAnsi" w:hAnsiTheme="majorHAnsi"/>

--- a/updatedResume.docx
+++ b/updatedResume.docx
@@ -77,7 +77,27 @@
           <w:sz w:val="32"/>
           <w:szCs w:val="32"/>
         </w:rPr>
-        <w:t xml:space="preserve">OHN AARON CANDELARIA VALENCIA </w:t>
+        <w:t>OHN AARON C</w:t>
+        <w:tab/>
+        <w:t xml:space="preserve">ANDELARIA VALENCIA </w:t>
+      </w:r>
+    </w:p>
+    <w:p>
+      <w:pPr>
+        <w:pStyle w:val="Normal"/>
+        <w:spacing w:lineRule="auto" w:line="240"/>
+        <w:rPr>
+          <w:sz w:val="22"/>
+          <w:szCs w:val="22"/>
+        </w:rPr>
+      </w:pPr>
+      <w:r>
+        <w:rPr>
+          <w:rFonts w:cs="Tahoma" w:ascii="Cambria" w:hAnsi="Cambria" w:asciiTheme="majorHAnsi" w:hAnsiTheme="majorHAnsi"/>
+          <w:sz w:val="22"/>
+          <w:szCs w:val="22"/>
+        </w:rPr>
+        <w:t>1101 National Road Looc, Cardona, Rizal</w:t>
       </w:r>
     </w:p>
     <w:p>
@@ -92,23 +112,7 @@
           <w:sz w:val="20"/>
           <w:szCs w:val="20"/>
         </w:rPr>
-        <w:t>+639260</w:t>
-      </w:r>
-      <w:r>
-        <w:rPr>
-          <w:rFonts w:cs="Tahoma" w:ascii="Cambria" w:hAnsi="Cambria" w:asciiTheme="majorHAnsi" w:hAnsiTheme="majorHAnsi"/>
-          <w:sz w:val="20"/>
-          <w:szCs w:val="20"/>
-        </w:rPr>
-        <w:t>7</w:t>
-      </w:r>
-      <w:r>
-        <w:rPr>
-          <w:rFonts w:cs="Tahoma" w:ascii="Cambria" w:hAnsi="Cambria" w:asciiTheme="majorHAnsi" w:hAnsiTheme="majorHAnsi"/>
-          <w:sz w:val="20"/>
-          <w:szCs w:val="20"/>
-        </w:rPr>
-        <w:t>82180</w:t>
+        <w:t>+639260782180</w:t>
       </w:r>
     </w:p>
     <w:p>
@@ -703,15 +707,30 @@
           <w:numId w:val="2"/>
         </w:numPr>
         <w:spacing w:lineRule="auto" w:line="240"/>
-        <w:rPr>
-          <w:rFonts w:ascii="Cambria" w:hAnsi="Cambria" w:cs="Tahoma" w:asciiTheme="majorHAnsi" w:hAnsiTheme="majorHAnsi"/>
-        </w:rPr>
+        <w:rPr/>
       </w:pPr>
       <w:r>
         <w:rPr>
           <w:rFonts w:cs="Tahoma" w:ascii="Cambria" w:hAnsi="Cambria" w:asciiTheme="majorHAnsi" w:hAnsiTheme="majorHAnsi"/>
         </w:rPr>
         <w:t>Android(Android Studio)</w:t>
+      </w:r>
+    </w:p>
+    <w:p>
+      <w:pPr>
+        <w:pStyle w:val="ListParagraph"/>
+        <w:numPr>
+          <w:ilvl w:val="0"/>
+          <w:numId w:val="2"/>
+        </w:numPr>
+        <w:spacing w:lineRule="auto" w:line="240"/>
+        <w:rPr/>
+      </w:pPr>
+      <w:r>
+        <w:rPr>
+          <w:rFonts w:cs="Tahoma" w:ascii="Cambria" w:hAnsi="Cambria" w:asciiTheme="majorHAnsi" w:hAnsiTheme="majorHAnsi"/>
+        </w:rPr>
+        <w:t>JavaScript</w:t>
       </w:r>
     </w:p>
     <w:p>
@@ -844,20 +863,127 @@
         <w:spacing w:lineRule="auto" w:line="240"/>
         <w:rPr/>
       </w:pPr>
+      <w:bookmarkStart w:id="0" w:name="__DdeLink__66_2196297955"/>
       <w:r>
         <w:rPr>
           <w:rFonts w:cs="Tahoma" w:ascii="Cambria" w:hAnsi="Cambria" w:asciiTheme="majorHAnsi" w:hAnsiTheme="majorHAnsi"/>
         </w:rPr>
         <w:t>Windows</w:t>
       </w:r>
+      <w:bookmarkEnd w:id="0"/>
+    </w:p>
+    <w:p>
+      <w:pPr>
+        <w:pStyle w:val="ListParagraph"/>
+        <w:spacing w:lineRule="auto" w:line="240"/>
+        <w:ind w:left="720" w:hanging="0"/>
+        <w:rPr/>
+      </w:pPr>
+      <w:r>
+        <w:rPr/>
+      </w:r>
+    </w:p>
+    <w:p>
+      <w:pPr>
+        <w:pStyle w:val="Normal"/>
+        <w:spacing w:lineRule="auto" w:line="240"/>
+        <w:rPr/>
+      </w:pPr>
+      <w:r>
+        <w:rPr>
+          <w:rFonts w:cs="Tahoma" w:ascii="Cambria" w:hAnsi="Cambria" w:asciiTheme="majorHAnsi" w:hAnsiTheme="majorHAnsi"/>
+          <w:b/>
+        </w:rPr>
+        <w:t>IT Related Stuff</w:t>
+      </w:r>
+    </w:p>
+    <w:p>
+      <w:pPr>
+        <w:pStyle w:val="ListParagraph"/>
+        <w:numPr>
+          <w:ilvl w:val="0"/>
+          <w:numId w:val="4"/>
+        </w:numPr>
+        <w:spacing w:lineRule="auto" w:line="240"/>
+        <w:rPr/>
+      </w:pPr>
+      <w:r>
+        <w:rPr>
+          <w:rFonts w:cs="Tahoma" w:ascii="Cambria" w:hAnsi="Cambria" w:asciiTheme="majorHAnsi" w:hAnsiTheme="majorHAnsi"/>
+        </w:rPr>
+        <w:t>CCNA</w:t>
+      </w:r>
+    </w:p>
+    <w:p>
+      <w:pPr>
+        <w:pStyle w:val="ListParagraph"/>
+        <w:numPr>
+          <w:ilvl w:val="0"/>
+          <w:numId w:val="4"/>
+        </w:numPr>
+        <w:spacing w:lineRule="auto" w:line="240"/>
+        <w:rPr/>
+      </w:pPr>
+      <w:r>
+        <w:rPr>
+          <w:rFonts w:cs="Tahoma" w:ascii="Cambria" w:hAnsi="Cambria" w:asciiTheme="majorHAnsi" w:hAnsiTheme="majorHAnsi"/>
+        </w:rPr>
+        <w:t>Computer Troubleshooting</w:t>
+      </w:r>
+    </w:p>
+    <w:p>
+      <w:pPr>
+        <w:pStyle w:val="ListParagraph"/>
+        <w:numPr>
+          <w:ilvl w:val="0"/>
+          <w:numId w:val="4"/>
+        </w:numPr>
+        <w:spacing w:lineRule="auto" w:line="240"/>
+        <w:rPr/>
+      </w:pPr>
+      <w:r>
+        <w:rPr>
+          <w:rFonts w:cs="Tahoma" w:ascii="Cambria" w:hAnsi="Cambria" w:asciiTheme="majorHAnsi" w:hAnsiTheme="majorHAnsi"/>
+        </w:rPr>
+        <w:t>Printer Troubleshooting</w:t>
+      </w:r>
+    </w:p>
+    <w:p>
+      <w:pPr>
+        <w:pStyle w:val="ListParagraph"/>
+        <w:numPr>
+          <w:ilvl w:val="0"/>
+          <w:numId w:val="4"/>
+        </w:numPr>
+        <w:spacing w:lineRule="auto" w:line="240"/>
+        <w:rPr/>
+      </w:pPr>
+      <w:r>
+        <w:rPr>
+          <w:rFonts w:cs="Tahoma" w:ascii="Cambria" w:hAnsi="Cambria" w:asciiTheme="majorHAnsi" w:hAnsiTheme="majorHAnsi"/>
+        </w:rPr>
+        <w:t>HTML and Bootstrap</w:t>
+      </w:r>
+    </w:p>
+    <w:p>
+      <w:pPr>
+        <w:pStyle w:val="ListParagraph"/>
+        <w:spacing w:lineRule="auto" w:line="240"/>
+        <w:ind w:left="720" w:hanging="0"/>
+        <w:rPr>
+          <w:rFonts w:ascii="Cambria" w:hAnsi="Cambria" w:cs="Tahoma" w:asciiTheme="majorHAnsi" w:hAnsiTheme="majorHAnsi"/>
+        </w:rPr>
+      </w:pPr>
+      <w:r>
+        <w:rPr>
+          <w:rFonts w:cs="Tahoma" w:ascii="Cambria" w:hAnsi="Cambria"/>
+        </w:rPr>
+      </w:r>
     </w:p>
     <w:p>
       <w:pPr>
         <w:pStyle w:val="Title"/>
-        <w:rPr>
-          <w:sz w:val="40"/>
-          <w:szCs w:val="40"/>
-        </w:rPr>
+        <w:rPr/>
       </w:pPr>
       <w:r>
         <w:rPr>
@@ -908,7 +1034,7 @@
           <w:rFonts w:cs="Tahoma" w:ascii="Cambria" w:hAnsi="Cambria" w:asciiTheme="majorHAnsi" w:hAnsiTheme="majorHAnsi"/>
           <w:b/>
         </w:rPr>
-        <w:t>26</w:t>
+        <w:t>28</w:t>
       </w:r>
     </w:p>
     <w:p>
@@ -991,24 +1117,6 @@
       <w:r>
         <w:rPr>
           <w:rFonts w:cs="Tahoma"/>
-          <w:sz w:val="24"/>
-          <w:szCs w:val="24"/>
-        </w:rPr>
-      </w:r>
-    </w:p>
-    <w:p>
-      <w:pPr>
-        <w:pStyle w:val="Normal"/>
-        <w:spacing w:lineRule="auto" w:line="240"/>
-        <w:rPr>
-          <w:rFonts w:ascii="Cambria" w:hAnsi="Cambria" w:cs="Tahoma" w:asciiTheme="majorHAnsi" w:hAnsiTheme="majorHAnsi"/>
-          <w:sz w:val="24"/>
-          <w:szCs w:val="24"/>
-        </w:rPr>
-      </w:pPr>
-      <w:r>
-        <w:rPr>
-          <w:rFonts w:cs="Tahoma" w:ascii="Cambria" w:hAnsi="Cambria"/>
           <w:sz w:val="24"/>
           <w:szCs w:val="24"/>
         </w:rPr>
@@ -1682,7 +1790,9 @@
       </w:rPr>
     </w:rPrDefault>
     <w:pPrDefault>
-      <w:pPr/>
+      <w:pPr>
+        <w:suppressAutoHyphens w:val="true"/>
+      </w:pPr>
     </w:pPrDefault>
   </w:docDefaults>
   <w:latentStyles w:defLockedState="0" w:defUIPriority="99" w:defSemiHidden="1" w:defUnhideWhenUsed="1" w:defQFormat="0" w:count="267">
@@ -1852,7 +1962,7 @@
     <w:rPr/>
   </w:style>
   <w:style w:type="character" w:styleId="InternetLink">
-    <w:name w:val="Internet Link"/>
+    <w:name w:val="Hyperlink"/>
     <w:basedOn w:val="DefaultParagraphFont"/>
     <w:uiPriority w:val="99"/>
     <w:unhideWhenUsed/>
@@ -1890,368 +2000,6 @@
       <w:rFonts w:ascii="Tahoma" w:hAnsi="Tahoma" w:cs="Tahoma"/>
       <w:sz w:val="16"/>
       <w:szCs w:val="16"/>
-    </w:rPr>
-  </w:style>
-  <w:style w:type="character" w:styleId="ListLabel1">
-    <w:name w:val="ListLabel 1"/>
-    <w:qFormat/>
-    <w:rPr>
-      <w:rFonts w:eastAsia="Calibri" w:cs=""/>
-    </w:rPr>
-  </w:style>
-  <w:style w:type="character" w:styleId="ListLabel2">
-    <w:name w:val="ListLabel 2"/>
-    <w:qFormat/>
-    <w:rPr>
-      <w:rFonts w:cs="Courier New"/>
-    </w:rPr>
-  </w:style>
-  <w:style w:type="character" w:styleId="ListLabel3">
-    <w:name w:val="ListLabel 3"/>
-    <w:qFormat/>
-    <w:rPr>
-      <w:rFonts w:cs="Courier New"/>
-    </w:rPr>
-  </w:style>
-  <w:style w:type="character" w:styleId="ListLabel4">
-    <w:name w:val="ListLabel 4"/>
-    <w:qFormat/>
-    <w:rPr>
-      <w:rFonts w:cs="Courier New"/>
-    </w:rPr>
-  </w:style>
-  <w:style w:type="character" w:styleId="ListLabel5">
-    <w:name w:val="ListLabel 5"/>
-    <w:qFormat/>
-    <w:rPr>
-      <w:rFonts w:cs="Courier New"/>
-    </w:rPr>
-  </w:style>
-  <w:style w:type="character" w:styleId="ListLabel6">
-    <w:name w:val="ListLabel 6"/>
-    <w:qFormat/>
-    <w:rPr>
-      <w:rFonts w:cs="Courier New"/>
-    </w:rPr>
-  </w:style>
-  <w:style w:type="character" w:styleId="ListLabel7">
-    <w:name w:val="ListLabel 7"/>
-    <w:qFormat/>
-    <w:rPr>
-      <w:rFonts w:cs="Courier New"/>
-    </w:rPr>
-  </w:style>
-  <w:style w:type="character" w:styleId="ListLabel8">
-    <w:name w:val="ListLabel 8"/>
-    <w:qFormat/>
-    <w:rPr>
-      <w:rFonts w:cs="Courier New"/>
-    </w:rPr>
-  </w:style>
-  <w:style w:type="character" w:styleId="ListLabel9">
-    <w:name w:val="ListLabel 9"/>
-    <w:qFormat/>
-    <w:rPr>
-      <w:rFonts w:cs="Courier New"/>
-    </w:rPr>
-  </w:style>
-  <w:style w:type="character" w:styleId="ListLabel10">
-    <w:name w:val="ListLabel 10"/>
-    <w:qFormat/>
-    <w:rPr>
-      <w:rFonts w:cs="Courier New"/>
-    </w:rPr>
-  </w:style>
-  <w:style w:type="character" w:styleId="ListLabel11">
-    <w:name w:val="ListLabel 11"/>
-    <w:qFormat/>
-    <w:rPr>
-      <w:rFonts w:cs="Courier New"/>
-    </w:rPr>
-  </w:style>
-  <w:style w:type="character" w:styleId="ListLabel12">
-    <w:name w:val="ListLabel 12"/>
-    <w:qFormat/>
-    <w:rPr>
-      <w:rFonts w:cs="Courier New"/>
-    </w:rPr>
-  </w:style>
-  <w:style w:type="character" w:styleId="ListLabel13">
-    <w:name w:val="ListLabel 13"/>
-    <w:qFormat/>
-    <w:rPr>
-      <w:rFonts w:cs="Courier New"/>
-    </w:rPr>
-  </w:style>
-  <w:style w:type="character" w:styleId="ListLabel14">
-    <w:name w:val="ListLabel 14"/>
-    <w:qFormat/>
-    <w:rPr>
-      <w:rFonts w:ascii="Cambria" w:hAnsi="Cambria" w:cs="Tahoma" w:asciiTheme="majorHAnsi" w:hAnsiTheme="majorHAnsi"/>
-      <w:sz w:val="20"/>
-      <w:szCs w:val="20"/>
-    </w:rPr>
-  </w:style>
-  <w:style w:type="character" w:styleId="ListLabel15">
-    <w:name w:val="ListLabel 15"/>
-    <w:qFormat/>
-    <w:rPr>
-      <w:rFonts w:ascii="Cambria" w:hAnsi="Cambria" w:cs=""/>
-    </w:rPr>
-  </w:style>
-  <w:style w:type="character" w:styleId="ListLabel16">
-    <w:name w:val="ListLabel 16"/>
-    <w:qFormat/>
-    <w:rPr>
-      <w:rFonts w:cs="Courier New"/>
-    </w:rPr>
-  </w:style>
-  <w:style w:type="character" w:styleId="ListLabel17">
-    <w:name w:val="ListLabel 17"/>
-    <w:qFormat/>
-    <w:rPr>
-      <w:rFonts w:cs="Wingdings"/>
-    </w:rPr>
-  </w:style>
-  <w:style w:type="character" w:styleId="ListLabel18">
-    <w:name w:val="ListLabel 18"/>
-    <w:qFormat/>
-    <w:rPr>
-      <w:rFonts w:cs="Symbol"/>
-    </w:rPr>
-  </w:style>
-  <w:style w:type="character" w:styleId="ListLabel19">
-    <w:name w:val="ListLabel 19"/>
-    <w:qFormat/>
-    <w:rPr>
-      <w:rFonts w:cs="Courier New"/>
-    </w:rPr>
-  </w:style>
-  <w:style w:type="character" w:styleId="ListLabel20">
-    <w:name w:val="ListLabel 20"/>
-    <w:qFormat/>
-    <w:rPr>
-      <w:rFonts w:cs="Wingdings"/>
-    </w:rPr>
-  </w:style>
-  <w:style w:type="character" w:styleId="ListLabel21">
-    <w:name w:val="ListLabel 21"/>
-    <w:qFormat/>
-    <w:rPr>
-      <w:rFonts w:cs="Symbol"/>
-    </w:rPr>
-  </w:style>
-  <w:style w:type="character" w:styleId="ListLabel22">
-    <w:name w:val="ListLabel 22"/>
-    <w:qFormat/>
-    <w:rPr>
-      <w:rFonts w:cs="Courier New"/>
-    </w:rPr>
-  </w:style>
-  <w:style w:type="character" w:styleId="ListLabel23">
-    <w:name w:val="ListLabel 23"/>
-    <w:qFormat/>
-    <w:rPr>
-      <w:rFonts w:cs="Wingdings"/>
-    </w:rPr>
-  </w:style>
-  <w:style w:type="character" w:styleId="ListLabel24">
-    <w:name w:val="ListLabel 24"/>
-    <w:qFormat/>
-    <w:rPr>
-      <w:rFonts w:ascii="Cambria" w:hAnsi="Cambria" w:cs="Symbol"/>
-    </w:rPr>
-  </w:style>
-  <w:style w:type="character" w:styleId="ListLabel25">
-    <w:name w:val="ListLabel 25"/>
-    <w:qFormat/>
-    <w:rPr>
-      <w:rFonts w:cs="Courier New"/>
-    </w:rPr>
-  </w:style>
-  <w:style w:type="character" w:styleId="ListLabel26">
-    <w:name w:val="ListLabel 26"/>
-    <w:qFormat/>
-    <w:rPr>
-      <w:rFonts w:cs="Wingdings"/>
-    </w:rPr>
-  </w:style>
-  <w:style w:type="character" w:styleId="ListLabel27">
-    <w:name w:val="ListLabel 27"/>
-    <w:qFormat/>
-    <w:rPr>
-      <w:rFonts w:cs="Symbol"/>
-    </w:rPr>
-  </w:style>
-  <w:style w:type="character" w:styleId="ListLabel28">
-    <w:name w:val="ListLabel 28"/>
-    <w:qFormat/>
-    <w:rPr>
-      <w:rFonts w:cs="Courier New"/>
-    </w:rPr>
-  </w:style>
-  <w:style w:type="character" w:styleId="ListLabel29">
-    <w:name w:val="ListLabel 29"/>
-    <w:qFormat/>
-    <w:rPr>
-      <w:rFonts w:cs="Wingdings"/>
-    </w:rPr>
-  </w:style>
-  <w:style w:type="character" w:styleId="ListLabel30">
-    <w:name w:val="ListLabel 30"/>
-    <w:qFormat/>
-    <w:rPr>
-      <w:rFonts w:cs="Symbol"/>
-    </w:rPr>
-  </w:style>
-  <w:style w:type="character" w:styleId="ListLabel31">
-    <w:name w:val="ListLabel 31"/>
-    <w:qFormat/>
-    <w:rPr>
-      <w:rFonts w:cs="Courier New"/>
-    </w:rPr>
-  </w:style>
-  <w:style w:type="character" w:styleId="ListLabel32">
-    <w:name w:val="ListLabel 32"/>
-    <w:qFormat/>
-    <w:rPr>
-      <w:rFonts w:cs="Wingdings"/>
-    </w:rPr>
-  </w:style>
-  <w:style w:type="character" w:styleId="ListLabel33">
-    <w:name w:val="ListLabel 33"/>
-    <w:qFormat/>
-    <w:rPr>
-      <w:rFonts w:ascii="Cambria" w:hAnsi="Cambria" w:cs="Symbol"/>
-      <w:sz w:val="24"/>
-    </w:rPr>
-  </w:style>
-  <w:style w:type="character" w:styleId="ListLabel34">
-    <w:name w:val="ListLabel 34"/>
-    <w:qFormat/>
-    <w:rPr>
-      <w:rFonts w:cs="Courier New"/>
-    </w:rPr>
-  </w:style>
-  <w:style w:type="character" w:styleId="ListLabel35">
-    <w:name w:val="ListLabel 35"/>
-    <w:qFormat/>
-    <w:rPr>
-      <w:rFonts w:cs="Wingdings"/>
-    </w:rPr>
-  </w:style>
-  <w:style w:type="character" w:styleId="ListLabel36">
-    <w:name w:val="ListLabel 36"/>
-    <w:qFormat/>
-    <w:rPr>
-      <w:rFonts w:cs="Symbol"/>
-    </w:rPr>
-  </w:style>
-  <w:style w:type="character" w:styleId="ListLabel37">
-    <w:name w:val="ListLabel 37"/>
-    <w:qFormat/>
-    <w:rPr>
-      <w:rFonts w:cs="Courier New"/>
-    </w:rPr>
-  </w:style>
-  <w:style w:type="character" w:styleId="ListLabel38">
-    <w:name w:val="ListLabel 38"/>
-    <w:qFormat/>
-    <w:rPr>
-      <w:rFonts w:cs="Wingdings"/>
-    </w:rPr>
-  </w:style>
-  <w:style w:type="character" w:styleId="ListLabel39">
-    <w:name w:val="ListLabel 39"/>
-    <w:qFormat/>
-    <w:rPr>
-      <w:rFonts w:cs="Symbol"/>
-    </w:rPr>
-  </w:style>
-  <w:style w:type="character" w:styleId="ListLabel40">
-    <w:name w:val="ListLabel 40"/>
-    <w:qFormat/>
-    <w:rPr>
-      <w:rFonts w:cs="Courier New"/>
-    </w:rPr>
-  </w:style>
-  <w:style w:type="character" w:styleId="ListLabel41">
-    <w:name w:val="ListLabel 41"/>
-    <w:qFormat/>
-    <w:rPr>
-      <w:rFonts w:cs="Wingdings"/>
-    </w:rPr>
-  </w:style>
-  <w:style w:type="character" w:styleId="ListLabel42">
-    <w:name w:val="ListLabel 42"/>
-    <w:qFormat/>
-    <w:rPr>
-      <w:rFonts w:ascii="Cambria" w:hAnsi="Cambria" w:cs="Symbol"/>
-    </w:rPr>
-  </w:style>
-  <w:style w:type="character" w:styleId="ListLabel43">
-    <w:name w:val="ListLabel 43"/>
-    <w:qFormat/>
-    <w:rPr>
-      <w:rFonts w:cs="Courier New"/>
-    </w:rPr>
-  </w:style>
-  <w:style w:type="character" w:styleId="ListLabel44">
-    <w:name w:val="ListLabel 44"/>
-    <w:qFormat/>
-    <w:rPr>
-      <w:rFonts w:cs="Wingdings"/>
-    </w:rPr>
-  </w:style>
-  <w:style w:type="character" w:styleId="ListLabel45">
-    <w:name w:val="ListLabel 45"/>
-    <w:qFormat/>
-    <w:rPr>
-      <w:rFonts w:cs="Symbol"/>
-    </w:rPr>
-  </w:style>
-  <w:style w:type="character" w:styleId="ListLabel46">
-    <w:name w:val="ListLabel 46"/>
-    <w:qFormat/>
-    <w:rPr>
-      <w:rFonts w:cs="Courier New"/>
-    </w:rPr>
-  </w:style>
-  <w:style w:type="character" w:styleId="ListLabel47">
-    <w:name w:val="ListLabel 47"/>
-    <w:qFormat/>
-    <w:rPr>
-      <w:rFonts w:cs="Wingdings"/>
-    </w:rPr>
-  </w:style>
-  <w:style w:type="character" w:styleId="ListLabel48">
-    <w:name w:val="ListLabel 48"/>
-    <w:qFormat/>
-    <w:rPr>
-      <w:rFonts w:cs="Symbol"/>
-    </w:rPr>
-  </w:style>
-  <w:style w:type="character" w:styleId="ListLabel49">
-    <w:name w:val="ListLabel 49"/>
-    <w:qFormat/>
-    <w:rPr>
-      <w:rFonts w:cs="Courier New"/>
-    </w:rPr>
-  </w:style>
-  <w:style w:type="character" w:styleId="ListLabel50">
-    <w:name w:val="ListLabel 50"/>
-    <w:qFormat/>
-    <w:rPr>
-      <w:rFonts w:cs="Wingdings"/>
-    </w:rPr>
-  </w:style>
-  <w:style w:type="character" w:styleId="ListLabel51">
-    <w:name w:val="ListLabel 51"/>
-    <w:qFormat/>
-    <w:rPr>
-      <w:rFonts w:ascii="Cambria" w:hAnsi="Cambria" w:cs="Tahoma" w:asciiTheme="majorHAnsi" w:hAnsiTheme="majorHAnsi"/>
-      <w:sz w:val="20"/>
-      <w:szCs w:val="20"/>
     </w:rPr>
   </w:style>
   <w:style w:type="paragraph" w:styleId="Heading">

--- a/updatedResume.docx
+++ b/updatedResume.docx
@@ -1,22 +1,23 @@
 
 <file path=word/document.xml><?xml version="1.0" encoding="utf-8"?>
-<w:document xmlns:o="urn:schemas-microsoft-com:office:office" xmlns:r="http://schemas.openxmlformats.org/officeDocument/2006/relationships" xmlns:v="urn:schemas-microsoft-com:vml" xmlns:w="http://schemas.openxmlformats.org/wordprocessingml/2006/main" xmlns:w10="urn:schemas-microsoft-com:office:word" xmlns:wp="http://schemas.openxmlformats.org/drawingml/2006/wordprocessingDrawing" xmlns:wps="http://schemas.microsoft.com/office/word/2010/wordprocessingShape" xmlns:wpg="http://schemas.microsoft.com/office/word/2010/wordprocessingGroup" xmlns:mc="http://schemas.openxmlformats.org/markup-compatibility/2006" xmlns:wp14="http://schemas.microsoft.com/office/word/2010/wordprocessingDrawing" xmlns:w14="http://schemas.microsoft.com/office/word/2010/wordml" mc:Ignorable="w14 wp14">
+<w:document xmlns:wpc="http://schemas.microsoft.com/office/word/2010/wordprocessingCanvas" xmlns:cx="http://schemas.microsoft.com/office/drawing/2014/chartex" xmlns:cx1="http://schemas.microsoft.com/office/drawing/2015/9/8/chartex" xmlns:cx2="http://schemas.microsoft.com/office/drawing/2015/10/21/chartex" xmlns:cx3="http://schemas.microsoft.com/office/drawing/2016/5/9/chartex" xmlns:cx4="http://schemas.microsoft.com/office/drawing/2016/5/10/chartex" xmlns:cx5="http://schemas.microsoft.com/office/drawing/2016/5/11/chartex" xmlns:cx6="http://schemas.microsoft.com/office/drawing/2016/5/12/chartex" xmlns:cx7="http://schemas.microsoft.com/office/drawing/2016/5/13/chartex" xmlns:cx8="http://schemas.microsoft.com/office/drawing/2016/5/14/chartex" xmlns:mc="http://schemas.openxmlformats.org/markup-compatibility/2006" xmlns:aink="http://schemas.microsoft.com/office/drawing/2016/ink" xmlns:am3d="http://schemas.microsoft.com/office/drawing/2017/model3d" xmlns:o="urn:schemas-microsoft-com:office:office" xmlns:r="http://schemas.openxmlformats.org/officeDocument/2006/relationships" xmlns:m="http://schemas.openxmlformats.org/officeDocument/2006/math" xmlns:v="urn:schemas-microsoft-com:vml" xmlns:wp14="http://schemas.microsoft.com/office/word/2010/wordprocessingDrawing" xmlns:wp="http://schemas.openxmlformats.org/drawingml/2006/wordprocessingDrawing" xmlns:w10="urn:schemas-microsoft-com:office:word" xmlns:w="http://schemas.openxmlformats.org/wordprocessingml/2006/main" xmlns:w14="http://schemas.microsoft.com/office/word/2010/wordml" xmlns:w15="http://schemas.microsoft.com/office/word/2012/wordml" xmlns:w16cex="http://schemas.microsoft.com/office/word/2018/wordml/cex" xmlns:w16cid="http://schemas.microsoft.com/office/word/2016/wordml/cid" xmlns:w16="http://schemas.microsoft.com/office/word/2018/wordml" xmlns:w16sdtdh="http://schemas.microsoft.com/office/word/2020/wordml/sdtdatahash" xmlns:w16se="http://schemas.microsoft.com/office/word/2015/wordml/symex" xmlns:wpg="http://schemas.microsoft.com/office/word/2010/wordprocessingGroup" xmlns:wpi="http://schemas.microsoft.com/office/word/2010/wordprocessingInk" xmlns:wne="http://schemas.microsoft.com/office/word/2006/wordml" xmlns:wps="http://schemas.microsoft.com/office/word/2010/wordprocessingShape" mc:Ignorable="w14 w15 w16se w16cid w16 w16cex w16sdtdh wp14">
   <w:body>
     <w:p>
       <w:pPr>
-        <w:pStyle w:val="Normal"/>
-        <w:spacing w:lineRule="auto" w:line="240"/>
-        <w:rPr>
-          <w:rFonts w:ascii="Cambria" w:hAnsi="Cambria" w:cs="Tahoma" w:asciiTheme="majorHAnsi" w:hAnsiTheme="majorHAnsi"/>
-          <w:b/>
+        <w:spacing w:line="240" w:lineRule="auto"/>
+        <w:rPr>
+          <w:rFonts w:asciiTheme="majorHAnsi" w:hAnsiTheme="majorHAnsi" w:cs="Tahoma"/>
           <w:b/>
           <w:sz w:val="32"/>
           <w:szCs w:val="32"/>
         </w:rPr>
       </w:pPr>
       <w:r>
+        <w:rPr>
+          <w:noProof/>
+        </w:rPr>
         <w:drawing>
-          <wp:anchor behindDoc="1" distT="0" distB="0" distL="0" distR="0" simplePos="0" locked="0" layoutInCell="1" allowOverlap="1" relativeHeight="2">
+          <wp:anchor distT="0" distB="0" distL="0" distR="0" simplePos="0" relativeHeight="2" behindDoc="1" locked="0" layoutInCell="1" allowOverlap="1" wp14:anchorId="4855F961" wp14:editId="254CD395">
             <wp:simplePos x="0" y="0"/>
             <wp:positionH relativeFrom="column">
               <wp:posOffset>4816475</wp:posOffset>
@@ -27,7 +28,7 @@
             <wp:extent cx="1419860" cy="1315085"/>
             <wp:effectExtent l="0" t="0" r="0" b="0"/>
             <wp:wrapNone/>
-            <wp:docPr id="1" name="Image1" descr=""/>
+            <wp:docPr id="1" name="Image1"/>
             <wp:cNvGraphicFramePr>
               <a:graphicFrameLocks xmlns:a="http://schemas.openxmlformats.org/drawingml/2006/main" noChangeAspect="1"/>
             </wp:cNvGraphicFramePr>
@@ -35,13 +36,13 @@
               <a:graphicData uri="http://schemas.openxmlformats.org/drawingml/2006/picture">
                 <pic:pic xmlns:pic="http://schemas.openxmlformats.org/drawingml/2006/picture">
                   <pic:nvPicPr>
-                    <pic:cNvPr id="1" name="Image1" descr=""/>
+                    <pic:cNvPr id="1" name="Image1"/>
                     <pic:cNvPicPr>
                       <a:picLocks noChangeAspect="1" noChangeArrowheads="1"/>
                     </pic:cNvPicPr>
                   </pic:nvPicPr>
                   <pic:blipFill>
-                    <a:blip r:embed="rId2"/>
+                    <a:blip r:embed="rId5"/>
                     <a:stretch>
                       <a:fillRect/>
                     </a:stretch>
@@ -63,52 +64,45 @@
       </w:r>
       <w:r>
         <w:rPr>
-          <w:rFonts w:cs="Tahoma" w:ascii="Cambria" w:hAnsi="Cambria" w:asciiTheme="majorHAnsi" w:hAnsiTheme="majorHAnsi"/>
+          <w:rFonts w:asciiTheme="majorHAnsi" w:hAnsiTheme="majorHAnsi" w:cs="Tahoma"/>
           <w:b/>
           <w:sz w:val="32"/>
           <w:szCs w:val="32"/>
         </w:rPr>
-        <w:t>J</w:t>
-      </w:r>
-      <w:r>
-        <w:rPr>
-          <w:rFonts w:cs="Tahoma" w:ascii="Cambria" w:hAnsi="Cambria" w:asciiTheme="majorHAnsi" w:hAnsiTheme="majorHAnsi"/>
-          <w:b/>
-          <w:sz w:val="32"/>
-          <w:szCs w:val="32"/>
-        </w:rPr>
-        <w:t>OHN AARON C</w:t>
-        <w:tab/>
-        <w:t xml:space="preserve">ANDELARIA VALENCIA </w:t>
-      </w:r>
-    </w:p>
-    <w:p>
-      <w:pPr>
-        <w:pStyle w:val="Normal"/>
-        <w:spacing w:lineRule="auto" w:line="240"/>
-        <w:rPr>
-          <w:sz w:val="22"/>
-          <w:szCs w:val="22"/>
-        </w:rPr>
-      </w:pPr>
-      <w:r>
-        <w:rPr>
-          <w:rFonts w:cs="Tahoma" w:ascii="Cambria" w:hAnsi="Cambria" w:asciiTheme="majorHAnsi" w:hAnsiTheme="majorHAnsi"/>
-          <w:sz w:val="22"/>
-          <w:szCs w:val="22"/>
-        </w:rPr>
-        <w:t>1101 National Road Looc, Cardona, Rizal</w:t>
-      </w:r>
-    </w:p>
-    <w:p>
-      <w:pPr>
-        <w:pStyle w:val="Normal"/>
-        <w:spacing w:lineRule="auto" w:line="240"/>
-        <w:rPr/>
-      </w:pPr>
-      <w:r>
-        <w:rPr>
-          <w:rFonts w:cs="Tahoma" w:ascii="Cambria" w:hAnsi="Cambria" w:asciiTheme="majorHAnsi" w:hAnsiTheme="majorHAnsi"/>
+        <w:t xml:space="preserve">JOHN AARON CANDELARIA VALENCIA </w:t>
+      </w:r>
+    </w:p>
+    <w:p>
+      <w:pPr>
+        <w:spacing w:line="240" w:lineRule="auto"/>
+      </w:pPr>
+      <w:r>
+        <w:t xml:space="preserve">000 Sitio </w:t>
+      </w:r>
+      <w:proofErr w:type="spellStart"/>
+      <w:r>
+        <w:t>Balayong</w:t>
+      </w:r>
+      <w:proofErr w:type="spellEnd"/>
+      <w:r>
+        <w:t xml:space="preserve"> </w:t>
+      </w:r>
+      <w:proofErr w:type="spellStart"/>
+      <w:r>
+        <w:t>Calahan</w:t>
+      </w:r>
+      <w:proofErr w:type="spellEnd"/>
+      <w:r>
+        <w:t xml:space="preserve"> Cardona Rizal</w:t>
+      </w:r>
+    </w:p>
+    <w:p>
+      <w:pPr>
+        <w:spacing w:line="240" w:lineRule="auto"/>
+      </w:pPr>
+      <w:r>
+        <w:rPr>
+          <w:rFonts w:asciiTheme="majorHAnsi" w:hAnsiTheme="majorHAnsi" w:cs="Tahoma"/>
           <w:sz w:val="20"/>
           <w:szCs w:val="20"/>
         </w:rPr>
@@ -117,15 +111,13 @@
     </w:p>
     <w:p>
       <w:pPr>
-        <w:pStyle w:val="Normal"/>
-        <w:spacing w:lineRule="auto" w:line="240"/>
-        <w:rPr/>
-      </w:pPr>
-      <w:hyperlink r:id="rId3">
+        <w:spacing w:line="240" w:lineRule="auto"/>
+      </w:pPr>
+      <w:hyperlink r:id="rId6">
         <w:r>
           <w:rPr>
-            <w:rStyle w:val="InternetLink"/>
-            <w:rFonts w:cs="Tahoma" w:ascii="Cambria" w:hAnsi="Cambria" w:asciiTheme="majorHAnsi" w:hAnsiTheme="majorHAnsi"/>
+            <w:rStyle w:val="Hyperlink"/>
+            <w:rFonts w:asciiTheme="majorHAnsi" w:hAnsiTheme="majorHAnsi" w:cs="Tahoma"/>
             <w:sz w:val="20"/>
             <w:szCs w:val="20"/>
           </w:rPr>
@@ -135,13 +127,12 @@
     </w:p>
     <w:p>
       <w:pPr>
-        <w:pStyle w:val="Normal"/>
-        <w:spacing w:lineRule="auto" w:line="240"/>
-        <w:rPr/>
-      </w:pPr>
-      <w:r>
-        <w:rPr>
-          <w:rFonts w:cs="Tahoma" w:ascii="Cambria" w:hAnsi="Cambria" w:asciiTheme="majorHAnsi" w:hAnsiTheme="majorHAnsi"/>
+        <w:spacing w:line="240" w:lineRule="auto"/>
+      </w:pPr>
+      <w:proofErr w:type="gramStart"/>
+      <w:r>
+        <w:rPr>
+          <w:rFonts w:asciiTheme="majorHAnsi" w:hAnsiTheme="majorHAnsi" w:cs="Tahoma"/>
           <w:b/>
           <w:sz w:val="20"/>
           <w:szCs w:val="20"/>
@@ -150,17 +141,26 @@
       </w:r>
       <w:r>
         <w:rPr>
-          <w:rFonts w:cs="Tahoma" w:ascii="Cambria" w:hAnsi="Cambria" w:asciiTheme="majorHAnsi" w:hAnsiTheme="majorHAnsi"/>
+          <w:rFonts w:asciiTheme="majorHAnsi" w:hAnsiTheme="majorHAnsi" w:cs="Tahoma"/>
           <w:sz w:val="20"/>
           <w:szCs w:val="20"/>
         </w:rPr>
-        <w:t xml:space="preserve"> : </w:t>
-      </w:r>
-      <w:hyperlink r:id="rId4">
+        <w:t xml:space="preserve"> :</w:t>
+      </w:r>
+      <w:proofErr w:type="gramEnd"/>
+      <w:r>
+        <w:rPr>
+          <w:rFonts w:asciiTheme="majorHAnsi" w:hAnsiTheme="majorHAnsi" w:cs="Tahoma"/>
+          <w:sz w:val="20"/>
+          <w:szCs w:val="20"/>
+        </w:rPr>
+        <w:t xml:space="preserve"> </w:t>
+      </w:r>
+      <w:hyperlink r:id="rId7">
         <w:r>
           <w:rPr>
-            <w:rStyle w:val="InternetLink"/>
-            <w:rFonts w:cs="Tahoma" w:ascii="Cambria" w:hAnsi="Cambria" w:asciiTheme="majorHAnsi" w:hAnsiTheme="majorHAnsi"/>
+            <w:rStyle w:val="Hyperlink"/>
+            <w:rFonts w:asciiTheme="majorHAnsi" w:hAnsiTheme="majorHAnsi" w:cs="Tahoma"/>
             <w:sz w:val="20"/>
             <w:szCs w:val="20"/>
           </w:rPr>
@@ -170,15 +170,15 @@
     </w:p>
     <w:p>
       <w:pPr>
-        <w:pStyle w:val="Normal"/>
-        <w:spacing w:lineRule="auto" w:line="240"/>
-        <w:rPr>
-          <w:rFonts w:ascii="Cambria" w:hAnsi="Cambria" w:cs="Tahoma" w:asciiTheme="majorHAnsi" w:hAnsiTheme="majorHAnsi"/>
-        </w:rPr>
-      </w:pPr>
-      <w:r>
-        <w:rPr>
-          <w:rFonts w:cs="Tahoma" w:ascii="Cambria" w:hAnsi="Cambria" w:asciiTheme="majorHAnsi" w:hAnsiTheme="majorHAnsi"/>
+        <w:spacing w:line="240" w:lineRule="auto"/>
+        <w:rPr>
+          <w:rFonts w:asciiTheme="majorHAnsi" w:hAnsiTheme="majorHAnsi" w:cs="Tahoma"/>
+        </w:rPr>
+      </w:pPr>
+      <w:proofErr w:type="gramStart"/>
+      <w:r>
+        <w:rPr>
+          <w:rFonts w:asciiTheme="majorHAnsi" w:hAnsiTheme="majorHAnsi" w:cs="Tahoma"/>
           <w:b/>
           <w:sz w:val="24"/>
           <w:szCs w:val="24"/>
@@ -187,15 +187,24 @@
       </w:r>
       <w:r>
         <w:rPr>
-          <w:rFonts w:cs="Tahoma" w:ascii="Cambria" w:hAnsi="Cambria" w:asciiTheme="majorHAnsi" w:hAnsiTheme="majorHAnsi"/>
-          <w:sz w:val="24"/>
-          <w:szCs w:val="24"/>
-        </w:rPr>
-        <w:t xml:space="preserve"> : </w:t>
-      </w:r>
-      <w:r>
-        <w:rPr>
-          <w:rFonts w:cs="Tahoma" w:ascii="Cambria" w:hAnsi="Cambria" w:asciiTheme="majorHAnsi" w:hAnsiTheme="majorHAnsi"/>
+          <w:rFonts w:asciiTheme="majorHAnsi" w:hAnsiTheme="majorHAnsi" w:cs="Tahoma"/>
+          <w:sz w:val="24"/>
+          <w:szCs w:val="24"/>
+        </w:rPr>
+        <w:t xml:space="preserve"> :</w:t>
+      </w:r>
+      <w:proofErr w:type="gramEnd"/>
+      <w:r>
+        <w:rPr>
+          <w:rFonts w:asciiTheme="majorHAnsi" w:hAnsiTheme="majorHAnsi" w:cs="Tahoma"/>
+          <w:sz w:val="24"/>
+          <w:szCs w:val="24"/>
+        </w:rPr>
+        <w:t xml:space="preserve"> </w:t>
+      </w:r>
+      <w:r>
+        <w:rPr>
+          <w:rFonts w:asciiTheme="majorHAnsi" w:hAnsiTheme="majorHAnsi" w:cs="Tahoma"/>
         </w:rPr>
         <w:t>To develop my programming skills, Enhancing data managing, and strong fundamental in debugging problem. Managing large project with robustness.</w:t>
       </w:r>
@@ -218,39 +227,154 @@
     </w:p>
     <w:p>
       <w:pPr>
-        <w:pStyle w:val="Normal"/>
-        <w:spacing w:lineRule="auto" w:line="240"/>
-        <w:rPr>
-          <w:rFonts w:ascii="Cambria" w:hAnsi="Cambria" w:cs="Tahoma" w:asciiTheme="majorHAnsi" w:hAnsiTheme="majorHAnsi"/>
-          <w:b/>
-          <w:b/>
-          <w:sz w:val="24"/>
-          <w:szCs w:val="24"/>
-        </w:rPr>
-      </w:pPr>
-      <w:r>
-        <w:rPr>
-          <w:rFonts w:cs="Tahoma" w:ascii="Cambria" w:hAnsi="Cambria" w:asciiTheme="majorHAnsi" w:hAnsiTheme="majorHAnsi"/>
-          <w:b/>
-          <w:sz w:val="24"/>
-          <w:szCs w:val="24"/>
-        </w:rPr>
-        <w:t>JB Music &amp; Sports Inc (April 2017 to Present)</w:t>
-      </w:r>
-    </w:p>
-    <w:p>
-      <w:pPr>
-        <w:pStyle w:val="Normal"/>
-        <w:spacing w:lineRule="auto" w:line="240"/>
-        <w:rPr>
-          <w:rFonts w:ascii="Cambria" w:hAnsi="Cambria" w:cs="Tahoma" w:asciiTheme="majorHAnsi" w:hAnsiTheme="majorHAnsi"/>
-        </w:rPr>
-      </w:pPr>
-      <w:r>
-        <w:rPr>
-          <w:rFonts w:cs="Tahoma" w:ascii="Cambria" w:hAnsi="Cambria" w:asciiTheme="majorHAnsi" w:hAnsiTheme="majorHAnsi"/>
-        </w:rPr>
-        <w:t>MIS - Data Programmer</w:t>
+        <w:spacing w:line="240" w:lineRule="auto"/>
+        <w:rPr>
+          <w:rFonts w:asciiTheme="majorHAnsi" w:hAnsiTheme="majorHAnsi"/>
+          <w:b/>
+          <w:bCs/>
+          <w:sz w:val="24"/>
+          <w:szCs w:val="24"/>
+        </w:rPr>
+      </w:pPr>
+      <w:r>
+        <w:rPr>
+          <w:rFonts w:asciiTheme="majorHAnsi" w:hAnsiTheme="majorHAnsi"/>
+          <w:b/>
+          <w:bCs/>
+          <w:sz w:val="24"/>
+          <w:szCs w:val="24"/>
+        </w:rPr>
+        <w:t>SLI Consultant</w:t>
+      </w:r>
+      <w:r>
+        <w:rPr>
+          <w:rFonts w:asciiTheme="majorHAnsi" w:hAnsiTheme="majorHAnsi"/>
+          <w:b/>
+          <w:bCs/>
+          <w:sz w:val="24"/>
+          <w:szCs w:val="24"/>
+        </w:rPr>
+        <w:t xml:space="preserve"> (</w:t>
+      </w:r>
+      <w:r>
+        <w:rPr>
+          <w:rFonts w:asciiTheme="majorHAnsi" w:hAnsiTheme="majorHAnsi"/>
+          <w:b/>
+          <w:bCs/>
+          <w:sz w:val="24"/>
+          <w:szCs w:val="24"/>
+        </w:rPr>
+        <w:t>November</w:t>
+      </w:r>
+      <w:r>
+        <w:rPr>
+          <w:rFonts w:asciiTheme="majorHAnsi" w:hAnsiTheme="majorHAnsi"/>
+          <w:b/>
+          <w:bCs/>
+          <w:sz w:val="24"/>
+          <w:szCs w:val="24"/>
+        </w:rPr>
+        <w:t xml:space="preserve"> 202</w:t>
+      </w:r>
+      <w:r>
+        <w:rPr>
+          <w:rFonts w:asciiTheme="majorHAnsi" w:hAnsiTheme="majorHAnsi"/>
+          <w:b/>
+          <w:bCs/>
+          <w:sz w:val="24"/>
+          <w:szCs w:val="24"/>
+        </w:rPr>
+        <w:t>2</w:t>
+      </w:r>
+      <w:r>
+        <w:rPr>
+          <w:rFonts w:asciiTheme="majorHAnsi" w:hAnsiTheme="majorHAnsi"/>
+          <w:b/>
+          <w:bCs/>
+          <w:sz w:val="24"/>
+          <w:szCs w:val="24"/>
+        </w:rPr>
+        <w:t xml:space="preserve"> to </w:t>
+      </w:r>
+      <w:proofErr w:type="gramStart"/>
+      <w:r>
+        <w:rPr>
+          <w:rFonts w:asciiTheme="majorHAnsi" w:hAnsiTheme="majorHAnsi"/>
+          <w:b/>
+          <w:bCs/>
+          <w:sz w:val="24"/>
+          <w:szCs w:val="24"/>
+        </w:rPr>
+        <w:t>present</w:t>
+      </w:r>
+      <w:r>
+        <w:rPr>
+          <w:rFonts w:asciiTheme="majorHAnsi" w:hAnsiTheme="majorHAnsi"/>
+          <w:b/>
+          <w:bCs/>
+          <w:sz w:val="24"/>
+          <w:szCs w:val="24"/>
+        </w:rPr>
+        <w:t xml:space="preserve">) </w:t>
+      </w:r>
+      <w:r>
+        <w:rPr>
+          <w:rFonts w:asciiTheme="majorHAnsi" w:hAnsiTheme="majorHAnsi"/>
+          <w:b/>
+          <w:bCs/>
+          <w:sz w:val="24"/>
+          <w:szCs w:val="24"/>
+        </w:rPr>
+        <w:t xml:space="preserve"> -</w:t>
+      </w:r>
+      <w:proofErr w:type="gramEnd"/>
+      <w:r>
+        <w:rPr>
+          <w:rFonts w:asciiTheme="majorHAnsi" w:hAnsiTheme="majorHAnsi"/>
+          <w:b/>
+          <w:bCs/>
+          <w:sz w:val="24"/>
+          <w:szCs w:val="24"/>
+        </w:rPr>
+        <w:t xml:space="preserve"> assigned in Banco De Oro(BDO)</w:t>
+      </w:r>
+    </w:p>
+    <w:p>
+      <w:pPr>
+        <w:spacing w:line="240" w:lineRule="auto"/>
+        <w:rPr>
+          <w:b/>
+          <w:bCs/>
+        </w:rPr>
+      </w:pPr>
+      <w:r>
+        <w:rPr>
+          <w:b/>
+          <w:bCs/>
+        </w:rPr>
+        <w:t>Java Developer/Application Manager</w:t>
+      </w:r>
+      <w:r>
+        <w:rPr>
+          <w:b/>
+          <w:bCs/>
+        </w:rPr>
+        <w:t xml:space="preserve"> (</w:t>
+      </w:r>
+      <w:r>
+        <w:t xml:space="preserve">Integrating Collection System - </w:t>
+      </w:r>
+      <w:proofErr w:type="spellStart"/>
+      <w:r>
+        <w:t>ICoS</w:t>
+      </w:r>
+      <w:proofErr w:type="spellEnd"/>
+      <w:r>
+        <w:rPr>
+          <w:b/>
+          <w:bCs/>
+        </w:rPr>
+        <w:t>)</w:t>
       </w:r>
     </w:p>
     <w:p>
@@ -260,16 +384,24 @@
           <w:ilvl w:val="0"/>
           <w:numId w:val="1"/>
         </w:numPr>
-        <w:spacing w:lineRule="auto" w:line="240"/>
-        <w:rPr>
-          <w:rFonts w:ascii="Cambria" w:hAnsi="Cambria" w:cs="Tahoma" w:asciiTheme="majorHAnsi" w:hAnsiTheme="majorHAnsi"/>
-        </w:rPr>
-      </w:pPr>
-      <w:r>
-        <w:rPr>
-          <w:rFonts w:cs="Tahoma" w:ascii="Cambria" w:hAnsi="Cambria" w:asciiTheme="majorHAnsi" w:hAnsiTheme="majorHAnsi"/>
-        </w:rPr>
-        <w:t>Creating reports of data in Retail Pro 9. More in managing ORACLE Database.</w:t>
+        <w:spacing w:line="240" w:lineRule="auto"/>
+        <w:rPr>
+          <w:rFonts w:asciiTheme="majorHAnsi" w:hAnsiTheme="majorHAnsi" w:cs="Tahoma"/>
+        </w:rPr>
+      </w:pPr>
+      <w:r>
+        <w:t xml:space="preserve">Maintaining/Provide </w:t>
+      </w:r>
+      <w:r>
+        <w:t xml:space="preserve">for </w:t>
+      </w:r>
+      <w:proofErr w:type="spellStart"/>
+      <w:r>
+        <w:t>ICoS</w:t>
+      </w:r>
+      <w:proofErr w:type="spellEnd"/>
+      <w:r>
+        <w:t xml:space="preserve"> Application</w:t>
       </w:r>
     </w:p>
     <w:p>
@@ -279,16 +411,30 @@
           <w:ilvl w:val="0"/>
           <w:numId w:val="1"/>
         </w:numPr>
-        <w:spacing w:lineRule="auto" w:line="240"/>
-        <w:rPr>
-          <w:rFonts w:ascii="Cambria" w:hAnsi="Cambria" w:cs="Tahoma" w:asciiTheme="majorHAnsi" w:hAnsiTheme="majorHAnsi"/>
-        </w:rPr>
-      </w:pPr>
-      <w:r>
-        <w:rPr>
-          <w:rFonts w:cs="Tahoma" w:ascii="Cambria" w:hAnsi="Cambria" w:asciiTheme="majorHAnsi" w:hAnsiTheme="majorHAnsi"/>
-        </w:rPr>
-        <w:t>Implementing open source program like OS Ticket as a main technical support of MIS Department</w:t>
+        <w:spacing w:line="240" w:lineRule="auto"/>
+        <w:rPr>
+          <w:rFonts w:asciiTheme="majorHAnsi" w:hAnsiTheme="majorHAnsi" w:cs="Tahoma"/>
+        </w:rPr>
+      </w:pPr>
+      <w:r>
+        <w:t xml:space="preserve">Implement changes to </w:t>
+      </w:r>
+      <w:proofErr w:type="spellStart"/>
+      <w:r>
+        <w:t>ICoS</w:t>
+      </w:r>
+      <w:proofErr w:type="spellEnd"/>
+      <w:r>
+        <w:t xml:space="preserve"> Application based on</w:t>
+      </w:r>
+      <w:r>
+        <w:t xml:space="preserve"> business req</w:t>
+      </w:r>
+      <w:r>
+        <w:t>uirements.</w:t>
+      </w:r>
+      <w:r>
+        <w:t xml:space="preserve"> </w:t>
       </w:r>
     </w:p>
     <w:p>
@@ -298,16 +444,86 @@
           <w:ilvl w:val="0"/>
           <w:numId w:val="1"/>
         </w:numPr>
-        <w:spacing w:lineRule="auto" w:line="240"/>
-        <w:rPr>
-          <w:rFonts w:ascii="Cambria" w:hAnsi="Cambria" w:cs="Tahoma" w:asciiTheme="majorHAnsi" w:hAnsiTheme="majorHAnsi"/>
-        </w:rPr>
-      </w:pPr>
-      <w:r>
-        <w:rPr>
-          <w:rFonts w:cs="Tahoma" w:ascii="Cambria" w:hAnsi="Cambria" w:asciiTheme="majorHAnsi" w:hAnsiTheme="majorHAnsi"/>
-        </w:rPr>
-        <w:t>Asset Management System – program in java that manage asset of MIS Department and integrate it to Service Catalog using C#.</w:t>
+        <w:spacing w:line="240" w:lineRule="auto"/>
+        <w:rPr>
+          <w:rFonts w:asciiTheme="majorHAnsi" w:hAnsiTheme="majorHAnsi" w:cs="Tahoma"/>
+          <w:b/>
+          <w:sz w:val="24"/>
+          <w:szCs w:val="24"/>
+        </w:rPr>
+      </w:pPr>
+      <w:r>
+        <w:t>Provide documentation/installation guide in every deployment.</w:t>
+      </w:r>
+    </w:p>
+    <w:p>
+      <w:pPr>
+        <w:pStyle w:val="ListParagraph"/>
+        <w:spacing w:line="240" w:lineRule="auto"/>
+        <w:rPr>
+          <w:rFonts w:asciiTheme="majorHAnsi" w:hAnsiTheme="majorHAnsi" w:cs="Tahoma"/>
+          <w:b/>
+          <w:sz w:val="24"/>
+          <w:szCs w:val="24"/>
+        </w:rPr>
+      </w:pPr>
+    </w:p>
+    <w:p>
+      <w:pPr>
+        <w:spacing w:line="240" w:lineRule="auto"/>
+        <w:rPr>
+          <w:rFonts w:asciiTheme="majorHAnsi" w:hAnsiTheme="majorHAnsi"/>
+          <w:b/>
+          <w:bCs/>
+          <w:sz w:val="24"/>
+          <w:szCs w:val="24"/>
+        </w:rPr>
+      </w:pPr>
+      <w:r>
+        <w:rPr>
+          <w:rFonts w:asciiTheme="majorHAnsi" w:hAnsiTheme="majorHAnsi"/>
+          <w:b/>
+          <w:bCs/>
+          <w:sz w:val="24"/>
+          <w:szCs w:val="24"/>
+        </w:rPr>
+        <w:t xml:space="preserve">Amber Golden Chain of Restaurant Corporation (October 2020 to </w:t>
+      </w:r>
+      <w:r>
+        <w:rPr>
+          <w:rFonts w:asciiTheme="majorHAnsi" w:hAnsiTheme="majorHAnsi"/>
+          <w:b/>
+          <w:bCs/>
+          <w:sz w:val="24"/>
+          <w:szCs w:val="24"/>
+        </w:rPr>
+        <w:t>2022</w:t>
+      </w:r>
+      <w:r>
+        <w:rPr>
+          <w:rFonts w:asciiTheme="majorHAnsi" w:hAnsiTheme="majorHAnsi"/>
+          <w:b/>
+          <w:bCs/>
+          <w:sz w:val="24"/>
+          <w:szCs w:val="24"/>
+        </w:rPr>
+        <w:t>)</w:t>
+      </w:r>
+    </w:p>
+    <w:p>
+      <w:pPr>
+        <w:spacing w:line="240" w:lineRule="auto"/>
+        <w:rPr>
+          <w:b/>
+          <w:bCs/>
+        </w:rPr>
+      </w:pPr>
+      <w:r>
+        <w:rPr>
+          <w:b/>
+          <w:bCs/>
+        </w:rPr>
+        <w:t xml:space="preserve">IT – Developer/Network Administrator </w:t>
       </w:r>
     </w:p>
     <w:p>
@@ -317,16 +533,37 @@
           <w:ilvl w:val="0"/>
           <w:numId w:val="1"/>
         </w:numPr>
-        <w:spacing w:lineRule="auto" w:line="240"/>
-        <w:rPr>
-          <w:rFonts w:ascii="Cambria" w:hAnsi="Cambria" w:cs="Tahoma" w:asciiTheme="majorHAnsi" w:hAnsiTheme="majorHAnsi"/>
-        </w:rPr>
-      </w:pPr>
-      <w:r>
-        <w:rPr>
-          <w:rFonts w:cs="Tahoma" w:ascii="Cambria" w:hAnsi="Cambria" w:asciiTheme="majorHAnsi" w:hAnsiTheme="majorHAnsi"/>
-        </w:rPr>
-        <w:t>Implementing/Installing Magento.</w:t>
+        <w:spacing w:line="240" w:lineRule="auto"/>
+        <w:rPr>
+          <w:rFonts w:asciiTheme="majorHAnsi" w:hAnsiTheme="majorHAnsi" w:cs="Tahoma"/>
+        </w:rPr>
+      </w:pPr>
+      <w:r>
+        <w:t xml:space="preserve">Program Implemented: </w:t>
+      </w:r>
+      <w:proofErr w:type="spellStart"/>
+      <w:r>
+        <w:t>OSTicket</w:t>
+      </w:r>
+      <w:proofErr w:type="spellEnd"/>
+      <w:r>
+        <w:t xml:space="preserve">, GLPI, </w:t>
+      </w:r>
+      <w:proofErr w:type="spellStart"/>
+      <w:r>
+        <w:t>OpenKM</w:t>
+      </w:r>
+      <w:proofErr w:type="spellEnd"/>
+      <w:r>
+        <w:t xml:space="preserve">, </w:t>
+      </w:r>
+      <w:proofErr w:type="spellStart"/>
+      <w:r>
+        <w:t>Nextcloud</w:t>
+      </w:r>
+      <w:proofErr w:type="spellEnd"/>
+      <w:r>
+        <w:t>.</w:t>
       </w:r>
     </w:p>
     <w:p>
@@ -336,72 +573,13 @@
           <w:ilvl w:val="0"/>
           <w:numId w:val="1"/>
         </w:numPr>
-        <w:spacing w:lineRule="auto" w:line="240"/>
-        <w:rPr>
-          <w:rFonts w:ascii="Cambria" w:hAnsi="Cambria" w:cs="Tahoma" w:asciiTheme="majorHAnsi" w:hAnsiTheme="majorHAnsi"/>
-        </w:rPr>
-      </w:pPr>
-      <w:r>
-        <w:rPr>
-          <w:rFonts w:cs="Tahoma" w:ascii="Cambria" w:hAnsi="Cambria" w:asciiTheme="majorHAnsi" w:hAnsiTheme="majorHAnsi"/>
-        </w:rPr>
-        <w:t>Technical Support/IT Fundamental.</w:t>
-      </w:r>
-    </w:p>
-    <w:p>
-      <w:pPr>
-        <w:pStyle w:val="ListParagraph"/>
-        <w:spacing w:lineRule="auto" w:line="240"/>
-        <w:rPr>
-          <w:rFonts w:ascii="Cambria" w:hAnsi="Cambria" w:cs="Tahoma" w:asciiTheme="majorHAnsi" w:hAnsiTheme="majorHAnsi"/>
-          <w:sz w:val="24"/>
-          <w:szCs w:val="24"/>
-        </w:rPr>
-      </w:pPr>
-      <w:r>
-        <w:rPr>
-          <w:rFonts w:cs="Tahoma" w:ascii="Cambria" w:hAnsi="Cambria" w:asciiTheme="majorHAnsi" w:hAnsiTheme="majorHAnsi"/>
-          <w:sz w:val="24"/>
-          <w:szCs w:val="24"/>
-        </w:rPr>
-        <w:t xml:space="preserve"> </w:t>
-      </w:r>
-    </w:p>
-    <w:p>
-      <w:pPr>
-        <w:pStyle w:val="Normal"/>
-        <w:spacing w:lineRule="auto" w:line="240"/>
-        <w:rPr>
-          <w:rFonts w:ascii="Cambria" w:hAnsi="Cambria" w:cs="Tahoma" w:asciiTheme="majorHAnsi" w:hAnsiTheme="majorHAnsi"/>
-          <w:b/>
-          <w:b/>
-          <w:sz w:val="24"/>
-          <w:szCs w:val="24"/>
-        </w:rPr>
-      </w:pPr>
-      <w:r>
-        <w:rPr>
-          <w:rFonts w:cs="Tahoma" w:ascii="Cambria" w:hAnsi="Cambria" w:asciiTheme="majorHAnsi" w:hAnsiTheme="majorHAnsi"/>
-          <w:b/>
-          <w:sz w:val="24"/>
-          <w:szCs w:val="24"/>
-        </w:rPr>
-        <w:t>Sysnet Integrators Inc. (June 2016 to March 2017)</w:t>
-      </w:r>
-    </w:p>
-    <w:p>
-      <w:pPr>
-        <w:pStyle w:val="Normal"/>
-        <w:spacing w:lineRule="auto" w:line="240"/>
-        <w:rPr>
-          <w:rFonts w:ascii="Cambria" w:hAnsi="Cambria" w:cs="Tahoma" w:asciiTheme="majorHAnsi" w:hAnsiTheme="majorHAnsi"/>
-        </w:rPr>
-      </w:pPr>
-      <w:r>
-        <w:rPr>
-          <w:rFonts w:cs="Tahoma" w:ascii="Cambria" w:hAnsi="Cambria" w:asciiTheme="majorHAnsi" w:hAnsiTheme="majorHAnsi"/>
-        </w:rPr>
-        <w:t>Research and Application Development Department - Software Engineer (Back-end)</w:t>
+        <w:spacing w:line="240" w:lineRule="auto"/>
+        <w:rPr>
+          <w:rFonts w:asciiTheme="majorHAnsi" w:hAnsiTheme="majorHAnsi" w:cs="Tahoma"/>
+        </w:rPr>
+      </w:pPr>
+      <w:r>
+        <w:t xml:space="preserve">Program Created: Appraisal System. </w:t>
       </w:r>
     </w:p>
     <w:p>
@@ -411,16 +589,10 @@
           <w:ilvl w:val="0"/>
           <w:numId w:val="1"/>
         </w:numPr>
-        <w:spacing w:lineRule="auto" w:line="240"/>
-        <w:rPr>
-          <w:rFonts w:ascii="Cambria" w:hAnsi="Cambria" w:cs="Tahoma" w:asciiTheme="majorHAnsi" w:hAnsiTheme="majorHAnsi"/>
-        </w:rPr>
-      </w:pPr>
-      <w:r>
-        <w:rPr>
-          <w:rFonts w:cs="Tahoma" w:ascii="Cambria" w:hAnsi="Cambria" w:asciiTheme="majorHAnsi" w:hAnsiTheme="majorHAnsi"/>
-        </w:rPr>
-        <w:t>Creating many program using UDP/TCP protocol.(Radius Server, Web RTC, Chat Server, CTI)</w:t>
+        <w:spacing w:line="240" w:lineRule="auto"/>
+      </w:pPr>
+      <w:r>
+        <w:t xml:space="preserve">Maintaining IP/VPN and Internet Connection for all Amber branches. </w:t>
       </w:r>
     </w:p>
     <w:p>
@@ -430,16 +602,69 @@
           <w:ilvl w:val="0"/>
           <w:numId w:val="1"/>
         </w:numPr>
-        <w:spacing w:lineRule="auto" w:line="240"/>
-        <w:rPr>
-          <w:rFonts w:ascii="Cambria" w:hAnsi="Cambria" w:cs="Tahoma" w:asciiTheme="majorHAnsi" w:hAnsiTheme="majorHAnsi"/>
-        </w:rPr>
-      </w:pPr>
-      <w:r>
-        <w:rPr>
-          <w:rFonts w:cs="Tahoma" w:ascii="Cambria" w:hAnsi="Cambria" w:asciiTheme="majorHAnsi" w:hAnsiTheme="majorHAnsi"/>
-        </w:rPr>
-        <w:t>Learn OOP, robustness, concurrent  of program.</w:t>
+        <w:spacing w:line="240" w:lineRule="auto"/>
+        <w:rPr>
+          <w:rFonts w:asciiTheme="majorHAnsi" w:hAnsiTheme="majorHAnsi" w:cs="Tahoma"/>
+          <w:b/>
+          <w:sz w:val="24"/>
+          <w:szCs w:val="24"/>
+        </w:rPr>
+      </w:pPr>
+      <w:r>
+        <w:t xml:space="preserve">Provide technical support in all </w:t>
+      </w:r>
+      <w:proofErr w:type="gramStart"/>
+      <w:r>
+        <w:t>Amber</w:t>
+      </w:r>
+      <w:proofErr w:type="gramEnd"/>
+      <w:r>
+        <w:t xml:space="preserve"> branches. (Remotely and Onsite support).</w:t>
+      </w:r>
+    </w:p>
+    <w:p>
+      <w:pPr>
+        <w:spacing w:line="240" w:lineRule="auto"/>
+        <w:rPr>
+          <w:rFonts w:asciiTheme="majorHAnsi" w:hAnsiTheme="majorHAnsi" w:cs="Tahoma"/>
+          <w:b/>
+          <w:sz w:val="24"/>
+          <w:szCs w:val="24"/>
+        </w:rPr>
+      </w:pPr>
+    </w:p>
+    <w:p>
+      <w:pPr>
+        <w:spacing w:line="240" w:lineRule="auto"/>
+        <w:rPr>
+          <w:rFonts w:asciiTheme="majorHAnsi" w:hAnsiTheme="majorHAnsi" w:cs="Tahoma"/>
+          <w:b/>
+          <w:sz w:val="24"/>
+          <w:szCs w:val="24"/>
+        </w:rPr>
+      </w:pPr>
+      <w:r>
+        <w:rPr>
+          <w:rFonts w:asciiTheme="majorHAnsi" w:hAnsiTheme="majorHAnsi" w:cs="Tahoma"/>
+          <w:b/>
+          <w:sz w:val="24"/>
+          <w:szCs w:val="24"/>
+        </w:rPr>
+        <w:t>JB Music &amp; Sports Inc (April 2017 to Present)</w:t>
+      </w:r>
+    </w:p>
+    <w:p>
+      <w:pPr>
+        <w:spacing w:line="240" w:lineRule="auto"/>
+        <w:rPr>
+          <w:rFonts w:asciiTheme="majorHAnsi" w:hAnsiTheme="majorHAnsi" w:cs="Tahoma"/>
+        </w:rPr>
+      </w:pPr>
+      <w:r>
+        <w:rPr>
+          <w:rFonts w:asciiTheme="majorHAnsi" w:hAnsiTheme="majorHAnsi" w:cs="Tahoma"/>
+        </w:rPr>
+        <w:t>MIS - Data Programmer</w:t>
       </w:r>
     </w:p>
     <w:p>
@@ -449,16 +674,16 @@
           <w:ilvl w:val="0"/>
           <w:numId w:val="1"/>
         </w:numPr>
-        <w:spacing w:lineRule="auto" w:line="240"/>
-        <w:rPr>
-          <w:rFonts w:ascii="Cambria" w:hAnsi="Cambria" w:cs="Tahoma" w:asciiTheme="majorHAnsi" w:hAnsiTheme="majorHAnsi"/>
-        </w:rPr>
-      </w:pPr>
-      <w:r>
-        <w:rPr>
-          <w:rFonts w:cs="Tahoma" w:ascii="Cambria" w:hAnsi="Cambria" w:asciiTheme="majorHAnsi" w:hAnsiTheme="majorHAnsi"/>
-        </w:rPr>
-        <w:t>Learn Computer Telephony Integration(CTI).</w:t>
+        <w:spacing w:line="240" w:lineRule="auto"/>
+        <w:rPr>
+          <w:rFonts w:asciiTheme="majorHAnsi" w:hAnsiTheme="majorHAnsi" w:cs="Tahoma"/>
+        </w:rPr>
+      </w:pPr>
+      <w:r>
+        <w:rPr>
+          <w:rFonts w:asciiTheme="majorHAnsi" w:hAnsiTheme="majorHAnsi" w:cs="Tahoma"/>
+        </w:rPr>
+        <w:t>Creating reports of data in Retail Pro 9. More in managing ORACLE Database.</w:t>
       </w:r>
     </w:p>
     <w:p>
@@ -468,16 +693,30 @@
           <w:ilvl w:val="0"/>
           <w:numId w:val="1"/>
         </w:numPr>
-        <w:spacing w:lineRule="auto" w:line="240"/>
-        <w:rPr>
-          <w:rFonts w:ascii="Cambria" w:hAnsi="Cambria" w:cs="Tahoma" w:asciiTheme="majorHAnsi" w:hAnsiTheme="majorHAnsi"/>
-        </w:rPr>
-      </w:pPr>
-      <w:r>
-        <w:rPr>
-          <w:rFonts w:cs="Tahoma" w:ascii="Cambria" w:hAnsi="Cambria" w:asciiTheme="majorHAnsi" w:hAnsiTheme="majorHAnsi"/>
-        </w:rPr>
-        <w:t>Learn Hadoop.</w:t>
+        <w:spacing w:line="240" w:lineRule="auto"/>
+        <w:rPr>
+          <w:rFonts w:asciiTheme="majorHAnsi" w:hAnsiTheme="majorHAnsi" w:cs="Tahoma"/>
+        </w:rPr>
+      </w:pPr>
+      <w:r>
+        <w:rPr>
+          <w:rFonts w:asciiTheme="majorHAnsi" w:hAnsiTheme="majorHAnsi" w:cs="Tahoma"/>
+        </w:rPr>
+        <w:t xml:space="preserve">Implementing </w:t>
+      </w:r>
+      <w:proofErr w:type="gramStart"/>
+      <w:r>
+        <w:rPr>
+          <w:rFonts w:asciiTheme="majorHAnsi" w:hAnsiTheme="majorHAnsi" w:cs="Tahoma"/>
+        </w:rPr>
+        <w:t>open source</w:t>
+      </w:r>
+      <w:proofErr w:type="gramEnd"/>
+      <w:r>
+        <w:rPr>
+          <w:rFonts w:asciiTheme="majorHAnsi" w:hAnsiTheme="majorHAnsi" w:cs="Tahoma"/>
+        </w:rPr>
+        <w:t xml:space="preserve"> program like OS Ticket as a main technical support of MIS Department</w:t>
       </w:r>
     </w:p>
     <w:p>
@@ -487,16 +726,16 @@
           <w:ilvl w:val="0"/>
           <w:numId w:val="1"/>
         </w:numPr>
-        <w:spacing w:lineRule="auto" w:line="240"/>
-        <w:rPr>
-          <w:rFonts w:ascii="Cambria" w:hAnsi="Cambria" w:cs="Tahoma" w:asciiTheme="majorHAnsi" w:hAnsiTheme="majorHAnsi"/>
-        </w:rPr>
-      </w:pPr>
-      <w:r>
-        <w:rPr>
-          <w:rFonts w:cs="Tahoma" w:ascii="Cambria" w:hAnsi="Cambria" w:asciiTheme="majorHAnsi" w:hAnsiTheme="majorHAnsi"/>
-        </w:rPr>
-        <w:t>Mastering Java Programming Language with proper coding convention.</w:t>
+        <w:spacing w:line="240" w:lineRule="auto"/>
+        <w:rPr>
+          <w:rFonts w:asciiTheme="majorHAnsi" w:hAnsiTheme="majorHAnsi" w:cs="Tahoma"/>
+        </w:rPr>
+      </w:pPr>
+      <w:r>
+        <w:rPr>
+          <w:rFonts w:asciiTheme="majorHAnsi" w:hAnsiTheme="majorHAnsi" w:cs="Tahoma"/>
+        </w:rPr>
+        <w:t>Asset Management System – program in java that manage asset of MIS Department and integrate it to Service Catalog using C#.</w:t>
       </w:r>
     </w:p>
     <w:p>
@@ -506,15 +745,251 @@
           <w:ilvl w:val="0"/>
           <w:numId w:val="1"/>
         </w:numPr>
-        <w:spacing w:lineRule="auto" w:line="240"/>
-        <w:rPr/>
-      </w:pPr>
-      <w:r>
-        <w:rPr>
-          <w:rFonts w:cs="Tahoma" w:ascii="Cambria" w:hAnsi="Cambria" w:asciiTheme="majorHAnsi" w:hAnsiTheme="majorHAnsi"/>
+        <w:spacing w:line="240" w:lineRule="auto"/>
+        <w:rPr>
+          <w:rFonts w:asciiTheme="majorHAnsi" w:hAnsiTheme="majorHAnsi" w:cs="Tahoma"/>
+        </w:rPr>
+      </w:pPr>
+      <w:r>
+        <w:rPr>
+          <w:rFonts w:asciiTheme="majorHAnsi" w:hAnsiTheme="majorHAnsi" w:cs="Tahoma"/>
+        </w:rPr>
+        <w:t>Implementing/Installing Magento.</w:t>
+      </w:r>
+    </w:p>
+    <w:p>
+      <w:pPr>
+        <w:pStyle w:val="ListParagraph"/>
+        <w:numPr>
+          <w:ilvl w:val="0"/>
+          <w:numId w:val="1"/>
+        </w:numPr>
+        <w:spacing w:line="240" w:lineRule="auto"/>
+        <w:rPr>
+          <w:rFonts w:asciiTheme="majorHAnsi" w:hAnsiTheme="majorHAnsi" w:cs="Tahoma"/>
+        </w:rPr>
+      </w:pPr>
+      <w:r>
+        <w:rPr>
+          <w:rFonts w:asciiTheme="majorHAnsi" w:hAnsiTheme="majorHAnsi" w:cs="Tahoma"/>
+        </w:rPr>
+        <w:t>Technical Support/IT Fundamental.</w:t>
+      </w:r>
+    </w:p>
+    <w:p>
+      <w:pPr>
+        <w:pStyle w:val="ListParagraph"/>
+        <w:spacing w:line="240" w:lineRule="auto"/>
+        <w:rPr>
+          <w:rFonts w:asciiTheme="majorHAnsi" w:hAnsiTheme="majorHAnsi" w:cs="Tahoma"/>
+          <w:sz w:val="24"/>
+          <w:szCs w:val="24"/>
+        </w:rPr>
+      </w:pPr>
+    </w:p>
+    <w:p>
+      <w:pPr>
+        <w:spacing w:line="240" w:lineRule="auto"/>
+        <w:rPr>
+          <w:rFonts w:asciiTheme="majorHAnsi" w:hAnsiTheme="majorHAnsi" w:cs="Tahoma"/>
+          <w:b/>
+          <w:sz w:val="24"/>
+          <w:szCs w:val="24"/>
+        </w:rPr>
+      </w:pPr>
+      <w:proofErr w:type="spellStart"/>
+      <w:r>
+        <w:rPr>
+          <w:rFonts w:asciiTheme="majorHAnsi" w:hAnsiTheme="majorHAnsi" w:cs="Tahoma"/>
+          <w:b/>
+          <w:sz w:val="24"/>
+          <w:szCs w:val="24"/>
+        </w:rPr>
+        <w:t>Sysnet</w:t>
+      </w:r>
+      <w:proofErr w:type="spellEnd"/>
+      <w:r>
+        <w:rPr>
+          <w:rFonts w:asciiTheme="majorHAnsi" w:hAnsiTheme="majorHAnsi" w:cs="Tahoma"/>
+          <w:b/>
+          <w:sz w:val="24"/>
+          <w:szCs w:val="24"/>
+        </w:rPr>
+        <w:t xml:space="preserve"> Integrators Inc. (June 2016 to March 2017)</w:t>
+      </w:r>
+    </w:p>
+    <w:p>
+      <w:pPr>
+        <w:spacing w:line="240" w:lineRule="auto"/>
+        <w:rPr>
+          <w:rFonts w:asciiTheme="majorHAnsi" w:hAnsiTheme="majorHAnsi" w:cs="Tahoma"/>
+        </w:rPr>
+      </w:pPr>
+      <w:r>
+        <w:rPr>
+          <w:rFonts w:asciiTheme="majorHAnsi" w:hAnsiTheme="majorHAnsi" w:cs="Tahoma"/>
+        </w:rPr>
+        <w:t>Research and Application Development Department - Software Engineer (Back-end)</w:t>
+      </w:r>
+    </w:p>
+    <w:p>
+      <w:pPr>
+        <w:pStyle w:val="ListParagraph"/>
+        <w:numPr>
+          <w:ilvl w:val="0"/>
+          <w:numId w:val="1"/>
+        </w:numPr>
+        <w:spacing w:line="240" w:lineRule="auto"/>
+        <w:rPr>
+          <w:rFonts w:asciiTheme="majorHAnsi" w:hAnsiTheme="majorHAnsi" w:cs="Tahoma"/>
+        </w:rPr>
+      </w:pPr>
+      <w:r>
+        <w:rPr>
+          <w:rFonts w:asciiTheme="majorHAnsi" w:hAnsiTheme="majorHAnsi" w:cs="Tahoma"/>
+        </w:rPr>
+        <w:lastRenderedPageBreak/>
+        <w:t xml:space="preserve">Creating many program using UDP/TCP </w:t>
+      </w:r>
+      <w:proofErr w:type="gramStart"/>
+      <w:r>
+        <w:rPr>
+          <w:rFonts w:asciiTheme="majorHAnsi" w:hAnsiTheme="majorHAnsi" w:cs="Tahoma"/>
+        </w:rPr>
+        <w:t>protocol.(</w:t>
+      </w:r>
+      <w:proofErr w:type="gramEnd"/>
+      <w:r>
+        <w:rPr>
+          <w:rFonts w:asciiTheme="majorHAnsi" w:hAnsiTheme="majorHAnsi" w:cs="Tahoma"/>
+        </w:rPr>
+        <w:t>Radius Server, Web RTC, Chat Server, CTI)</w:t>
+      </w:r>
+    </w:p>
+    <w:p>
+      <w:pPr>
+        <w:pStyle w:val="ListParagraph"/>
+        <w:numPr>
+          <w:ilvl w:val="0"/>
+          <w:numId w:val="1"/>
+        </w:numPr>
+        <w:spacing w:line="240" w:lineRule="auto"/>
+        <w:rPr>
+          <w:rFonts w:asciiTheme="majorHAnsi" w:hAnsiTheme="majorHAnsi" w:cs="Tahoma"/>
+        </w:rPr>
+      </w:pPr>
+      <w:r>
+        <w:rPr>
+          <w:rFonts w:asciiTheme="majorHAnsi" w:hAnsiTheme="majorHAnsi" w:cs="Tahoma"/>
+        </w:rPr>
+        <w:t xml:space="preserve">Learn OOP, robustness, </w:t>
+      </w:r>
+      <w:proofErr w:type="gramStart"/>
+      <w:r>
+        <w:rPr>
+          <w:rFonts w:asciiTheme="majorHAnsi" w:hAnsiTheme="majorHAnsi" w:cs="Tahoma"/>
+        </w:rPr>
+        <w:t>concurrent  of</w:t>
+      </w:r>
+      <w:proofErr w:type="gramEnd"/>
+      <w:r>
+        <w:rPr>
+          <w:rFonts w:asciiTheme="majorHAnsi" w:hAnsiTheme="majorHAnsi" w:cs="Tahoma"/>
+        </w:rPr>
+        <w:t xml:space="preserve"> program.</w:t>
+      </w:r>
+    </w:p>
+    <w:p>
+      <w:pPr>
+        <w:pStyle w:val="ListParagraph"/>
+        <w:numPr>
+          <w:ilvl w:val="0"/>
+          <w:numId w:val="1"/>
+        </w:numPr>
+        <w:spacing w:line="240" w:lineRule="auto"/>
+        <w:rPr>
+          <w:rFonts w:asciiTheme="majorHAnsi" w:hAnsiTheme="majorHAnsi" w:cs="Tahoma"/>
+        </w:rPr>
+      </w:pPr>
+      <w:r>
+        <w:rPr>
+          <w:rFonts w:asciiTheme="majorHAnsi" w:hAnsiTheme="majorHAnsi" w:cs="Tahoma"/>
+        </w:rPr>
+        <w:t xml:space="preserve">Learn Computer Telephony </w:t>
+      </w:r>
+      <w:proofErr w:type="gramStart"/>
+      <w:r>
+        <w:rPr>
+          <w:rFonts w:asciiTheme="majorHAnsi" w:hAnsiTheme="majorHAnsi" w:cs="Tahoma"/>
+        </w:rPr>
+        <w:t>Integration(</w:t>
+      </w:r>
+      <w:proofErr w:type="gramEnd"/>
+      <w:r>
+        <w:rPr>
+          <w:rFonts w:asciiTheme="majorHAnsi" w:hAnsiTheme="majorHAnsi" w:cs="Tahoma"/>
+        </w:rPr>
+        <w:t>CTI).</w:t>
+      </w:r>
+    </w:p>
+    <w:p>
+      <w:pPr>
+        <w:pStyle w:val="ListParagraph"/>
+        <w:numPr>
+          <w:ilvl w:val="0"/>
+          <w:numId w:val="1"/>
+        </w:numPr>
+        <w:spacing w:line="240" w:lineRule="auto"/>
+        <w:rPr>
+          <w:rFonts w:asciiTheme="majorHAnsi" w:hAnsiTheme="majorHAnsi" w:cs="Tahoma"/>
+        </w:rPr>
+      </w:pPr>
+      <w:r>
+        <w:rPr>
+          <w:rFonts w:asciiTheme="majorHAnsi" w:hAnsiTheme="majorHAnsi" w:cs="Tahoma"/>
+        </w:rPr>
+        <w:t>Learn Hadoop.</w:t>
+      </w:r>
+    </w:p>
+    <w:p>
+      <w:pPr>
+        <w:pStyle w:val="ListParagraph"/>
+        <w:numPr>
+          <w:ilvl w:val="0"/>
+          <w:numId w:val="1"/>
+        </w:numPr>
+        <w:spacing w:line="240" w:lineRule="auto"/>
+        <w:rPr>
+          <w:rFonts w:asciiTheme="majorHAnsi" w:hAnsiTheme="majorHAnsi" w:cs="Tahoma"/>
+        </w:rPr>
+      </w:pPr>
+      <w:r>
+        <w:rPr>
+          <w:rFonts w:asciiTheme="majorHAnsi" w:hAnsiTheme="majorHAnsi" w:cs="Tahoma"/>
+        </w:rPr>
+        <w:t>Mastering Java Programming Language with proper coding convention.</w:t>
+      </w:r>
+    </w:p>
+    <w:p>
+      <w:pPr>
+        <w:pStyle w:val="ListParagraph"/>
+        <w:numPr>
+          <w:ilvl w:val="0"/>
+          <w:numId w:val="1"/>
+        </w:numPr>
+        <w:spacing w:line="240" w:lineRule="auto"/>
+      </w:pPr>
+      <w:r>
+        <w:rPr>
+          <w:rFonts w:asciiTheme="majorHAnsi" w:hAnsiTheme="majorHAnsi" w:cs="Tahoma"/>
         </w:rPr>
         <w:t>Learn Web service (SOAP, REST).</w:t>
       </w:r>
+    </w:p>
+    <w:p>
+      <w:pPr>
+        <w:spacing w:line="240" w:lineRule="auto"/>
+      </w:pPr>
     </w:p>
     <w:p>
       <w:pPr>
@@ -534,9 +1009,7 @@
     </w:p>
     <w:p>
       <w:pPr>
-        <w:pStyle w:val="Normal"/>
-        <w:rPr>
-          <w:b/>
+        <w:rPr>
           <w:b/>
           <w:sz w:val="24"/>
           <w:szCs w:val="24"/>
@@ -569,7 +1042,6 @@
     </w:p>
     <w:p>
       <w:pPr>
-        <w:pStyle w:val="Normal"/>
         <w:rPr>
           <w:sz w:val="24"/>
           <w:szCs w:val="24"/>
@@ -582,30 +1054,28 @@
         </w:rPr>
         <w:t>University Of Rizal System</w:t>
       </w:r>
-    </w:p>
-    <w:p>
-      <w:pPr>
-        <w:pStyle w:val="Normal"/>
-        <w:rPr>
-          <w:sz w:val="24"/>
-          <w:szCs w:val="24"/>
-        </w:rPr>
-      </w:pPr>
-      <w:r>
-        <w:rPr>
-          <w:sz w:val="24"/>
-          <w:szCs w:val="24"/>
-        </w:rPr>
-        <w:t>Morong Rizal</w:t>
-      </w:r>
-    </w:p>
-    <w:p>
-      <w:pPr>
-        <w:pStyle w:val="Normal"/>
-        <w:rPr/>
-      </w:pPr>
-      <w:r>
-        <w:rPr/>
+      <w:r>
+        <w:rPr>
+          <w:sz w:val="24"/>
+          <w:szCs w:val="24"/>
+        </w:rPr>
+        <w:t xml:space="preserve"> - </w:t>
+      </w:r>
+      <w:proofErr w:type="spellStart"/>
+      <w:r>
+        <w:rPr>
+          <w:sz w:val="24"/>
+          <w:szCs w:val="24"/>
+        </w:rPr>
+        <w:t>Morong</w:t>
+      </w:r>
+      <w:proofErr w:type="spellEnd"/>
+      <w:r>
+        <w:rPr>
+          <w:sz w:val="24"/>
+          <w:szCs w:val="24"/>
+        </w:rPr>
+        <w:t xml:space="preserve"> Rizal</w:t>
       </w:r>
     </w:p>
     <w:p>
@@ -616,6 +1086,7 @@
           <w:szCs w:val="40"/>
         </w:rPr>
       </w:pPr>
+      <w:proofErr w:type="gramStart"/>
       <w:r>
         <w:rPr>
           <w:sz w:val="36"/>
@@ -623,20 +1094,35 @@
         </w:rPr>
         <w:t>Skills :</w:t>
       </w:r>
-    </w:p>
-    <w:p>
-      <w:pPr>
-        <w:pStyle w:val="Normal"/>
-        <w:spacing w:lineRule="auto" w:line="240"/>
-        <w:rPr>
-          <w:rFonts w:ascii="Cambria" w:hAnsi="Cambria" w:cs="Tahoma" w:asciiTheme="majorHAnsi" w:hAnsiTheme="majorHAnsi"/>
-          <w:b/>
-          <w:b/>
-        </w:rPr>
-      </w:pPr>
-      <w:r>
-        <w:rPr>
-          <w:rFonts w:cs="Tahoma" w:ascii="Cambria" w:hAnsi="Cambria" w:asciiTheme="majorHAnsi" w:hAnsiTheme="majorHAnsi"/>
+      <w:proofErr w:type="gramEnd"/>
+    </w:p>
+    <w:p>
+      <w:pPr>
+        <w:spacing w:line="240" w:lineRule="auto"/>
+        <w:rPr>
+          <w:rFonts w:asciiTheme="majorHAnsi" w:hAnsiTheme="majorHAnsi" w:cs="Tahoma"/>
+          <w:b/>
+        </w:rPr>
+        <w:sectPr>
+          <w:pgSz w:w="12240" w:h="15840"/>
+          <w:pgMar w:top="851" w:right="1440" w:bottom="1440" w:left="1440" w:header="0" w:footer="0" w:gutter="0"/>
+          <w:cols w:space="720"/>
+          <w:formProt w:val="0"/>
+          <w:docGrid w:linePitch="360" w:charSpace="4096"/>
+        </w:sectPr>
+      </w:pPr>
+    </w:p>
+    <w:p>
+      <w:pPr>
+        <w:spacing w:line="240" w:lineRule="auto"/>
+        <w:rPr>
+          <w:rFonts w:asciiTheme="majorHAnsi" w:hAnsiTheme="majorHAnsi" w:cs="Tahoma"/>
+          <w:b/>
+        </w:rPr>
+      </w:pPr>
+      <w:r>
+        <w:rPr>
+          <w:rFonts w:asciiTheme="majorHAnsi" w:hAnsiTheme="majorHAnsi" w:cs="Tahoma"/>
           <w:b/>
         </w:rPr>
         <w:t>Programming Language</w:t>
@@ -649,16 +1135,38 @@
           <w:ilvl w:val="0"/>
           <w:numId w:val="2"/>
         </w:numPr>
-        <w:spacing w:lineRule="auto" w:line="240"/>
-        <w:rPr>
-          <w:rFonts w:ascii="Cambria" w:hAnsi="Cambria" w:cs="Tahoma" w:asciiTheme="majorHAnsi" w:hAnsiTheme="majorHAnsi"/>
-        </w:rPr>
-      </w:pPr>
-      <w:r>
-        <w:rPr>
-          <w:rFonts w:cs="Tahoma" w:ascii="Cambria" w:hAnsi="Cambria" w:asciiTheme="majorHAnsi" w:hAnsiTheme="majorHAnsi"/>
-        </w:rPr>
-        <w:t>Java(Eclipse, Netbeans)</w:t>
+        <w:spacing w:line="240" w:lineRule="auto"/>
+        <w:rPr>
+          <w:rFonts w:asciiTheme="majorHAnsi" w:hAnsiTheme="majorHAnsi" w:cs="Tahoma"/>
+        </w:rPr>
+      </w:pPr>
+      <w:proofErr w:type="gramStart"/>
+      <w:r>
+        <w:rPr>
+          <w:rFonts w:asciiTheme="majorHAnsi" w:hAnsiTheme="majorHAnsi" w:cs="Tahoma"/>
+        </w:rPr>
+        <w:t>Java(</w:t>
+      </w:r>
+      <w:proofErr w:type="gramEnd"/>
+      <w:r>
+        <w:rPr>
+          <w:rFonts w:asciiTheme="majorHAnsi" w:hAnsiTheme="majorHAnsi" w:cs="Tahoma"/>
+        </w:rPr>
+        <w:t xml:space="preserve">Eclipse, </w:t>
+      </w:r>
+      <w:proofErr w:type="spellStart"/>
+      <w:r>
+        <w:rPr>
+          <w:rFonts w:asciiTheme="majorHAnsi" w:hAnsiTheme="majorHAnsi" w:cs="Tahoma"/>
+        </w:rPr>
+        <w:t>Netbeans</w:t>
+      </w:r>
+      <w:proofErr w:type="spellEnd"/>
+      <w:r>
+        <w:rPr>
+          <w:rFonts w:asciiTheme="majorHAnsi" w:hAnsiTheme="majorHAnsi" w:cs="Tahoma"/>
+        </w:rPr>
+        <w:t>)</w:t>
       </w:r>
     </w:p>
     <w:p>
@@ -668,14 +1176,14 @@
           <w:ilvl w:val="0"/>
           <w:numId w:val="2"/>
         </w:numPr>
-        <w:spacing w:lineRule="auto" w:line="240"/>
-        <w:rPr>
-          <w:rFonts w:ascii="Cambria" w:hAnsi="Cambria" w:cs="Tahoma" w:asciiTheme="majorHAnsi" w:hAnsiTheme="majorHAnsi"/>
-        </w:rPr>
-      </w:pPr>
-      <w:r>
-        <w:rPr>
-          <w:rFonts w:cs="Tahoma" w:ascii="Cambria" w:hAnsi="Cambria" w:asciiTheme="majorHAnsi" w:hAnsiTheme="majorHAnsi"/>
+        <w:spacing w:line="240" w:lineRule="auto"/>
+        <w:rPr>
+          <w:rFonts w:asciiTheme="majorHAnsi" w:hAnsiTheme="majorHAnsi" w:cs="Tahoma"/>
+        </w:rPr>
+      </w:pPr>
+      <w:r>
+        <w:rPr>
+          <w:rFonts w:asciiTheme="majorHAnsi" w:hAnsiTheme="majorHAnsi" w:cs="Tahoma"/>
         </w:rPr>
         <w:t>C# (Sharp Developer)</w:t>
       </w:r>
@@ -687,16 +1195,30 @@
           <w:ilvl w:val="0"/>
           <w:numId w:val="2"/>
         </w:numPr>
-        <w:spacing w:lineRule="auto" w:line="240"/>
-        <w:rPr>
-          <w:rFonts w:ascii="Cambria" w:hAnsi="Cambria" w:cs="Tahoma" w:asciiTheme="majorHAnsi" w:hAnsiTheme="majorHAnsi"/>
-        </w:rPr>
-      </w:pPr>
-      <w:r>
-        <w:rPr>
-          <w:rFonts w:cs="Tahoma" w:ascii="Cambria" w:hAnsi="Cambria" w:asciiTheme="majorHAnsi" w:hAnsiTheme="majorHAnsi"/>
-        </w:rPr>
-        <w:t>C/C++(Code Block, VB .NET)</w:t>
+        <w:spacing w:line="240" w:lineRule="auto"/>
+        <w:rPr>
+          <w:rFonts w:asciiTheme="majorHAnsi" w:hAnsiTheme="majorHAnsi" w:cs="Tahoma"/>
+        </w:rPr>
+      </w:pPr>
+      <w:r>
+        <w:rPr>
+          <w:rFonts w:asciiTheme="majorHAnsi" w:hAnsiTheme="majorHAnsi" w:cs="Tahoma"/>
+        </w:rPr>
+        <w:t>C/</w:t>
+      </w:r>
+      <w:proofErr w:type="gramStart"/>
+      <w:r>
+        <w:rPr>
+          <w:rFonts w:asciiTheme="majorHAnsi" w:hAnsiTheme="majorHAnsi" w:cs="Tahoma"/>
+        </w:rPr>
+        <w:t>C++(</w:t>
+      </w:r>
+      <w:proofErr w:type="gramEnd"/>
+      <w:r>
+        <w:rPr>
+          <w:rFonts w:asciiTheme="majorHAnsi" w:hAnsiTheme="majorHAnsi" w:cs="Tahoma"/>
+        </w:rPr>
+        <w:t>Code Block, VB .NET)</w:t>
       </w:r>
     </w:p>
     <w:p>
@@ -706,14 +1228,21 @@
           <w:ilvl w:val="0"/>
           <w:numId w:val="2"/>
         </w:numPr>
-        <w:spacing w:lineRule="auto" w:line="240"/>
-        <w:rPr/>
-      </w:pPr>
-      <w:r>
-        <w:rPr>
-          <w:rFonts w:cs="Tahoma" w:ascii="Cambria" w:hAnsi="Cambria" w:asciiTheme="majorHAnsi" w:hAnsiTheme="majorHAnsi"/>
-        </w:rPr>
-        <w:t>Android(Android Studio)</w:t>
+        <w:spacing w:line="240" w:lineRule="auto"/>
+      </w:pPr>
+      <w:proofErr w:type="gramStart"/>
+      <w:r>
+        <w:rPr>
+          <w:rFonts w:asciiTheme="majorHAnsi" w:hAnsiTheme="majorHAnsi" w:cs="Tahoma"/>
+        </w:rPr>
+        <w:t>Android(</w:t>
+      </w:r>
+      <w:proofErr w:type="gramEnd"/>
+      <w:r>
+        <w:rPr>
+          <w:rFonts w:asciiTheme="majorHAnsi" w:hAnsiTheme="majorHAnsi" w:cs="Tahoma"/>
+        </w:rPr>
+        <w:t>Android Studio)</w:t>
       </w:r>
     </w:p>
     <w:p>
@@ -723,29 +1252,26 @@
           <w:ilvl w:val="0"/>
           <w:numId w:val="2"/>
         </w:numPr>
-        <w:spacing w:lineRule="auto" w:line="240"/>
-        <w:rPr/>
-      </w:pPr>
-      <w:r>
-        <w:rPr>
-          <w:rFonts w:cs="Tahoma" w:ascii="Cambria" w:hAnsi="Cambria" w:asciiTheme="majorHAnsi" w:hAnsiTheme="majorHAnsi"/>
+        <w:spacing w:line="240" w:lineRule="auto"/>
+      </w:pPr>
+      <w:r>
+        <w:rPr>
+          <w:rFonts w:asciiTheme="majorHAnsi" w:hAnsiTheme="majorHAnsi" w:cs="Tahoma"/>
         </w:rPr>
         <w:t>JavaScript</w:t>
       </w:r>
     </w:p>
     <w:p>
       <w:pPr>
-        <w:pStyle w:val="Normal"/>
-        <w:spacing w:lineRule="auto" w:line="240"/>
-        <w:rPr>
-          <w:rFonts w:ascii="Cambria" w:hAnsi="Cambria" w:cs="Tahoma" w:asciiTheme="majorHAnsi" w:hAnsiTheme="majorHAnsi"/>
-          <w:b/>
-          <w:b/>
-        </w:rPr>
-      </w:pPr>
-      <w:r>
-        <w:rPr>
-          <w:rFonts w:cs="Tahoma" w:ascii="Cambria" w:hAnsi="Cambria" w:asciiTheme="majorHAnsi" w:hAnsiTheme="majorHAnsi"/>
+        <w:spacing w:line="240" w:lineRule="auto"/>
+        <w:rPr>
+          <w:rFonts w:asciiTheme="majorHAnsi" w:hAnsiTheme="majorHAnsi" w:cs="Tahoma"/>
+          <w:b/>
+        </w:rPr>
+      </w:pPr>
+      <w:r>
+        <w:rPr>
+          <w:rFonts w:asciiTheme="majorHAnsi" w:hAnsiTheme="majorHAnsi" w:cs="Tahoma"/>
           <w:b/>
         </w:rPr>
         <w:t>Database</w:t>
@@ -758,16 +1284,16 @@
           <w:ilvl w:val="0"/>
           <w:numId w:val="3"/>
         </w:numPr>
-        <w:spacing w:lineRule="auto" w:line="240"/>
-        <w:rPr>
-          <w:rFonts w:ascii="Cambria" w:hAnsi="Cambria" w:cs="Tahoma" w:asciiTheme="majorHAnsi" w:hAnsiTheme="majorHAnsi"/>
-          <w:sz w:val="24"/>
-          <w:szCs w:val="24"/>
-        </w:rPr>
-      </w:pPr>
-      <w:r>
-        <w:rPr>
-          <w:rFonts w:cs="Tahoma" w:ascii="Cambria" w:hAnsi="Cambria" w:asciiTheme="majorHAnsi" w:hAnsiTheme="majorHAnsi"/>
+        <w:spacing w:line="240" w:lineRule="auto"/>
+        <w:rPr>
+          <w:rFonts w:asciiTheme="majorHAnsi" w:hAnsiTheme="majorHAnsi" w:cs="Tahoma"/>
+          <w:sz w:val="24"/>
+          <w:szCs w:val="24"/>
+        </w:rPr>
+      </w:pPr>
+      <w:r>
+        <w:rPr>
+          <w:rFonts w:asciiTheme="majorHAnsi" w:hAnsiTheme="majorHAnsi" w:cs="Tahoma"/>
           <w:sz w:val="24"/>
           <w:szCs w:val="24"/>
         </w:rPr>
@@ -781,12 +1307,11 @@
           <w:ilvl w:val="0"/>
           <w:numId w:val="3"/>
         </w:numPr>
-        <w:spacing w:lineRule="auto" w:line="240"/>
-        <w:rPr/>
-      </w:pPr>
-      <w:r>
-        <w:rPr>
-          <w:rFonts w:cs="Tahoma" w:ascii="Cambria" w:hAnsi="Cambria" w:asciiTheme="majorHAnsi" w:hAnsiTheme="majorHAnsi"/>
+        <w:spacing w:line="240" w:lineRule="auto"/>
+      </w:pPr>
+      <w:r>
+        <w:rPr>
+          <w:rFonts w:asciiTheme="majorHAnsi" w:hAnsiTheme="majorHAnsi" w:cs="Tahoma"/>
           <w:sz w:val="24"/>
           <w:szCs w:val="24"/>
         </w:rPr>
@@ -800,35 +1325,35 @@
           <w:ilvl w:val="0"/>
           <w:numId w:val="3"/>
         </w:numPr>
-        <w:spacing w:lineRule="auto" w:line="240"/>
-        <w:rPr>
-          <w:rFonts w:ascii="Cambria" w:hAnsi="Cambria" w:cs="Tahoma" w:asciiTheme="majorHAnsi" w:hAnsiTheme="majorHAnsi"/>
-          <w:sz w:val="24"/>
-          <w:szCs w:val="24"/>
-        </w:rPr>
-      </w:pPr>
-      <w:r>
-        <w:rPr>
-          <w:rFonts w:cs="Tahoma" w:ascii="Cambria" w:hAnsi="Cambria" w:asciiTheme="majorHAnsi" w:hAnsiTheme="majorHAnsi"/>
+        <w:spacing w:line="240" w:lineRule="auto"/>
+        <w:rPr>
+          <w:rFonts w:asciiTheme="majorHAnsi" w:hAnsiTheme="majorHAnsi" w:cs="Tahoma"/>
+          <w:sz w:val="24"/>
+          <w:szCs w:val="24"/>
+        </w:rPr>
+      </w:pPr>
+      <w:proofErr w:type="spellStart"/>
+      <w:r>
+        <w:rPr>
+          <w:rFonts w:asciiTheme="majorHAnsi" w:hAnsiTheme="majorHAnsi" w:cs="Tahoma"/>
           <w:sz w:val="24"/>
           <w:szCs w:val="24"/>
         </w:rPr>
         <w:t>SQLServer</w:t>
       </w:r>
-    </w:p>
-    <w:p>
-      <w:pPr>
-        <w:pStyle w:val="Normal"/>
-        <w:spacing w:lineRule="auto" w:line="240"/>
-        <w:rPr>
-          <w:rFonts w:ascii="Cambria" w:hAnsi="Cambria" w:cs="Tahoma" w:asciiTheme="majorHAnsi" w:hAnsiTheme="majorHAnsi"/>
-          <w:b/>
-          <w:b/>
-        </w:rPr>
-      </w:pPr>
-      <w:r>
-        <w:rPr>
-          <w:rFonts w:cs="Tahoma" w:ascii="Cambria" w:hAnsi="Cambria" w:asciiTheme="majorHAnsi" w:hAnsiTheme="majorHAnsi"/>
+      <w:proofErr w:type="spellEnd"/>
+    </w:p>
+    <w:p>
+      <w:pPr>
+        <w:spacing w:line="240" w:lineRule="auto"/>
+        <w:rPr>
+          <w:rFonts w:asciiTheme="majorHAnsi" w:hAnsiTheme="majorHAnsi" w:cs="Tahoma"/>
+          <w:b/>
+        </w:rPr>
+      </w:pPr>
+      <w:r>
+        <w:rPr>
+          <w:rFonts w:asciiTheme="majorHAnsi" w:hAnsiTheme="majorHAnsi" w:cs="Tahoma"/>
           <w:b/>
         </w:rPr>
         <w:t>Operating System</w:t>
@@ -841,14 +1366,14 @@
           <w:ilvl w:val="0"/>
           <w:numId w:val="4"/>
         </w:numPr>
-        <w:spacing w:lineRule="auto" w:line="240"/>
-        <w:rPr>
-          <w:rFonts w:ascii="Cambria" w:hAnsi="Cambria" w:cs="Tahoma" w:asciiTheme="majorHAnsi" w:hAnsiTheme="majorHAnsi"/>
-        </w:rPr>
-      </w:pPr>
-      <w:r>
-        <w:rPr>
-          <w:rFonts w:cs="Tahoma" w:ascii="Cambria" w:hAnsi="Cambria" w:asciiTheme="majorHAnsi" w:hAnsiTheme="majorHAnsi"/>
+        <w:spacing w:line="240" w:lineRule="auto"/>
+        <w:rPr>
+          <w:rFonts w:asciiTheme="majorHAnsi" w:hAnsiTheme="majorHAnsi" w:cs="Tahoma"/>
+        </w:rPr>
+      </w:pPr>
+      <w:r>
+        <w:rPr>
+          <w:rFonts w:asciiTheme="majorHAnsi" w:hAnsiTheme="majorHAnsi" w:cs="Tahoma"/>
         </w:rPr>
         <w:t>Ubuntu (Desktop &amp; Server)</w:t>
       </w:r>
@@ -860,13 +1385,12 @@
           <w:ilvl w:val="0"/>
           <w:numId w:val="4"/>
         </w:numPr>
-        <w:spacing w:lineRule="auto" w:line="240"/>
-        <w:rPr/>
+        <w:spacing w:line="240" w:lineRule="auto"/>
       </w:pPr>
       <w:bookmarkStart w:id="0" w:name="__DdeLink__66_2196297955"/>
       <w:r>
         <w:rPr>
-          <w:rFonts w:cs="Tahoma" w:ascii="Cambria" w:hAnsi="Cambria" w:asciiTheme="majorHAnsi" w:hAnsiTheme="majorHAnsi"/>
+          <w:rFonts w:asciiTheme="majorHAnsi" w:hAnsiTheme="majorHAnsi" w:cs="Tahoma"/>
         </w:rPr>
         <w:t>Windows</w:t>
       </w:r>
@@ -874,24 +1398,16 @@
     </w:p>
     <w:p>
       <w:pPr>
-        <w:pStyle w:val="ListParagraph"/>
-        <w:spacing w:lineRule="auto" w:line="240"/>
-        <w:ind w:left="720" w:hanging="0"/>
-        <w:rPr/>
-      </w:pPr>
-      <w:r>
-        <w:rPr/>
-      </w:r>
-    </w:p>
-    <w:p>
-      <w:pPr>
-        <w:pStyle w:val="Normal"/>
-        <w:spacing w:lineRule="auto" w:line="240"/>
-        <w:rPr/>
-      </w:pPr>
-      <w:r>
-        <w:rPr>
-          <w:rFonts w:cs="Tahoma" w:ascii="Cambria" w:hAnsi="Cambria" w:asciiTheme="majorHAnsi" w:hAnsiTheme="majorHAnsi"/>
+        <w:spacing w:line="240" w:lineRule="auto"/>
+      </w:pPr>
+    </w:p>
+    <w:p>
+      <w:pPr>
+        <w:spacing w:line="240" w:lineRule="auto"/>
+      </w:pPr>
+      <w:r>
+        <w:rPr>
+          <w:rFonts w:asciiTheme="majorHAnsi" w:hAnsiTheme="majorHAnsi" w:cs="Tahoma"/>
           <w:b/>
         </w:rPr>
         <w:t>IT Related Stuff</w:t>
@@ -904,12 +1420,11 @@
           <w:ilvl w:val="0"/>
           <w:numId w:val="4"/>
         </w:numPr>
-        <w:spacing w:lineRule="auto" w:line="240"/>
-        <w:rPr/>
-      </w:pPr>
-      <w:r>
-        <w:rPr>
-          <w:rFonts w:cs="Tahoma" w:ascii="Cambria" w:hAnsi="Cambria" w:asciiTheme="majorHAnsi" w:hAnsiTheme="majorHAnsi"/>
+        <w:spacing w:line="240" w:lineRule="auto"/>
+      </w:pPr>
+      <w:r>
+        <w:rPr>
+          <w:rFonts w:asciiTheme="majorHAnsi" w:hAnsiTheme="majorHAnsi" w:cs="Tahoma"/>
         </w:rPr>
         <w:t>CCNA</w:t>
       </w:r>
@@ -921,12 +1436,11 @@
           <w:ilvl w:val="0"/>
           <w:numId w:val="4"/>
         </w:numPr>
-        <w:spacing w:lineRule="auto" w:line="240"/>
-        <w:rPr/>
-      </w:pPr>
-      <w:r>
-        <w:rPr>
-          <w:rFonts w:cs="Tahoma" w:ascii="Cambria" w:hAnsi="Cambria" w:asciiTheme="majorHAnsi" w:hAnsiTheme="majorHAnsi"/>
+        <w:spacing w:line="240" w:lineRule="auto"/>
+      </w:pPr>
+      <w:r>
+        <w:rPr>
+          <w:rFonts w:asciiTheme="majorHAnsi" w:hAnsiTheme="majorHAnsi" w:cs="Tahoma"/>
         </w:rPr>
         <w:t>Computer Troubleshooting</w:t>
       </w:r>
@@ -938,12 +1452,11 @@
           <w:ilvl w:val="0"/>
           <w:numId w:val="4"/>
         </w:numPr>
-        <w:spacing w:lineRule="auto" w:line="240"/>
-        <w:rPr/>
-      </w:pPr>
-      <w:r>
-        <w:rPr>
-          <w:rFonts w:cs="Tahoma" w:ascii="Cambria" w:hAnsi="Cambria" w:asciiTheme="majorHAnsi" w:hAnsiTheme="majorHAnsi"/>
+        <w:spacing w:line="240" w:lineRule="auto"/>
+      </w:pPr>
+      <w:r>
+        <w:rPr>
+          <w:rFonts w:asciiTheme="majorHAnsi" w:hAnsiTheme="majorHAnsi" w:cs="Tahoma"/>
         </w:rPr>
         <w:t>Printer Troubleshooting</w:t>
       </w:r>
@@ -955,63 +1468,100 @@
           <w:ilvl w:val="0"/>
           <w:numId w:val="4"/>
         </w:numPr>
-        <w:spacing w:lineRule="auto" w:line="240"/>
-        <w:rPr/>
-      </w:pPr>
-      <w:r>
-        <w:rPr>
-          <w:rFonts w:cs="Tahoma" w:ascii="Cambria" w:hAnsi="Cambria" w:asciiTheme="majorHAnsi" w:hAnsiTheme="majorHAnsi"/>
+        <w:spacing w:line="240" w:lineRule="auto"/>
+      </w:pPr>
+      <w:r>
+        <w:rPr>
+          <w:rFonts w:asciiTheme="majorHAnsi" w:hAnsiTheme="majorHAnsi" w:cs="Tahoma"/>
         </w:rPr>
         <w:t>HTML and Bootstrap</w:t>
       </w:r>
     </w:p>
     <w:p>
       <w:pPr>
-        <w:pStyle w:val="ListParagraph"/>
-        <w:spacing w:lineRule="auto" w:line="240"/>
-        <w:ind w:left="720" w:hanging="0"/>
-        <w:rPr>
-          <w:rFonts w:ascii="Cambria" w:hAnsi="Cambria" w:cs="Tahoma" w:asciiTheme="majorHAnsi" w:hAnsiTheme="majorHAnsi"/>
-        </w:rPr>
-      </w:pPr>
-      <w:r>
-        <w:rPr>
-          <w:rFonts w:cs="Tahoma" w:ascii="Cambria" w:hAnsi="Cambria"/>
-        </w:rPr>
-      </w:r>
+        <w:spacing w:line="240" w:lineRule="auto"/>
+        <w:ind w:left="360"/>
+        <w:rPr>
+          <w:rFonts w:asciiTheme="majorHAnsi" w:hAnsiTheme="majorHAnsi" w:cs="Tahoma"/>
+        </w:rPr>
+        <w:sectPr>
+          <w:type w:val="continuous"/>
+          <w:pgSz w:w="12240" w:h="15840"/>
+          <w:pgMar w:top="851" w:right="1440" w:bottom="1440" w:left="1440" w:header="0" w:footer="0" w:gutter="0"/>
+          <w:cols w:num="2" w:space="720"/>
+          <w:formProt w:val="0"/>
+          <w:docGrid w:linePitch="360" w:charSpace="4096"/>
+        </w:sectPr>
+      </w:pPr>
     </w:p>
     <w:p>
       <w:pPr>
         <w:pStyle w:val="Title"/>
-        <w:rPr/>
-      </w:pPr>
-      <w:r>
         <w:rPr>
           <w:sz w:val="36"/>
           <w:szCs w:val="36"/>
         </w:rPr>
+      </w:pPr>
+    </w:p>
+    <w:p>
+      <w:pPr>
+        <w:pStyle w:val="Title"/>
+      </w:pPr>
+      <w:r>
+        <w:rPr>
+          <w:sz w:val="36"/>
+          <w:szCs w:val="36"/>
+        </w:rPr>
         <w:t>Personal Information</w:t>
       </w:r>
     </w:p>
     <w:p>
       <w:pPr>
-        <w:pStyle w:val="Normal"/>
-        <w:spacing w:lineRule="auto" w:line="240"/>
-        <w:rPr>
-          <w:rFonts w:ascii="Cambria" w:hAnsi="Cambria" w:cs="Tahoma" w:asciiTheme="majorHAnsi" w:hAnsiTheme="majorHAnsi"/>
-          <w:b/>
-          <w:b/>
-        </w:rPr>
-      </w:pPr>
-      <w:r>
-        <w:rPr>
-          <w:rFonts w:cs="Tahoma" w:ascii="Cambria" w:hAnsi="Cambria" w:asciiTheme="majorHAnsi" w:hAnsiTheme="majorHAnsi"/>
-        </w:rPr>
-        <w:t xml:space="preserve">Civil Status : </w:t>
-      </w:r>
-      <w:r>
-        <w:rPr>
-          <w:rFonts w:cs="Tahoma" w:ascii="Cambria" w:hAnsi="Cambria" w:asciiTheme="majorHAnsi" w:hAnsiTheme="majorHAnsi"/>
+        <w:spacing w:line="240" w:lineRule="auto"/>
+        <w:rPr>
+          <w:rFonts w:asciiTheme="majorHAnsi" w:hAnsiTheme="majorHAnsi" w:cs="Tahoma"/>
+        </w:rPr>
+        <w:sectPr>
+          <w:type w:val="continuous"/>
+          <w:pgSz w:w="12240" w:h="15840"/>
+          <w:pgMar w:top="851" w:right="1440" w:bottom="1440" w:left="1440" w:header="0" w:footer="0" w:gutter="0"/>
+          <w:cols w:space="720"/>
+          <w:formProt w:val="0"/>
+          <w:docGrid w:linePitch="360" w:charSpace="4096"/>
+        </w:sectPr>
+      </w:pPr>
+    </w:p>
+    <w:p>
+      <w:pPr>
+        <w:spacing w:line="240" w:lineRule="auto"/>
+        <w:rPr>
+          <w:rFonts w:asciiTheme="majorHAnsi" w:hAnsiTheme="majorHAnsi" w:cs="Tahoma"/>
+          <w:b/>
+        </w:rPr>
+      </w:pPr>
+      <w:r>
+        <w:rPr>
+          <w:rFonts w:asciiTheme="majorHAnsi" w:hAnsiTheme="majorHAnsi" w:cs="Tahoma"/>
+        </w:rPr>
+        <w:t xml:space="preserve">Civil </w:t>
+      </w:r>
+      <w:proofErr w:type="gramStart"/>
+      <w:r>
+        <w:rPr>
+          <w:rFonts w:asciiTheme="majorHAnsi" w:hAnsiTheme="majorHAnsi" w:cs="Tahoma"/>
+        </w:rPr>
+        <w:t>Status :</w:t>
+      </w:r>
+      <w:proofErr w:type="gramEnd"/>
+      <w:r>
+        <w:rPr>
+          <w:rFonts w:asciiTheme="majorHAnsi" w:hAnsiTheme="majorHAnsi" w:cs="Tahoma"/>
+        </w:rPr>
+        <w:t xml:space="preserve"> </w:t>
+      </w:r>
+      <w:r>
+        <w:rPr>
+          <w:rFonts w:asciiTheme="majorHAnsi" w:hAnsiTheme="majorHAnsi" w:cs="Tahoma"/>
           <w:b/>
         </w:rPr>
         <w:t>Single</w:t>
@@ -1019,41 +1569,60 @@
     </w:p>
     <w:p>
       <w:pPr>
-        <w:pStyle w:val="Normal"/>
-        <w:spacing w:lineRule="auto" w:line="240"/>
-        <w:rPr/>
-      </w:pPr>
-      <w:r>
-        <w:rPr>
-          <w:rFonts w:cs="Tahoma" w:ascii="Cambria" w:hAnsi="Cambria" w:asciiTheme="majorHAnsi" w:hAnsiTheme="majorHAnsi"/>
-        </w:rPr>
-        <w:t xml:space="preserve">Age : </w:t>
-      </w:r>
-      <w:r>
-        <w:rPr>
-          <w:rFonts w:cs="Tahoma" w:ascii="Cambria" w:hAnsi="Cambria" w:asciiTheme="majorHAnsi" w:hAnsiTheme="majorHAnsi"/>
-          <w:b/>
-        </w:rPr>
-        <w:t>28</w:t>
-      </w:r>
-    </w:p>
-    <w:p>
-      <w:pPr>
-        <w:pStyle w:val="Normal"/>
-        <w:spacing w:lineRule="auto" w:line="240"/>
-        <w:rPr>
-          <w:rFonts w:ascii="Cambria" w:hAnsi="Cambria" w:cs="Tahoma" w:asciiTheme="majorHAnsi" w:hAnsiTheme="majorHAnsi"/>
-        </w:rPr>
-      </w:pPr>
-      <w:r>
-        <w:rPr>
-          <w:rFonts w:cs="Tahoma" w:ascii="Cambria" w:hAnsi="Cambria" w:asciiTheme="majorHAnsi" w:hAnsiTheme="majorHAnsi"/>
-        </w:rPr>
-        <w:t xml:space="preserve">Date of Birth : </w:t>
-      </w:r>
-      <w:r>
-        <w:rPr>
-          <w:rFonts w:cs="Tahoma" w:ascii="Cambria" w:hAnsi="Cambria" w:asciiTheme="majorHAnsi" w:hAnsiTheme="majorHAnsi"/>
+        <w:spacing w:line="240" w:lineRule="auto"/>
+      </w:pPr>
+      <w:proofErr w:type="gramStart"/>
+      <w:r>
+        <w:rPr>
+          <w:rFonts w:asciiTheme="majorHAnsi" w:hAnsiTheme="majorHAnsi" w:cs="Tahoma"/>
+        </w:rPr>
+        <w:t>Age :</w:t>
+      </w:r>
+      <w:proofErr w:type="gramEnd"/>
+      <w:r>
+        <w:rPr>
+          <w:rFonts w:asciiTheme="majorHAnsi" w:hAnsiTheme="majorHAnsi" w:cs="Tahoma"/>
+        </w:rPr>
+        <w:t xml:space="preserve"> </w:t>
+      </w:r>
+      <w:r>
+        <w:rPr>
+          <w:rFonts w:asciiTheme="majorHAnsi" w:hAnsiTheme="majorHAnsi" w:cs="Tahoma"/>
+          <w:b/>
+        </w:rPr>
+        <w:t>31</w:t>
+      </w:r>
+    </w:p>
+    <w:p>
+      <w:pPr>
+        <w:spacing w:line="240" w:lineRule="auto"/>
+        <w:rPr>
+          <w:rFonts w:asciiTheme="majorHAnsi" w:hAnsiTheme="majorHAnsi" w:cs="Tahoma"/>
+        </w:rPr>
+      </w:pPr>
+      <w:r>
+        <w:rPr>
+          <w:rFonts w:asciiTheme="majorHAnsi" w:hAnsiTheme="majorHAnsi" w:cs="Tahoma"/>
+        </w:rPr>
+        <w:t xml:space="preserve">Date of </w:t>
+      </w:r>
+      <w:proofErr w:type="gramStart"/>
+      <w:r>
+        <w:rPr>
+          <w:rFonts w:asciiTheme="majorHAnsi" w:hAnsiTheme="majorHAnsi" w:cs="Tahoma"/>
+        </w:rPr>
+        <w:t>Birth :</w:t>
+      </w:r>
+      <w:proofErr w:type="gramEnd"/>
+      <w:r>
+        <w:rPr>
+          <w:rFonts w:asciiTheme="majorHAnsi" w:hAnsiTheme="majorHAnsi" w:cs="Tahoma"/>
+        </w:rPr>
+        <w:t xml:space="preserve"> </w:t>
+      </w:r>
+      <w:r>
+        <w:rPr>
+          <w:rFonts w:asciiTheme="majorHAnsi" w:hAnsiTheme="majorHAnsi" w:cs="Tahoma"/>
           <w:b/>
         </w:rPr>
         <w:t>April 15, 1992</w:t>
@@ -1061,45 +1630,80 @@
     </w:p>
     <w:p>
       <w:pPr>
-        <w:pStyle w:val="Normal"/>
-        <w:spacing w:lineRule="auto" w:line="240"/>
-        <w:rPr>
-          <w:rFonts w:ascii="Cambria" w:hAnsi="Cambria" w:cs="Tahoma" w:asciiTheme="majorHAnsi" w:hAnsiTheme="majorHAnsi"/>
-          <w:b/>
-          <w:b/>
-        </w:rPr>
-      </w:pPr>
-      <w:r>
-        <w:rPr>
-          <w:rFonts w:cs="Tahoma" w:ascii="Cambria" w:hAnsi="Cambria" w:asciiTheme="majorHAnsi" w:hAnsiTheme="majorHAnsi"/>
-        </w:rPr>
-        <w:t xml:space="preserve">Religion : </w:t>
-      </w:r>
-      <w:r>
-        <w:rPr>
-          <w:rFonts w:cs="Tahoma" w:ascii="Cambria" w:hAnsi="Cambria" w:asciiTheme="majorHAnsi" w:hAnsiTheme="majorHAnsi"/>
-          <w:b/>
-        </w:rPr>
-        <w:t>Born again</w:t>
-      </w:r>
-    </w:p>
-    <w:p>
-      <w:pPr>
-        <w:pStyle w:val="Normal"/>
-        <w:spacing w:lineRule="auto" w:line="240"/>
-        <w:rPr>
-          <w:rFonts w:ascii="Cambria" w:hAnsi="Cambria" w:cs="Tahoma" w:asciiTheme="majorHAnsi" w:hAnsiTheme="majorHAnsi"/>
-        </w:rPr>
-      </w:pPr>
-      <w:r>
-        <w:rPr>
-          <w:rFonts w:cs="Tahoma" w:ascii="Cambria" w:hAnsi="Cambria" w:asciiTheme="majorHAnsi" w:hAnsiTheme="majorHAnsi"/>
-        </w:rPr>
-        <w:t xml:space="preserve">Language spoken : </w:t>
-      </w:r>
-      <w:r>
-        <w:rPr>
-          <w:rFonts w:cs="Tahoma" w:ascii="Cambria" w:hAnsi="Cambria" w:asciiTheme="majorHAnsi" w:hAnsiTheme="majorHAnsi"/>
+        <w:spacing w:line="240" w:lineRule="auto"/>
+        <w:rPr>
+          <w:rFonts w:asciiTheme="majorHAnsi" w:hAnsiTheme="majorHAnsi" w:cs="Tahoma"/>
+          <w:b/>
+        </w:rPr>
+      </w:pPr>
+      <w:proofErr w:type="gramStart"/>
+      <w:r>
+        <w:rPr>
+          <w:rFonts w:asciiTheme="majorHAnsi" w:hAnsiTheme="majorHAnsi" w:cs="Tahoma"/>
+        </w:rPr>
+        <w:t>Religion :</w:t>
+      </w:r>
+      <w:proofErr w:type="gramEnd"/>
+      <w:r>
+        <w:rPr>
+          <w:rFonts w:asciiTheme="majorHAnsi" w:hAnsiTheme="majorHAnsi" w:cs="Tahoma"/>
+        </w:rPr>
+        <w:t xml:space="preserve"> </w:t>
+      </w:r>
+      <w:r>
+        <w:rPr>
+          <w:rFonts w:asciiTheme="majorHAnsi" w:hAnsiTheme="majorHAnsi" w:cs="Tahoma"/>
+          <w:b/>
+        </w:rPr>
+        <w:t>Christian</w:t>
+      </w:r>
+    </w:p>
+    <w:p>
+      <w:pPr>
+        <w:spacing w:line="240" w:lineRule="auto"/>
+        <w:rPr>
+          <w:rFonts w:asciiTheme="majorHAnsi" w:hAnsiTheme="majorHAnsi" w:cs="Tahoma"/>
+        </w:rPr>
+        <w:sectPr>
+          <w:type w:val="continuous"/>
+          <w:pgSz w:w="12240" w:h="15840"/>
+          <w:pgMar w:top="851" w:right="1440" w:bottom="1440" w:left="1440" w:header="0" w:footer="0" w:gutter="0"/>
+          <w:cols w:num="2" w:space="720"/>
+          <w:formProt w:val="0"/>
+          <w:docGrid w:linePitch="360" w:charSpace="4096"/>
+        </w:sectPr>
+      </w:pPr>
+    </w:p>
+    <w:p>
+      <w:pPr>
+        <w:spacing w:line="240" w:lineRule="auto"/>
+        <w:rPr>
+          <w:rFonts w:asciiTheme="majorHAnsi" w:hAnsiTheme="majorHAnsi" w:cs="Tahoma"/>
+        </w:rPr>
+      </w:pPr>
+      <w:r>
+        <w:rPr>
+          <w:rFonts w:asciiTheme="majorHAnsi" w:hAnsiTheme="majorHAnsi" w:cs="Tahoma"/>
+        </w:rPr>
+        <w:t xml:space="preserve">Language </w:t>
+      </w:r>
+      <w:proofErr w:type="gramStart"/>
+      <w:r>
+        <w:rPr>
+          <w:rFonts w:asciiTheme="majorHAnsi" w:hAnsiTheme="majorHAnsi" w:cs="Tahoma"/>
+        </w:rPr>
+        <w:t>spoken :</w:t>
+      </w:r>
+      <w:proofErr w:type="gramEnd"/>
+      <w:r>
+        <w:rPr>
+          <w:rFonts w:asciiTheme="majorHAnsi" w:hAnsiTheme="majorHAnsi" w:cs="Tahoma"/>
+        </w:rPr>
+        <w:t xml:space="preserve"> </w:t>
+      </w:r>
+      <w:r>
+        <w:rPr>
+          <w:rFonts w:asciiTheme="majorHAnsi" w:hAnsiTheme="majorHAnsi" w:cs="Tahoma"/>
           <w:b/>
         </w:rPr>
         <w:t>Tagalog</w:t>
@@ -1108,69 +1712,53 @@
     <w:p>
       <w:pPr>
         <w:pStyle w:val="Title"/>
-        <w:rPr>
-          <w:rFonts w:ascii="Cambria" w:hAnsi="Cambria" w:cs="Tahoma" w:asciiTheme="majorHAnsi" w:hAnsiTheme="majorHAnsi"/>
-          <w:sz w:val="24"/>
-          <w:szCs w:val="24"/>
-        </w:rPr>
-      </w:pPr>
-      <w:r>
+        <w:pBdr>
+          <w:bottom w:val="single" w:sz="8" w:space="0" w:color="4F81BD"/>
+        </w:pBdr>
         <w:rPr>
           <w:rFonts w:cs="Tahoma"/>
           <w:sz w:val="24"/>
           <w:szCs w:val="24"/>
         </w:rPr>
-      </w:r>
-    </w:p>
-    <w:p>
-      <w:pPr>
-        <w:pStyle w:val="Normal"/>
-        <w:spacing w:lineRule="auto" w:line="240"/>
-        <w:rPr>
-          <w:rFonts w:ascii="Cambria" w:hAnsi="Cambria" w:cs="Tahoma" w:asciiTheme="majorHAnsi" w:hAnsiTheme="majorHAnsi"/>
+      </w:pPr>
+    </w:p>
+    <w:p>
+      <w:pPr>
+        <w:spacing w:line="240" w:lineRule="auto"/>
+        <w:rPr>
+          <w:rFonts w:asciiTheme="majorHAnsi" w:hAnsiTheme="majorHAnsi" w:cs="Tahoma"/>
           <w:i/>
+          <w:sz w:val="24"/>
+          <w:szCs w:val="24"/>
+        </w:rPr>
+      </w:pPr>
+      <w:r>
+        <w:rPr>
+          <w:rFonts w:asciiTheme="majorHAnsi" w:hAnsiTheme="majorHAnsi" w:cs="Tahoma"/>
           <w:i/>
           <w:sz w:val="24"/>
           <w:szCs w:val="24"/>
         </w:rPr>
-      </w:pPr>
-      <w:r>
-        <w:rPr>
-          <w:rFonts w:cs="Tahoma" w:ascii="Cambria" w:hAnsi="Cambria" w:asciiTheme="majorHAnsi" w:hAnsiTheme="majorHAnsi"/>
-          <w:i/>
-          <w:sz w:val="24"/>
-          <w:szCs w:val="24"/>
-        </w:rPr>
         <w:t>I hereby certify that the above is true and base to my knowledge.</w:t>
       </w:r>
     </w:p>
     <w:p>
       <w:pPr>
-        <w:pStyle w:val="Normal"/>
-        <w:spacing w:lineRule="auto" w:line="240"/>
-        <w:rPr>
-          <w:rFonts w:ascii="Cambria" w:hAnsi="Cambria" w:cs="Tahoma" w:asciiTheme="majorHAnsi" w:hAnsiTheme="majorHAnsi"/>
-          <w:sz w:val="24"/>
-          <w:szCs w:val="24"/>
-        </w:rPr>
-      </w:pPr>
-      <w:r>
-        <w:rPr>
-          <w:rFonts w:cs="Tahoma" w:ascii="Cambria" w:hAnsi="Cambria"/>
-          <w:sz w:val="24"/>
-          <w:szCs w:val="24"/>
-        </w:rPr>
-      </w:r>
-    </w:p>
-    <w:p>
-      <w:pPr>
-        <w:pStyle w:val="Normal"/>
-        <w:spacing w:lineRule="auto" w:line="240" w:before="0" w:after="200"/>
-        <w:rPr/>
-      </w:pPr>
-      <w:r>
-        <w:rPr>
-          <w:rFonts w:cs="Tahoma" w:ascii="Cambria" w:hAnsi="Cambria" w:asciiTheme="majorHAnsi" w:hAnsiTheme="majorHAnsi"/>
+        <w:spacing w:line="240" w:lineRule="auto"/>
+        <w:rPr>
+          <w:rFonts w:asciiTheme="majorHAnsi" w:hAnsiTheme="majorHAnsi" w:cs="Tahoma"/>
+          <w:sz w:val="24"/>
+          <w:szCs w:val="24"/>
+        </w:rPr>
+      </w:pPr>
+    </w:p>
+    <w:p>
+      <w:pPr>
+        <w:spacing w:line="240" w:lineRule="auto"/>
+      </w:pPr>
+      <w:r>
+        <w:rPr>
+          <w:rFonts w:asciiTheme="majorHAnsi" w:hAnsiTheme="majorHAnsi" w:cs="Tahoma"/>
           <w:sz w:val="24"/>
           <w:szCs w:val="24"/>
         </w:rPr>
@@ -1178,21 +1766,23 @@
       </w:r>
     </w:p>
     <w:sectPr>
-      <w:type w:val="nextPage"/>
+      <w:type w:val="continuous"/>
       <w:pgSz w:w="12240" w:h="15840"/>
-      <w:pgMar w:left="1440" w:right="1440" w:header="0" w:top="851" w:footer="0" w:bottom="1440" w:gutter="0"/>
-      <w:pgNumType w:fmt="decimal"/>
-      <w:formProt w:val="false"/>
-      <w:textDirection w:val="lrTb"/>
-      <w:docGrid w:type="default" w:linePitch="360" w:charSpace="4096"/>
+      <w:pgMar w:top="426" w:right="1440" w:bottom="1134" w:left="1440" w:header="0" w:footer="0" w:gutter="0"/>
+      <w:cols w:space="720"/>
+      <w:formProt w:val="0"/>
+      <w:docGrid w:linePitch="360" w:charSpace="4096"/>
     </w:sectPr>
   </w:body>
 </w:document>
 </file>
 
 <file path=word/numbering.xml><?xml version="1.0" encoding="utf-8"?>
-<w:numbering xmlns:w="http://schemas.openxmlformats.org/wordprocessingml/2006/main" xmlns:o="urn:schemas-microsoft-com:office:office" xmlns:r="http://schemas.openxmlformats.org/officeDocument/2006/relationships" xmlns:v="urn:schemas-microsoft-com:vml">
-  <w:abstractNum w:abstractNumId="1">
+<w:numbering xmlns:wpc="http://schemas.microsoft.com/office/word/2010/wordprocessingCanvas" xmlns:cx="http://schemas.microsoft.com/office/drawing/2014/chartex" xmlns:cx1="http://schemas.microsoft.com/office/drawing/2015/9/8/chartex" xmlns:cx2="http://schemas.microsoft.com/office/drawing/2015/10/21/chartex" xmlns:cx3="http://schemas.microsoft.com/office/drawing/2016/5/9/chartex" xmlns:cx4="http://schemas.microsoft.com/office/drawing/2016/5/10/chartex" xmlns:cx5="http://schemas.microsoft.com/office/drawing/2016/5/11/chartex" xmlns:cx6="http://schemas.microsoft.com/office/drawing/2016/5/12/chartex" xmlns:cx7="http://schemas.microsoft.com/office/drawing/2016/5/13/chartex" xmlns:cx8="http://schemas.microsoft.com/office/drawing/2016/5/14/chartex" xmlns:mc="http://schemas.openxmlformats.org/markup-compatibility/2006" xmlns:aink="http://schemas.microsoft.com/office/drawing/2016/ink" xmlns:am3d="http://schemas.microsoft.com/office/drawing/2017/model3d" xmlns:o="urn:schemas-microsoft-com:office:office" xmlns:r="http://schemas.openxmlformats.org/officeDocument/2006/relationships" xmlns:m="http://schemas.openxmlformats.org/officeDocument/2006/math" xmlns:v="urn:schemas-microsoft-com:vml" xmlns:wp14="http://schemas.microsoft.com/office/word/2010/wordprocessingDrawing" xmlns:wp="http://schemas.openxmlformats.org/drawingml/2006/wordprocessingDrawing" xmlns:w10="urn:schemas-microsoft-com:office:word" xmlns:w="http://schemas.openxmlformats.org/wordprocessingml/2006/main" xmlns:w14="http://schemas.microsoft.com/office/word/2010/wordml" xmlns:w15="http://schemas.microsoft.com/office/word/2012/wordml" xmlns:w16cex="http://schemas.microsoft.com/office/word/2018/wordml/cex" xmlns:w16cid="http://schemas.microsoft.com/office/word/2016/wordml/cid" xmlns:w16="http://schemas.microsoft.com/office/word/2018/wordml" xmlns:w16sdtdh="http://schemas.microsoft.com/office/word/2020/wordml/sdtdatahash" xmlns:w16se="http://schemas.microsoft.com/office/word/2015/wordml/symex" xmlns:wpg="http://schemas.microsoft.com/office/word/2010/wordprocessingGroup" xmlns:wpi="http://schemas.microsoft.com/office/word/2010/wordprocessingInk" xmlns:wne="http://schemas.microsoft.com/office/word/2006/wordml" xmlns:wps="http://schemas.microsoft.com/office/word/2010/wordprocessingShape" mc:Ignorable="w14 w15 w16se w16cid w16 w16cex w16sdtdh wp14">
+  <w:abstractNum w:abstractNumId="0" w15:restartNumberingAfterBreak="0">
+    <w:nsid w:val="0CE32531"/>
+    <w:multiLevelType w:val="multilevel"/>
+    <w:tmpl w:val="E8943A1C"/>
     <w:lvl w:ilvl="0">
       <w:start w:val="1"/>
       <w:numFmt w:val="bullet"/>
@@ -1203,7 +1793,6 @@
       </w:pPr>
       <w:rPr>
         <w:rFonts w:ascii="Symbol" w:hAnsi="Symbol" w:cs="Symbol" w:hint="default"/>
-        <w:rFonts w:cs=""/>
       </w:rPr>
     </w:lvl>
     <w:lvl w:ilvl="1">
@@ -1216,7 +1805,6 @@
       </w:pPr>
       <w:rPr>
         <w:rFonts w:ascii="Courier New" w:hAnsi="Courier New" w:cs="Courier New" w:hint="default"/>
-        <w:rFonts w:cs="Courier New"/>
       </w:rPr>
     </w:lvl>
     <w:lvl w:ilvl="2">
@@ -1229,7 +1817,6 @@
       </w:pPr>
       <w:rPr>
         <w:rFonts w:ascii="Wingdings" w:hAnsi="Wingdings" w:cs="Wingdings" w:hint="default"/>
-        <w:rFonts w:cs="Wingdings"/>
       </w:rPr>
     </w:lvl>
     <w:lvl w:ilvl="3">
@@ -1242,7 +1829,6 @@
       </w:pPr>
       <w:rPr>
         <w:rFonts w:ascii="Symbol" w:hAnsi="Symbol" w:cs="Symbol" w:hint="default"/>
-        <w:rFonts w:cs="Symbol"/>
       </w:rPr>
     </w:lvl>
     <w:lvl w:ilvl="4">
@@ -1255,7 +1841,6 @@
       </w:pPr>
       <w:rPr>
         <w:rFonts w:ascii="Courier New" w:hAnsi="Courier New" w:cs="Courier New" w:hint="default"/>
-        <w:rFonts w:cs="Courier New"/>
       </w:rPr>
     </w:lvl>
     <w:lvl w:ilvl="5">
@@ -1268,7 +1853,6 @@
       </w:pPr>
       <w:rPr>
         <w:rFonts w:ascii="Wingdings" w:hAnsi="Wingdings" w:cs="Wingdings" w:hint="default"/>
-        <w:rFonts w:cs="Wingdings"/>
       </w:rPr>
     </w:lvl>
     <w:lvl w:ilvl="6">
@@ -1281,7 +1865,6 @@
       </w:pPr>
       <w:rPr>
         <w:rFonts w:ascii="Symbol" w:hAnsi="Symbol" w:cs="Symbol" w:hint="default"/>
-        <w:rFonts w:cs="Symbol"/>
       </w:rPr>
     </w:lvl>
     <w:lvl w:ilvl="7">
@@ -1294,7 +1877,6 @@
       </w:pPr>
       <w:rPr>
         <w:rFonts w:ascii="Courier New" w:hAnsi="Courier New" w:cs="Courier New" w:hint="default"/>
-        <w:rFonts w:cs="Courier New"/>
       </w:rPr>
     </w:lvl>
     <w:lvl w:ilvl="8">
@@ -1307,130 +1889,13 @@
       </w:pPr>
       <w:rPr>
         <w:rFonts w:ascii="Wingdings" w:hAnsi="Wingdings" w:cs="Wingdings" w:hint="default"/>
-        <w:rFonts w:cs="Wingdings"/>
       </w:rPr>
     </w:lvl>
   </w:abstractNum>
-  <w:abstractNum w:abstractNumId="2">
-    <w:lvl w:ilvl="0">
-      <w:start w:val="1"/>
-      <w:numFmt w:val="bullet"/>
-      <w:lvlText w:val=""/>
-      <w:lvlJc w:val="left"/>
-      <w:pPr>
-        <w:ind w:left="720" w:hanging="360"/>
-      </w:pPr>
-      <w:rPr>
-        <w:rFonts w:ascii="Symbol" w:hAnsi="Symbol" w:cs="Symbol" w:hint="default"/>
-        <w:rFonts w:cs="Symbol"/>
-      </w:rPr>
-    </w:lvl>
-    <w:lvl w:ilvl="1">
-      <w:start w:val="1"/>
-      <w:numFmt w:val="bullet"/>
-      <w:lvlText w:val="o"/>
-      <w:lvlJc w:val="left"/>
-      <w:pPr>
-        <w:ind w:left="1440" w:hanging="360"/>
-      </w:pPr>
-      <w:rPr>
-        <w:rFonts w:ascii="Courier New" w:hAnsi="Courier New" w:cs="Courier New" w:hint="default"/>
-        <w:rFonts w:cs="Courier New"/>
-      </w:rPr>
-    </w:lvl>
-    <w:lvl w:ilvl="2">
-      <w:start w:val="1"/>
-      <w:numFmt w:val="bullet"/>
-      <w:lvlText w:val=""/>
-      <w:lvlJc w:val="left"/>
-      <w:pPr>
-        <w:ind w:left="2160" w:hanging="360"/>
-      </w:pPr>
-      <w:rPr>
-        <w:rFonts w:ascii="Wingdings" w:hAnsi="Wingdings" w:cs="Wingdings" w:hint="default"/>
-        <w:rFonts w:cs="Wingdings"/>
-      </w:rPr>
-    </w:lvl>
-    <w:lvl w:ilvl="3">
-      <w:start w:val="1"/>
-      <w:numFmt w:val="bullet"/>
-      <w:lvlText w:val=""/>
-      <w:lvlJc w:val="left"/>
-      <w:pPr>
-        <w:ind w:left="2880" w:hanging="360"/>
-      </w:pPr>
-      <w:rPr>
-        <w:rFonts w:ascii="Symbol" w:hAnsi="Symbol" w:cs="Symbol" w:hint="default"/>
-        <w:rFonts w:cs="Symbol"/>
-      </w:rPr>
-    </w:lvl>
-    <w:lvl w:ilvl="4">
-      <w:start w:val="1"/>
-      <w:numFmt w:val="bullet"/>
-      <w:lvlText w:val="o"/>
-      <w:lvlJc w:val="left"/>
-      <w:pPr>
-        <w:ind w:left="3600" w:hanging="360"/>
-      </w:pPr>
-      <w:rPr>
-        <w:rFonts w:ascii="Courier New" w:hAnsi="Courier New" w:cs="Courier New" w:hint="default"/>
-        <w:rFonts w:cs="Courier New"/>
-      </w:rPr>
-    </w:lvl>
-    <w:lvl w:ilvl="5">
-      <w:start w:val="1"/>
-      <w:numFmt w:val="bullet"/>
-      <w:lvlText w:val=""/>
-      <w:lvlJc w:val="left"/>
-      <w:pPr>
-        <w:ind w:left="4320" w:hanging="360"/>
-      </w:pPr>
-      <w:rPr>
-        <w:rFonts w:ascii="Wingdings" w:hAnsi="Wingdings" w:cs="Wingdings" w:hint="default"/>
-        <w:rFonts w:cs="Wingdings"/>
-      </w:rPr>
-    </w:lvl>
-    <w:lvl w:ilvl="6">
-      <w:start w:val="1"/>
-      <w:numFmt w:val="bullet"/>
-      <w:lvlText w:val=""/>
-      <w:lvlJc w:val="left"/>
-      <w:pPr>
-        <w:ind w:left="5040" w:hanging="360"/>
-      </w:pPr>
-      <w:rPr>
-        <w:rFonts w:ascii="Symbol" w:hAnsi="Symbol" w:cs="Symbol" w:hint="default"/>
-        <w:rFonts w:cs="Symbol"/>
-      </w:rPr>
-    </w:lvl>
-    <w:lvl w:ilvl="7">
-      <w:start w:val="1"/>
-      <w:numFmt w:val="bullet"/>
-      <w:lvlText w:val="o"/>
-      <w:lvlJc w:val="left"/>
-      <w:pPr>
-        <w:ind w:left="5760" w:hanging="360"/>
-      </w:pPr>
-      <w:rPr>
-        <w:rFonts w:ascii="Courier New" w:hAnsi="Courier New" w:cs="Courier New" w:hint="default"/>
-        <w:rFonts w:cs="Courier New"/>
-      </w:rPr>
-    </w:lvl>
-    <w:lvl w:ilvl="8">
-      <w:start w:val="1"/>
-      <w:numFmt w:val="bullet"/>
-      <w:lvlText w:val=""/>
-      <w:lvlJc w:val="left"/>
-      <w:pPr>
-        <w:ind w:left="6480" w:hanging="360"/>
-      </w:pPr>
-      <w:rPr>
-        <w:rFonts w:ascii="Wingdings" w:hAnsi="Wingdings" w:cs="Wingdings" w:hint="default"/>
-        <w:rFonts w:cs="Wingdings"/>
-      </w:rPr>
-    </w:lvl>
-  </w:abstractNum>
-  <w:abstractNum w:abstractNumId="3">
+  <w:abstractNum w:abstractNumId="1" w15:restartNumberingAfterBreak="0">
+    <w:nsid w:val="0DD83AAF"/>
+    <w:multiLevelType w:val="multilevel"/>
+    <w:tmpl w:val="FDA2CB26"/>
     <w:lvl w:ilvl="0">
       <w:start w:val="1"/>
       <w:numFmt w:val="bullet"/>
@@ -1442,7 +1907,6 @@
       <w:rPr>
         <w:rFonts w:ascii="Symbol" w:hAnsi="Symbol" w:cs="Symbol" w:hint="default"/>
         <w:sz w:val="24"/>
-        <w:rFonts w:cs="Symbol"/>
       </w:rPr>
     </w:lvl>
     <w:lvl w:ilvl="1">
@@ -1455,7 +1919,6 @@
       </w:pPr>
       <w:rPr>
         <w:rFonts w:ascii="Courier New" w:hAnsi="Courier New" w:cs="Courier New" w:hint="default"/>
-        <w:rFonts w:cs="Courier New"/>
       </w:rPr>
     </w:lvl>
     <w:lvl w:ilvl="2">
@@ -1468,7 +1931,6 @@
       </w:pPr>
       <w:rPr>
         <w:rFonts w:ascii="Wingdings" w:hAnsi="Wingdings" w:cs="Wingdings" w:hint="default"/>
-        <w:rFonts w:cs="Wingdings"/>
       </w:rPr>
     </w:lvl>
     <w:lvl w:ilvl="3">
@@ -1481,7 +1943,6 @@
       </w:pPr>
       <w:rPr>
         <w:rFonts w:ascii="Symbol" w:hAnsi="Symbol" w:cs="Symbol" w:hint="default"/>
-        <w:rFonts w:cs="Symbol"/>
       </w:rPr>
     </w:lvl>
     <w:lvl w:ilvl="4">
@@ -1494,7 +1955,6 @@
       </w:pPr>
       <w:rPr>
         <w:rFonts w:ascii="Courier New" w:hAnsi="Courier New" w:cs="Courier New" w:hint="default"/>
-        <w:rFonts w:cs="Courier New"/>
       </w:rPr>
     </w:lvl>
     <w:lvl w:ilvl="5">
@@ -1507,7 +1967,6 @@
       </w:pPr>
       <w:rPr>
         <w:rFonts w:ascii="Wingdings" w:hAnsi="Wingdings" w:cs="Wingdings" w:hint="default"/>
-        <w:rFonts w:cs="Wingdings"/>
       </w:rPr>
     </w:lvl>
     <w:lvl w:ilvl="6">
@@ -1520,7 +1979,6 @@
       </w:pPr>
       <w:rPr>
         <w:rFonts w:ascii="Symbol" w:hAnsi="Symbol" w:cs="Symbol" w:hint="default"/>
-        <w:rFonts w:cs="Symbol"/>
       </w:rPr>
     </w:lvl>
     <w:lvl w:ilvl="7">
@@ -1533,7 +1991,6 @@
       </w:pPr>
       <w:rPr>
         <w:rFonts w:ascii="Courier New" w:hAnsi="Courier New" w:cs="Courier New" w:hint="default"/>
-        <w:rFonts w:cs="Courier New"/>
       </w:rPr>
     </w:lvl>
     <w:lvl w:ilvl="8">
@@ -1546,11 +2003,13 @@
       </w:pPr>
       <w:rPr>
         <w:rFonts w:ascii="Wingdings" w:hAnsi="Wingdings" w:cs="Wingdings" w:hint="default"/>
-        <w:rFonts w:cs="Wingdings"/>
       </w:rPr>
     </w:lvl>
   </w:abstractNum>
-  <w:abstractNum w:abstractNumId="4">
+  <w:abstractNum w:abstractNumId="2" w15:restartNumberingAfterBreak="0">
+    <w:nsid w:val="62C567F6"/>
+    <w:multiLevelType w:val="multilevel"/>
+    <w:tmpl w:val="4C66683A"/>
     <w:lvl w:ilvl="0">
       <w:start w:val="1"/>
       <w:numFmt w:val="bullet"/>
@@ -1561,7 +2020,6 @@
       </w:pPr>
       <w:rPr>
         <w:rFonts w:ascii="Symbol" w:hAnsi="Symbol" w:cs="Symbol" w:hint="default"/>
-        <w:rFonts w:cs="Symbol"/>
       </w:rPr>
     </w:lvl>
     <w:lvl w:ilvl="1">
@@ -1574,7 +2032,6 @@
       </w:pPr>
       <w:rPr>
         <w:rFonts w:ascii="Courier New" w:hAnsi="Courier New" w:cs="Courier New" w:hint="default"/>
-        <w:rFonts w:cs="Courier New"/>
       </w:rPr>
     </w:lvl>
     <w:lvl w:ilvl="2">
@@ -1587,7 +2044,6 @@
       </w:pPr>
       <w:rPr>
         <w:rFonts w:ascii="Wingdings" w:hAnsi="Wingdings" w:cs="Wingdings" w:hint="default"/>
-        <w:rFonts w:cs="Wingdings"/>
       </w:rPr>
     </w:lvl>
     <w:lvl w:ilvl="3">
@@ -1600,7 +2056,6 @@
       </w:pPr>
       <w:rPr>
         <w:rFonts w:ascii="Symbol" w:hAnsi="Symbol" w:cs="Symbol" w:hint="default"/>
-        <w:rFonts w:cs="Symbol"/>
       </w:rPr>
     </w:lvl>
     <w:lvl w:ilvl="4">
@@ -1613,7 +2068,6 @@
       </w:pPr>
       <w:rPr>
         <w:rFonts w:ascii="Courier New" w:hAnsi="Courier New" w:cs="Courier New" w:hint="default"/>
-        <w:rFonts w:cs="Courier New"/>
       </w:rPr>
     </w:lvl>
     <w:lvl w:ilvl="5">
@@ -1626,7 +2080,6 @@
       </w:pPr>
       <w:rPr>
         <w:rFonts w:ascii="Wingdings" w:hAnsi="Wingdings" w:cs="Wingdings" w:hint="default"/>
-        <w:rFonts w:cs="Wingdings"/>
       </w:rPr>
     </w:lvl>
     <w:lvl w:ilvl="6">
@@ -1639,7 +2092,6 @@
       </w:pPr>
       <w:rPr>
         <w:rFonts w:ascii="Symbol" w:hAnsi="Symbol" w:cs="Symbol" w:hint="default"/>
-        <w:rFonts w:cs="Symbol"/>
       </w:rPr>
     </w:lvl>
     <w:lvl w:ilvl="7">
@@ -1652,7 +2104,6 @@
       </w:pPr>
       <w:rPr>
         <w:rFonts w:ascii="Courier New" w:hAnsi="Courier New" w:cs="Courier New" w:hint="default"/>
-        <w:rFonts w:cs="Courier New"/>
       </w:rPr>
     </w:lvl>
     <w:lvl w:ilvl="8">
@@ -1665,11 +2116,13 @@
       </w:pPr>
       <w:rPr>
         <w:rFonts w:ascii="Wingdings" w:hAnsi="Wingdings" w:cs="Wingdings" w:hint="default"/>
-        <w:rFonts w:cs="Wingdings"/>
       </w:rPr>
     </w:lvl>
   </w:abstractNum>
-  <w:abstractNum w:abstractNumId="5">
+  <w:abstractNum w:abstractNumId="3" w15:restartNumberingAfterBreak="0">
+    <w:nsid w:val="6A313883"/>
+    <w:multiLevelType w:val="multilevel"/>
+    <w:tmpl w:val="97A65462"/>
     <w:lvl w:ilvl="0">
       <w:start w:val="1"/>
       <w:numFmt w:val="none"/>
@@ -1677,7 +2130,7 @@
       <w:lvlText w:val=""/>
       <w:lvlJc w:val="left"/>
       <w:pPr>
-        <w:ind w:left="0" w:hanging="0"/>
+        <w:ind w:left="0" w:firstLine="0"/>
       </w:pPr>
     </w:lvl>
     <w:lvl w:ilvl="1">
@@ -1687,7 +2140,7 @@
       <w:lvlText w:val=""/>
       <w:lvlJc w:val="left"/>
       <w:pPr>
-        <w:ind w:left="0" w:hanging="0"/>
+        <w:ind w:left="0" w:firstLine="0"/>
       </w:pPr>
     </w:lvl>
     <w:lvl w:ilvl="2">
@@ -1697,7 +2150,7 @@
       <w:lvlText w:val=""/>
       <w:lvlJc w:val="left"/>
       <w:pPr>
-        <w:ind w:left="0" w:hanging="0"/>
+        <w:ind w:left="0" w:firstLine="0"/>
       </w:pPr>
     </w:lvl>
     <w:lvl w:ilvl="3">
@@ -1707,7 +2160,7 @@
       <w:lvlText w:val=""/>
       <w:lvlJc w:val="left"/>
       <w:pPr>
-        <w:ind w:left="0" w:hanging="0"/>
+        <w:ind w:left="0" w:firstLine="0"/>
       </w:pPr>
     </w:lvl>
     <w:lvl w:ilvl="4">
@@ -1717,7 +2170,7 @@
       <w:lvlText w:val=""/>
       <w:lvlJc w:val="left"/>
       <w:pPr>
-        <w:ind w:left="0" w:hanging="0"/>
+        <w:ind w:left="0" w:firstLine="0"/>
       </w:pPr>
     </w:lvl>
     <w:lvl w:ilvl="5">
@@ -1727,7 +2180,7 @@
       <w:lvlText w:val=""/>
       <w:lvlJc w:val="left"/>
       <w:pPr>
-        <w:ind w:left="0" w:hanging="0"/>
+        <w:ind w:left="0" w:firstLine="0"/>
       </w:pPr>
     </w:lvl>
     <w:lvl w:ilvl="6">
@@ -1737,7 +2190,7 @@
       <w:lvlText w:val=""/>
       <w:lvlJc w:val="left"/>
       <w:pPr>
-        <w:ind w:left="0" w:hanging="0"/>
+        <w:ind w:left="0" w:firstLine="0"/>
       </w:pPr>
     </w:lvl>
     <w:lvl w:ilvl="7">
@@ -1747,7 +2200,7 @@
       <w:lvlText w:val=""/>
       <w:lvlJc w:val="left"/>
       <w:pPr>
-        <w:ind w:left="0" w:hanging="0"/>
+        <w:ind w:left="0" w:firstLine="0"/>
       </w:pPr>
     </w:lvl>
     <w:lvl w:ilvl="8">
@@ -1757,222 +2210,585 @@
       <w:lvlText w:val=""/>
       <w:lvlJc w:val="left"/>
       <w:pPr>
-        <w:ind w:left="0" w:hanging="0"/>
-      </w:pPr>
+        <w:ind w:left="0" w:firstLine="0"/>
+      </w:pPr>
+    </w:lvl>
+  </w:abstractNum>
+  <w:abstractNum w:abstractNumId="4" w15:restartNumberingAfterBreak="0">
+    <w:nsid w:val="701059D2"/>
+    <w:multiLevelType w:val="multilevel"/>
+    <w:tmpl w:val="0EB464B6"/>
+    <w:lvl w:ilvl="0">
+      <w:start w:val="1"/>
+      <w:numFmt w:val="bullet"/>
+      <w:lvlText w:val=""/>
+      <w:lvlJc w:val="left"/>
+      <w:pPr>
+        <w:ind w:left="720" w:hanging="360"/>
+      </w:pPr>
+      <w:rPr>
+        <w:rFonts w:ascii="Symbol" w:hAnsi="Symbol" w:cs="Symbol" w:hint="default"/>
+      </w:rPr>
+    </w:lvl>
+    <w:lvl w:ilvl="1">
+      <w:start w:val="1"/>
+      <w:numFmt w:val="bullet"/>
+      <w:lvlText w:val="o"/>
+      <w:lvlJc w:val="left"/>
+      <w:pPr>
+        <w:ind w:left="1440" w:hanging="360"/>
+      </w:pPr>
+      <w:rPr>
+        <w:rFonts w:ascii="Courier New" w:hAnsi="Courier New" w:cs="Courier New" w:hint="default"/>
+      </w:rPr>
+    </w:lvl>
+    <w:lvl w:ilvl="2">
+      <w:start w:val="1"/>
+      <w:numFmt w:val="bullet"/>
+      <w:lvlText w:val=""/>
+      <w:lvlJc w:val="left"/>
+      <w:pPr>
+        <w:ind w:left="2160" w:hanging="360"/>
+      </w:pPr>
+      <w:rPr>
+        <w:rFonts w:ascii="Wingdings" w:hAnsi="Wingdings" w:cs="Wingdings" w:hint="default"/>
+      </w:rPr>
+    </w:lvl>
+    <w:lvl w:ilvl="3">
+      <w:start w:val="1"/>
+      <w:numFmt w:val="bullet"/>
+      <w:lvlText w:val=""/>
+      <w:lvlJc w:val="left"/>
+      <w:pPr>
+        <w:ind w:left="2880" w:hanging="360"/>
+      </w:pPr>
+      <w:rPr>
+        <w:rFonts w:ascii="Symbol" w:hAnsi="Symbol" w:cs="Symbol" w:hint="default"/>
+      </w:rPr>
+    </w:lvl>
+    <w:lvl w:ilvl="4">
+      <w:start w:val="1"/>
+      <w:numFmt w:val="bullet"/>
+      <w:lvlText w:val="o"/>
+      <w:lvlJc w:val="left"/>
+      <w:pPr>
+        <w:ind w:left="3600" w:hanging="360"/>
+      </w:pPr>
+      <w:rPr>
+        <w:rFonts w:ascii="Courier New" w:hAnsi="Courier New" w:cs="Courier New" w:hint="default"/>
+      </w:rPr>
+    </w:lvl>
+    <w:lvl w:ilvl="5">
+      <w:start w:val="1"/>
+      <w:numFmt w:val="bullet"/>
+      <w:lvlText w:val=""/>
+      <w:lvlJc w:val="left"/>
+      <w:pPr>
+        <w:ind w:left="4320" w:hanging="360"/>
+      </w:pPr>
+      <w:rPr>
+        <w:rFonts w:ascii="Wingdings" w:hAnsi="Wingdings" w:cs="Wingdings" w:hint="default"/>
+      </w:rPr>
+    </w:lvl>
+    <w:lvl w:ilvl="6">
+      <w:start w:val="1"/>
+      <w:numFmt w:val="bullet"/>
+      <w:lvlText w:val=""/>
+      <w:lvlJc w:val="left"/>
+      <w:pPr>
+        <w:ind w:left="5040" w:hanging="360"/>
+      </w:pPr>
+      <w:rPr>
+        <w:rFonts w:ascii="Symbol" w:hAnsi="Symbol" w:cs="Symbol" w:hint="default"/>
+      </w:rPr>
+    </w:lvl>
+    <w:lvl w:ilvl="7">
+      <w:start w:val="1"/>
+      <w:numFmt w:val="bullet"/>
+      <w:lvlText w:val="o"/>
+      <w:lvlJc w:val="left"/>
+      <w:pPr>
+        <w:ind w:left="5760" w:hanging="360"/>
+      </w:pPr>
+      <w:rPr>
+        <w:rFonts w:ascii="Courier New" w:hAnsi="Courier New" w:cs="Courier New" w:hint="default"/>
+      </w:rPr>
+    </w:lvl>
+    <w:lvl w:ilvl="8">
+      <w:start w:val="1"/>
+      <w:numFmt w:val="bullet"/>
+      <w:lvlText w:val=""/>
+      <w:lvlJc w:val="left"/>
+      <w:pPr>
+        <w:ind w:left="6480" w:hanging="360"/>
+      </w:pPr>
+      <w:rPr>
+        <w:rFonts w:ascii="Wingdings" w:hAnsi="Wingdings" w:cs="Wingdings" w:hint="default"/>
+      </w:rPr>
     </w:lvl>
   </w:abstractNum>
   <w:num w:numId="1">
+    <w:abstractNumId w:val="2"/>
+  </w:num>
+  <w:num w:numId="2">
+    <w:abstractNumId w:val="4"/>
+  </w:num>
+  <w:num w:numId="3">
     <w:abstractNumId w:val="1"/>
   </w:num>
-  <w:num w:numId="2">
-    <w:abstractNumId w:val="2"/>
-  </w:num>
-  <w:num w:numId="3">
-    <w:abstractNumId w:val="3"/>
-  </w:num>
   <w:num w:numId="4">
-    <w:abstractNumId w:val="4"/>
+    <w:abstractNumId w:val="0"/>
   </w:num>
   <w:num w:numId="5">
-    <w:abstractNumId w:val="5"/>
+    <w:abstractNumId w:val="3"/>
   </w:num>
 </w:numbering>
 </file>
 
 <file path=word/styles.xml><?xml version="1.0" encoding="utf-8"?>
-<w:styles xmlns:w="http://schemas.openxmlformats.org/wordprocessingml/2006/main" xmlns:w14="http://schemas.microsoft.com/office/word/2010/wordml" xmlns:mc="http://schemas.openxmlformats.org/markup-compatibility/2006" mc:Ignorable="w14">
+<w:styles xmlns:mc="http://schemas.openxmlformats.org/markup-compatibility/2006" xmlns:r="http://schemas.openxmlformats.org/officeDocument/2006/relationships" xmlns:w="http://schemas.openxmlformats.org/wordprocessingml/2006/main" xmlns:w14="http://schemas.microsoft.com/office/word/2010/wordml" xmlns:w15="http://schemas.microsoft.com/office/word/2012/wordml" xmlns:w16cex="http://schemas.microsoft.com/office/word/2018/wordml/cex" xmlns:w16cid="http://schemas.microsoft.com/office/word/2016/wordml/cid" xmlns:w16="http://schemas.microsoft.com/office/word/2018/wordml" xmlns:w16sdtdh="http://schemas.microsoft.com/office/word/2020/wordml/sdtdatahash" xmlns:w16se="http://schemas.microsoft.com/office/word/2015/wordml/symex" mc:Ignorable="w14 w15 w16se w16cid w16 w16cex w16sdtdh">
   <w:docDefaults>
     <w:rPrDefault>
       <w:rPr>
-        <w:rFonts w:ascii="Calibri" w:hAnsi="Calibri" w:eastAsia="Calibri" w:cs="" w:asciiTheme="minorHAnsi" w:cstheme="minorBidi" w:eastAsiaTheme="minorHAnsi" w:hAnsiTheme="minorHAnsi"/>
+        <w:rFonts w:asciiTheme="minorHAnsi" w:eastAsiaTheme="minorHAnsi" w:hAnsiTheme="minorHAnsi" w:cstheme="minorBidi"/>
         <w:szCs w:val="22"/>
         <w:lang w:val="en-PH" w:eastAsia="en-US" w:bidi="ar-SA"/>
       </w:rPr>
     </w:rPrDefault>
     <w:pPrDefault>
       <w:pPr>
-        <w:suppressAutoHyphens w:val="true"/>
+        <w:suppressAutoHyphens/>
       </w:pPr>
     </w:pPrDefault>
   </w:docDefaults>
-  <w:latentStyles w:defLockedState="0" w:defUIPriority="99" w:defSemiHidden="1" w:defUnhideWhenUsed="1" w:defQFormat="0" w:count="267">
-    <w:lsdException w:name="Normal" w:uiPriority="0" w:semiHidden="0" w:unhideWhenUsed="0" w:qFormat="1"/>
-    <w:lsdException w:name="heading 1" w:uiPriority="9" w:semiHidden="0" w:unhideWhenUsed="0" w:qFormat="1"/>
-    <w:lsdException w:name="heading 2" w:uiPriority="9" w:qFormat="1"/>
-    <w:lsdException w:name="heading 3" w:uiPriority="9" w:qFormat="1"/>
-    <w:lsdException w:name="heading 4" w:uiPriority="9" w:qFormat="1"/>
-    <w:lsdException w:name="heading 5" w:uiPriority="9" w:qFormat="1"/>
-    <w:lsdException w:name="heading 6" w:uiPriority="9" w:qFormat="1"/>
-    <w:lsdException w:name="heading 7" w:uiPriority="9" w:qFormat="1"/>
-    <w:lsdException w:name="heading 8" w:uiPriority="9" w:qFormat="1"/>
-    <w:lsdException w:name="heading 9" w:uiPriority="9" w:qFormat="1"/>
-    <w:lsdException w:name="toc 1" w:uiPriority="39"/>
-    <w:lsdException w:name="toc 2" w:uiPriority="39"/>
-    <w:lsdException w:name="toc 3" w:uiPriority="39"/>
-    <w:lsdException w:name="toc 4" w:uiPriority="39"/>
-    <w:lsdException w:name="toc 5" w:uiPriority="39"/>
-    <w:lsdException w:name="toc 6" w:uiPriority="39"/>
-    <w:lsdException w:name="toc 7" w:uiPriority="39"/>
-    <w:lsdException w:name="toc 8" w:uiPriority="39"/>
-    <w:lsdException w:name="toc 9" w:uiPriority="39"/>
-    <w:lsdException w:name="caption" w:uiPriority="35" w:qFormat="1"/>
-    <w:lsdException w:name="Title" w:uiPriority="10" w:semiHidden="0" w:unhideWhenUsed="0" w:qFormat="1"/>
-    <w:lsdException w:name="Default Paragraph Font" w:uiPriority="1"/>
-    <w:lsdException w:name="Subtitle" w:uiPriority="11" w:semiHidden="0" w:unhideWhenUsed="0" w:qFormat="1"/>
-    <w:lsdException w:name="Strong" w:uiPriority="22" w:semiHidden="0" w:unhideWhenUsed="0" w:qFormat="1"/>
-    <w:lsdException w:name="Emphasis" w:uiPriority="20" w:semiHidden="0" w:unhideWhenUsed="0" w:qFormat="1"/>
-    <w:lsdException w:name="Table Grid" w:uiPriority="59" w:semiHidden="0" w:unhideWhenUsed="0"/>
-    <w:lsdException w:name="Placeholder Text" w:unhideWhenUsed="0"/>
-    <w:lsdException w:name="No Spacing" w:uiPriority="1" w:semiHidden="0" w:unhideWhenUsed="0" w:qFormat="1"/>
-    <w:lsdException w:name="Light Shading" w:uiPriority="60" w:semiHidden="0" w:unhideWhenUsed="0"/>
-    <w:lsdException w:name="Light List" w:uiPriority="61" w:semiHidden="0" w:unhideWhenUsed="0"/>
-    <w:lsdException w:name="Light Grid" w:uiPriority="62" w:semiHidden="0" w:unhideWhenUsed="0"/>
-    <w:lsdException w:name="Medium Shading 1" w:uiPriority="63" w:semiHidden="0" w:unhideWhenUsed="0"/>
-    <w:lsdException w:name="Medium Shading 2" w:uiPriority="64" w:semiHidden="0" w:unhideWhenUsed="0"/>
-    <w:lsdException w:name="Medium List 1" w:uiPriority="65" w:semiHidden="0" w:unhideWhenUsed="0"/>
-    <w:lsdException w:name="Medium List 2" w:uiPriority="66" w:semiHidden="0" w:unhideWhenUsed="0"/>
-    <w:lsdException w:name="Medium Grid 1" w:uiPriority="67" w:semiHidden="0" w:unhideWhenUsed="0"/>
-    <w:lsdException w:name="Medium Grid 2" w:uiPriority="68" w:semiHidden="0" w:unhideWhenUsed="0"/>
-    <w:lsdException w:name="Medium Grid 3" w:uiPriority="69" w:semiHidden="0" w:unhideWhenUsed="0"/>
-    <w:lsdException w:name="Dark List" w:uiPriority="70" w:semiHidden="0" w:unhideWhenUsed="0"/>
-    <w:lsdException w:name="Colorful Shading" w:uiPriority="71" w:semiHidden="0" w:unhideWhenUsed="0"/>
-    <w:lsdException w:name="Colorful List" w:uiPriority="72" w:semiHidden="0" w:unhideWhenUsed="0"/>
-    <w:lsdException w:name="Colorful Grid" w:uiPriority="73" w:semiHidden="0" w:unhideWhenUsed="0"/>
-    <w:lsdException w:name="Light Shading Accent 1" w:uiPriority="60" w:semiHidden="0" w:unhideWhenUsed="0"/>
-    <w:lsdException w:name="Light List Accent 1" w:uiPriority="61" w:semiHidden="0" w:unhideWhenUsed="0"/>
-    <w:lsdException w:name="Light Grid Accent 1" w:uiPriority="62" w:semiHidden="0" w:unhideWhenUsed="0"/>
-    <w:lsdException w:name="Medium Shading 1 Accent 1" w:uiPriority="63" w:semiHidden="0" w:unhideWhenUsed="0"/>
-    <w:lsdException w:name="Medium Shading 2 Accent 1" w:uiPriority="64" w:semiHidden="0" w:unhideWhenUsed="0"/>
-    <w:lsdException w:name="Medium List 1 Accent 1" w:uiPriority="65" w:semiHidden="0" w:unhideWhenUsed="0"/>
-    <w:lsdException w:name="Revision" w:unhideWhenUsed="0"/>
-    <w:lsdException w:name="List Paragraph" w:uiPriority="34" w:semiHidden="0" w:unhideWhenUsed="0" w:qFormat="1"/>
-    <w:lsdException w:name="Quote" w:uiPriority="29" w:semiHidden="0" w:unhideWhenUsed="0" w:qFormat="1"/>
-    <w:lsdException w:name="Intense Quote" w:uiPriority="30" w:semiHidden="0" w:unhideWhenUsed="0" w:qFormat="1"/>
-    <w:lsdException w:name="Medium List 2 Accent 1" w:uiPriority="66" w:semiHidden="0" w:unhideWhenUsed="0"/>
-    <w:lsdException w:name="Medium Grid 1 Accent 1" w:uiPriority="67" w:semiHidden="0" w:unhideWhenUsed="0"/>
-    <w:lsdException w:name="Medium Grid 2 Accent 1" w:uiPriority="68" w:semiHidden="0" w:unhideWhenUsed="0"/>
-    <w:lsdException w:name="Medium Grid 3 Accent 1" w:uiPriority="69" w:semiHidden="0" w:unhideWhenUsed="0"/>
-    <w:lsdException w:name="Dark List Accent 1" w:uiPriority="70" w:semiHidden="0" w:unhideWhenUsed="0"/>
-    <w:lsdException w:name="Colorful Shading Accent 1" w:uiPriority="71" w:semiHidden="0" w:unhideWhenUsed="0"/>
-    <w:lsdException w:name="Colorful List Accent 1" w:uiPriority="72" w:semiHidden="0" w:unhideWhenUsed="0"/>
-    <w:lsdException w:name="Colorful Grid Accent 1" w:uiPriority="73" w:semiHidden="0" w:unhideWhenUsed="0"/>
-    <w:lsdException w:name="Light Shading Accent 2" w:uiPriority="60" w:semiHidden="0" w:unhideWhenUsed="0"/>
-    <w:lsdException w:name="Light List Accent 2" w:uiPriority="61" w:semiHidden="0" w:unhideWhenUsed="0"/>
-    <w:lsdException w:name="Light Grid Accent 2" w:uiPriority="62" w:semiHidden="0" w:unhideWhenUsed="0"/>
-    <w:lsdException w:name="Medium Shading 1 Accent 2" w:uiPriority="63" w:semiHidden="0" w:unhideWhenUsed="0"/>
-    <w:lsdException w:name="Medium Shading 2 Accent 2" w:uiPriority="64" w:semiHidden="0" w:unhideWhenUsed="0"/>
-    <w:lsdException w:name="Medium List 1 Accent 2" w:uiPriority="65" w:semiHidden="0" w:unhideWhenUsed="0"/>
-    <w:lsdException w:name="Medium List 2 Accent 2" w:uiPriority="66" w:semiHidden="0" w:unhideWhenUsed="0"/>
-    <w:lsdException w:name="Medium Grid 1 Accent 2" w:uiPriority="67" w:semiHidden="0" w:unhideWhenUsed="0"/>
-    <w:lsdException w:name="Medium Grid 2 Accent 2" w:uiPriority="68" w:semiHidden="0" w:unhideWhenUsed="0"/>
-    <w:lsdException w:name="Medium Grid 3 Accent 2" w:uiPriority="69" w:semiHidden="0" w:unhideWhenUsed="0"/>
-    <w:lsdException w:name="Dark List Accent 2" w:uiPriority="70" w:semiHidden="0" w:unhideWhenUsed="0"/>
-    <w:lsdException w:name="Colorful Shading Accent 2" w:uiPriority="71" w:semiHidden="0" w:unhideWhenUsed="0"/>
-    <w:lsdException w:name="Colorful List Accent 2" w:uiPriority="72" w:semiHidden="0" w:unhideWhenUsed="0"/>
-    <w:lsdException w:name="Colorful Grid Accent 2" w:uiPriority="73" w:semiHidden="0" w:unhideWhenUsed="0"/>
-    <w:lsdException w:name="Light Shading Accent 3" w:uiPriority="60" w:semiHidden="0" w:unhideWhenUsed="0"/>
-    <w:lsdException w:name="Light List Accent 3" w:uiPriority="61" w:semiHidden="0" w:unhideWhenUsed="0"/>
-    <w:lsdException w:name="Light Grid Accent 3" w:uiPriority="62" w:semiHidden="0" w:unhideWhenUsed="0"/>
-    <w:lsdException w:name="Medium Shading 1 Accent 3" w:uiPriority="63" w:semiHidden="0" w:unhideWhenUsed="0"/>
-    <w:lsdException w:name="Medium Shading 2 Accent 3" w:uiPriority="64" w:semiHidden="0" w:unhideWhenUsed="0"/>
-    <w:lsdException w:name="Medium List 1 Accent 3" w:uiPriority="65" w:semiHidden="0" w:unhideWhenUsed="0"/>
-    <w:lsdException w:name="Medium List 2 Accent 3" w:uiPriority="66" w:semiHidden="0" w:unhideWhenUsed="0"/>
-    <w:lsdException w:name="Medium Grid 1 Accent 3" w:uiPriority="67" w:semiHidden="0" w:unhideWhenUsed="0"/>
-    <w:lsdException w:name="Medium Grid 2 Accent 3" w:uiPriority="68" w:semiHidden="0" w:unhideWhenUsed="0"/>
-    <w:lsdException w:name="Medium Grid 3 Accent 3" w:uiPriority="69" w:semiHidden="0" w:unhideWhenUsed="0"/>
-    <w:lsdException w:name="Dark List Accent 3" w:uiPriority="70" w:semiHidden="0" w:unhideWhenUsed="0"/>
-    <w:lsdException w:name="Colorful Shading Accent 3" w:uiPriority="71" w:semiHidden="0" w:unhideWhenUsed="0"/>
-    <w:lsdException w:name="Colorful List Accent 3" w:uiPriority="72" w:semiHidden="0" w:unhideWhenUsed="0"/>
-    <w:lsdException w:name="Colorful Grid Accent 3" w:uiPriority="73" w:semiHidden="0" w:unhideWhenUsed="0"/>
-    <w:lsdException w:name="Light Shading Accent 4" w:uiPriority="60" w:semiHidden="0" w:unhideWhenUsed="0"/>
-    <w:lsdException w:name="Light List Accent 4" w:uiPriority="61" w:semiHidden="0" w:unhideWhenUsed="0"/>
-    <w:lsdException w:name="Light Grid Accent 4" w:uiPriority="62" w:semiHidden="0" w:unhideWhenUsed="0"/>
-    <w:lsdException w:name="Medium Shading 1 Accent 4" w:uiPriority="63" w:semiHidden="0" w:unhideWhenUsed="0"/>
-    <w:lsdException w:name="Medium Shading 2 Accent 4" w:uiPriority="64" w:semiHidden="0" w:unhideWhenUsed="0"/>
-    <w:lsdException w:name="Medium List 1 Accent 4" w:uiPriority="65" w:semiHidden="0" w:unhideWhenUsed="0"/>
-    <w:lsdException w:name="Medium List 2 Accent 4" w:uiPriority="66" w:semiHidden="0" w:unhideWhenUsed="0"/>
-    <w:lsdException w:name="Medium Grid 1 Accent 4" w:uiPriority="67" w:semiHidden="0" w:unhideWhenUsed="0"/>
-    <w:lsdException w:name="Medium Grid 2 Accent 4" w:uiPriority="68" w:semiHidden="0" w:unhideWhenUsed="0"/>
-    <w:lsdException w:name="Medium Grid 3 Accent 4" w:uiPriority="69" w:semiHidden="0" w:unhideWhenUsed="0"/>
-    <w:lsdException w:name="Dark List Accent 4" w:uiPriority="70" w:semiHidden="0" w:unhideWhenUsed="0"/>
-    <w:lsdException w:name="Colorful Shading Accent 4" w:uiPriority="71" w:semiHidden="0" w:unhideWhenUsed="0"/>
-    <w:lsdException w:name="Colorful List Accent 4" w:uiPriority="72" w:semiHidden="0" w:unhideWhenUsed="0"/>
-    <w:lsdException w:name="Colorful Grid Accent 4" w:uiPriority="73" w:semiHidden="0" w:unhideWhenUsed="0"/>
-    <w:lsdException w:name="Light Shading Accent 5" w:uiPriority="60" w:semiHidden="0" w:unhideWhenUsed="0"/>
-    <w:lsdException w:name="Light List Accent 5" w:uiPriority="61" w:semiHidden="0" w:unhideWhenUsed="0"/>
-    <w:lsdException w:name="Light Grid Accent 5" w:uiPriority="62" w:semiHidden="0" w:unhideWhenUsed="0"/>
-    <w:lsdException w:name="Medium Shading 1 Accent 5" w:uiPriority="63" w:semiHidden="0" w:unhideWhenUsed="0"/>
-    <w:lsdException w:name="Medium Shading 2 Accent 5" w:uiPriority="64" w:semiHidden="0" w:unhideWhenUsed="0"/>
-    <w:lsdException w:name="Medium List 1 Accent 5" w:uiPriority="65" w:semiHidden="0" w:unhideWhenUsed="0"/>
-    <w:lsdException w:name="Medium List 2 Accent 5" w:uiPriority="66" w:semiHidden="0" w:unhideWhenUsed="0"/>
-    <w:lsdException w:name="Medium Grid 1 Accent 5" w:uiPriority="67" w:semiHidden="0" w:unhideWhenUsed="0"/>
-    <w:lsdException w:name="Medium Grid 2 Accent 5" w:uiPriority="68" w:semiHidden="0" w:unhideWhenUsed="0"/>
-    <w:lsdException w:name="Medium Grid 3 Accent 5" w:uiPriority="69" w:semiHidden="0" w:unhideWhenUsed="0"/>
-    <w:lsdException w:name="Dark List Accent 5" w:uiPriority="70" w:semiHidden="0" w:unhideWhenUsed="0"/>
-    <w:lsdException w:name="Colorful Shading Accent 5" w:uiPriority="71" w:semiHidden="0" w:unhideWhenUsed="0"/>
-    <w:lsdException w:name="Colorful List Accent 5" w:uiPriority="72" w:semiHidden="0" w:unhideWhenUsed="0"/>
-    <w:lsdException w:name="Colorful Grid Accent 5" w:uiPriority="73" w:semiHidden="0" w:unhideWhenUsed="0"/>
-    <w:lsdException w:name="Light Shading Accent 6" w:uiPriority="60" w:semiHidden="0" w:unhideWhenUsed="0"/>
-    <w:lsdException w:name="Light List Accent 6" w:uiPriority="61" w:semiHidden="0" w:unhideWhenUsed="0"/>
-    <w:lsdException w:name="Light Grid Accent 6" w:uiPriority="62" w:semiHidden="0" w:unhideWhenUsed="0"/>
-    <w:lsdException w:name="Medium Shading 1 Accent 6" w:uiPriority="63" w:semiHidden="0" w:unhideWhenUsed="0"/>
-    <w:lsdException w:name="Medium Shading 2 Accent 6" w:uiPriority="64" w:semiHidden="0" w:unhideWhenUsed="0"/>
-    <w:lsdException w:name="Medium List 1 Accent 6" w:uiPriority="65" w:semiHidden="0" w:unhideWhenUsed="0"/>
-    <w:lsdException w:name="Medium List 2 Accent 6" w:uiPriority="66" w:semiHidden="0" w:unhideWhenUsed="0"/>
-    <w:lsdException w:name="Medium Grid 1 Accent 6" w:uiPriority="67" w:semiHidden="0" w:unhideWhenUsed="0"/>
-    <w:lsdException w:name="Medium Grid 2 Accent 6" w:uiPriority="68" w:semiHidden="0" w:unhideWhenUsed="0"/>
-    <w:lsdException w:name="Medium Grid 3 Accent 6" w:uiPriority="69" w:semiHidden="0" w:unhideWhenUsed="0"/>
-    <w:lsdException w:name="Dark List Accent 6" w:uiPriority="70" w:semiHidden="0" w:unhideWhenUsed="0"/>
-    <w:lsdException w:name="Colorful Shading Accent 6" w:uiPriority="71" w:semiHidden="0" w:unhideWhenUsed="0"/>
-    <w:lsdException w:name="Colorful List Accent 6" w:uiPriority="72" w:semiHidden="0" w:unhideWhenUsed="0"/>
-    <w:lsdException w:name="Colorful Grid Accent 6" w:uiPriority="73" w:semiHidden="0" w:unhideWhenUsed="0"/>
-    <w:lsdException w:name="Subtle Emphasis" w:uiPriority="19" w:semiHidden="0" w:unhideWhenUsed="0" w:qFormat="1"/>
-    <w:lsdException w:name="Intense Emphasis" w:uiPriority="21" w:semiHidden="0" w:unhideWhenUsed="0" w:qFormat="1"/>
-    <w:lsdException w:name="Subtle Reference" w:uiPriority="31" w:semiHidden="0" w:unhideWhenUsed="0" w:qFormat="1"/>
-    <w:lsdException w:name="Intense Reference" w:uiPriority="32" w:semiHidden="0" w:unhideWhenUsed="0" w:qFormat="1"/>
-    <w:lsdException w:name="Book Title" w:uiPriority="33" w:semiHidden="0" w:unhideWhenUsed="0" w:qFormat="1"/>
-    <w:lsdException w:name="Bibliography" w:uiPriority="37"/>
-    <w:lsdException w:name="TOC Heading" w:uiPriority="39" w:qFormat="1"/>
+  <w:latentStyles w:defLockedState="0" w:defUIPriority="99" w:defSemiHidden="0" w:defUnhideWhenUsed="0" w:defQFormat="0" w:count="376">
+    <w:lsdException w:name="Normal" w:uiPriority="0" w:qFormat="1"/>
+    <w:lsdException w:name="heading 1" w:uiPriority="9" w:qFormat="1"/>
+    <w:lsdException w:name="heading 2" w:semiHidden="1" w:uiPriority="9" w:unhideWhenUsed="1" w:qFormat="1"/>
+    <w:lsdException w:name="heading 3" w:semiHidden="1" w:uiPriority="9" w:unhideWhenUsed="1" w:qFormat="1"/>
+    <w:lsdException w:name="heading 4" w:semiHidden="1" w:uiPriority="9" w:unhideWhenUsed="1" w:qFormat="1"/>
+    <w:lsdException w:name="heading 5" w:semiHidden="1" w:uiPriority="9" w:unhideWhenUsed="1" w:qFormat="1"/>
+    <w:lsdException w:name="heading 6" w:semiHidden="1" w:uiPriority="9" w:unhideWhenUsed="1" w:qFormat="1"/>
+    <w:lsdException w:name="heading 7" w:semiHidden="1" w:uiPriority="9" w:unhideWhenUsed="1" w:qFormat="1"/>
+    <w:lsdException w:name="heading 8" w:semiHidden="1" w:uiPriority="9" w:unhideWhenUsed="1" w:qFormat="1"/>
+    <w:lsdException w:name="heading 9" w:semiHidden="1" w:uiPriority="9" w:unhideWhenUsed="1" w:qFormat="1"/>
+    <w:lsdException w:name="index 1" w:semiHidden="1" w:unhideWhenUsed="1"/>
+    <w:lsdException w:name="index 2" w:semiHidden="1" w:unhideWhenUsed="1"/>
+    <w:lsdException w:name="index 3" w:semiHidden="1" w:unhideWhenUsed="1"/>
+    <w:lsdException w:name="index 4" w:semiHidden="1" w:unhideWhenUsed="1"/>
+    <w:lsdException w:name="index 5" w:semiHidden="1" w:unhideWhenUsed="1"/>
+    <w:lsdException w:name="index 6" w:semiHidden="1" w:unhideWhenUsed="1"/>
+    <w:lsdException w:name="index 7" w:semiHidden="1" w:unhideWhenUsed="1"/>
+    <w:lsdException w:name="index 8" w:semiHidden="1" w:unhideWhenUsed="1"/>
+    <w:lsdException w:name="index 9" w:semiHidden="1" w:unhideWhenUsed="1"/>
+    <w:lsdException w:name="toc 1" w:semiHidden="1" w:uiPriority="39" w:unhideWhenUsed="1"/>
+    <w:lsdException w:name="toc 2" w:semiHidden="1" w:uiPriority="39" w:unhideWhenUsed="1"/>
+    <w:lsdException w:name="toc 3" w:semiHidden="1" w:uiPriority="39" w:unhideWhenUsed="1"/>
+    <w:lsdException w:name="toc 4" w:semiHidden="1" w:uiPriority="39" w:unhideWhenUsed="1"/>
+    <w:lsdException w:name="toc 5" w:semiHidden="1" w:uiPriority="39" w:unhideWhenUsed="1"/>
+    <w:lsdException w:name="toc 6" w:semiHidden="1" w:uiPriority="39" w:unhideWhenUsed="1"/>
+    <w:lsdException w:name="toc 7" w:semiHidden="1" w:uiPriority="39" w:unhideWhenUsed="1"/>
+    <w:lsdException w:name="toc 8" w:semiHidden="1" w:uiPriority="39" w:unhideWhenUsed="1"/>
+    <w:lsdException w:name="toc 9" w:semiHidden="1" w:uiPriority="39" w:unhideWhenUsed="1"/>
+    <w:lsdException w:name="Normal Indent" w:semiHidden="1" w:unhideWhenUsed="1"/>
+    <w:lsdException w:name="footnote text" w:semiHidden="1" w:unhideWhenUsed="1"/>
+    <w:lsdException w:name="annotation text" w:semiHidden="1" w:unhideWhenUsed="1"/>
+    <w:lsdException w:name="header" w:semiHidden="1" w:unhideWhenUsed="1"/>
+    <w:lsdException w:name="footer" w:semiHidden="1" w:unhideWhenUsed="1"/>
+    <w:lsdException w:name="index heading" w:semiHidden="1" w:unhideWhenUsed="1"/>
+    <w:lsdException w:name="caption" w:semiHidden="1" w:uiPriority="35" w:unhideWhenUsed="1" w:qFormat="1"/>
+    <w:lsdException w:name="table of figures" w:semiHidden="1" w:unhideWhenUsed="1"/>
+    <w:lsdException w:name="envelope address" w:semiHidden="1" w:unhideWhenUsed="1"/>
+    <w:lsdException w:name="envelope return" w:semiHidden="1" w:unhideWhenUsed="1"/>
+    <w:lsdException w:name="footnote reference" w:semiHidden="1" w:unhideWhenUsed="1"/>
+    <w:lsdException w:name="annotation reference" w:semiHidden="1" w:unhideWhenUsed="1"/>
+    <w:lsdException w:name="line number" w:semiHidden="1" w:unhideWhenUsed="1"/>
+    <w:lsdException w:name="page number" w:semiHidden="1" w:unhideWhenUsed="1"/>
+    <w:lsdException w:name="endnote reference" w:semiHidden="1" w:unhideWhenUsed="1"/>
+    <w:lsdException w:name="endnote text" w:semiHidden="1" w:unhideWhenUsed="1"/>
+    <w:lsdException w:name="table of authorities" w:semiHidden="1" w:unhideWhenUsed="1"/>
+    <w:lsdException w:name="macro" w:semiHidden="1" w:unhideWhenUsed="1"/>
+    <w:lsdException w:name="toa heading" w:semiHidden="1" w:unhideWhenUsed="1"/>
+    <w:lsdException w:name="List" w:semiHidden="1" w:unhideWhenUsed="1"/>
+    <w:lsdException w:name="List Bullet" w:semiHidden="1" w:unhideWhenUsed="1"/>
+    <w:lsdException w:name="List Number" w:semiHidden="1" w:unhideWhenUsed="1"/>
+    <w:lsdException w:name="List 2" w:semiHidden="1" w:unhideWhenUsed="1"/>
+    <w:lsdException w:name="List 3" w:semiHidden="1" w:unhideWhenUsed="1"/>
+    <w:lsdException w:name="List 4" w:semiHidden="1" w:unhideWhenUsed="1"/>
+    <w:lsdException w:name="List 5" w:semiHidden="1" w:unhideWhenUsed="1"/>
+    <w:lsdException w:name="List Bullet 2" w:semiHidden="1" w:unhideWhenUsed="1"/>
+    <w:lsdException w:name="List Bullet 3" w:semiHidden="1" w:unhideWhenUsed="1"/>
+    <w:lsdException w:name="List Bullet 4" w:semiHidden="1" w:unhideWhenUsed="1"/>
+    <w:lsdException w:name="List Bullet 5" w:semiHidden="1" w:unhideWhenUsed="1"/>
+    <w:lsdException w:name="List Number 2" w:semiHidden="1" w:unhideWhenUsed="1"/>
+    <w:lsdException w:name="List Number 3" w:semiHidden="1" w:unhideWhenUsed="1"/>
+    <w:lsdException w:name="List Number 4" w:semiHidden="1" w:unhideWhenUsed="1"/>
+    <w:lsdException w:name="List Number 5" w:semiHidden="1" w:unhideWhenUsed="1"/>
+    <w:lsdException w:name="Title" w:uiPriority="10" w:qFormat="1"/>
+    <w:lsdException w:name="Closing" w:semiHidden="1" w:unhideWhenUsed="1"/>
+    <w:lsdException w:name="Signature" w:semiHidden="1" w:unhideWhenUsed="1"/>
+    <w:lsdException w:name="Default Paragraph Font" w:semiHidden="1" w:uiPriority="1" w:unhideWhenUsed="1"/>
+    <w:lsdException w:name="Body Text" w:semiHidden="1" w:unhideWhenUsed="1"/>
+    <w:lsdException w:name="Body Text Indent" w:semiHidden="1" w:unhideWhenUsed="1"/>
+    <w:lsdException w:name="List Continue" w:semiHidden="1" w:unhideWhenUsed="1"/>
+    <w:lsdException w:name="List Continue 2" w:semiHidden="1" w:unhideWhenUsed="1"/>
+    <w:lsdException w:name="List Continue 3" w:semiHidden="1" w:unhideWhenUsed="1"/>
+    <w:lsdException w:name="List Continue 4" w:semiHidden="1" w:unhideWhenUsed="1"/>
+    <w:lsdException w:name="List Continue 5" w:semiHidden="1" w:unhideWhenUsed="1"/>
+    <w:lsdException w:name="Message Header" w:semiHidden="1" w:unhideWhenUsed="1"/>
+    <w:lsdException w:name="Subtitle" w:uiPriority="11" w:qFormat="1"/>
+    <w:lsdException w:name="Salutation" w:semiHidden="1" w:unhideWhenUsed="1"/>
+    <w:lsdException w:name="Date" w:semiHidden="1" w:unhideWhenUsed="1"/>
+    <w:lsdException w:name="Body Text First Indent" w:semiHidden="1" w:unhideWhenUsed="1"/>
+    <w:lsdException w:name="Body Text First Indent 2" w:semiHidden="1" w:unhideWhenUsed="1"/>
+    <w:lsdException w:name="Note Heading" w:semiHidden="1" w:unhideWhenUsed="1"/>
+    <w:lsdException w:name="Body Text 2" w:semiHidden="1" w:unhideWhenUsed="1"/>
+    <w:lsdException w:name="Body Text 3" w:semiHidden="1" w:unhideWhenUsed="1"/>
+    <w:lsdException w:name="Body Text Indent 2" w:semiHidden="1" w:unhideWhenUsed="1"/>
+    <w:lsdException w:name="Body Text Indent 3" w:semiHidden="1" w:unhideWhenUsed="1"/>
+    <w:lsdException w:name="Block Text" w:semiHidden="1" w:unhideWhenUsed="1"/>
+    <w:lsdException w:name="Hyperlink" w:semiHidden="1" w:unhideWhenUsed="1"/>
+    <w:lsdException w:name="FollowedHyperlink" w:semiHidden="1" w:unhideWhenUsed="1"/>
+    <w:lsdException w:name="Strong" w:uiPriority="22" w:qFormat="1"/>
+    <w:lsdException w:name="Emphasis" w:uiPriority="20" w:qFormat="1"/>
+    <w:lsdException w:name="Document Map" w:semiHidden="1" w:unhideWhenUsed="1"/>
+    <w:lsdException w:name="Plain Text" w:semiHidden="1" w:unhideWhenUsed="1"/>
+    <w:lsdException w:name="E-mail Signature" w:semiHidden="1" w:unhideWhenUsed="1"/>
+    <w:lsdException w:name="HTML Top of Form" w:semiHidden="1" w:unhideWhenUsed="1"/>
+    <w:lsdException w:name="HTML Bottom of Form" w:semiHidden="1" w:unhideWhenUsed="1"/>
+    <w:lsdException w:name="Normal (Web)" w:semiHidden="1" w:unhideWhenUsed="1"/>
+    <w:lsdException w:name="HTML Acronym" w:semiHidden="1" w:unhideWhenUsed="1"/>
+    <w:lsdException w:name="HTML Address" w:semiHidden="1" w:unhideWhenUsed="1"/>
+    <w:lsdException w:name="HTML Cite" w:semiHidden="1" w:unhideWhenUsed="1"/>
+    <w:lsdException w:name="HTML Code" w:semiHidden="1" w:unhideWhenUsed="1"/>
+    <w:lsdException w:name="HTML Definition" w:semiHidden="1" w:unhideWhenUsed="1"/>
+    <w:lsdException w:name="HTML Keyboard" w:semiHidden="1" w:unhideWhenUsed="1"/>
+    <w:lsdException w:name="HTML Preformatted" w:semiHidden="1" w:unhideWhenUsed="1"/>
+    <w:lsdException w:name="HTML Sample" w:semiHidden="1" w:unhideWhenUsed="1"/>
+    <w:lsdException w:name="HTML Typewriter" w:semiHidden="1" w:unhideWhenUsed="1"/>
+    <w:lsdException w:name="HTML Variable" w:semiHidden="1" w:unhideWhenUsed="1"/>
+    <w:lsdException w:name="Normal Table" w:semiHidden="1" w:unhideWhenUsed="1"/>
+    <w:lsdException w:name="annotation subject" w:semiHidden="1" w:unhideWhenUsed="1"/>
+    <w:lsdException w:name="No List" w:semiHidden="1" w:unhideWhenUsed="1"/>
+    <w:lsdException w:name="Outline List 1" w:semiHidden="1" w:unhideWhenUsed="1"/>
+    <w:lsdException w:name="Outline List 2" w:semiHidden="1" w:unhideWhenUsed="1"/>
+    <w:lsdException w:name="Outline List 3" w:semiHidden="1" w:unhideWhenUsed="1"/>
+    <w:lsdException w:name="Table Simple 1" w:semiHidden="1" w:unhideWhenUsed="1"/>
+    <w:lsdException w:name="Table Simple 2" w:semiHidden="1" w:unhideWhenUsed="1"/>
+    <w:lsdException w:name="Table Simple 3" w:semiHidden="1" w:unhideWhenUsed="1"/>
+    <w:lsdException w:name="Table Classic 1" w:semiHidden="1" w:unhideWhenUsed="1"/>
+    <w:lsdException w:name="Table Classic 2" w:semiHidden="1" w:unhideWhenUsed="1"/>
+    <w:lsdException w:name="Table Classic 3" w:semiHidden="1" w:unhideWhenUsed="1"/>
+    <w:lsdException w:name="Table Classic 4" w:semiHidden="1" w:unhideWhenUsed="1"/>
+    <w:lsdException w:name="Table Colorful 1" w:semiHidden="1" w:unhideWhenUsed="1"/>
+    <w:lsdException w:name="Table Colorful 2" w:semiHidden="1" w:unhideWhenUsed="1"/>
+    <w:lsdException w:name="Table Colorful 3" w:semiHidden="1" w:unhideWhenUsed="1"/>
+    <w:lsdException w:name="Table Columns 1" w:semiHidden="1" w:unhideWhenUsed="1"/>
+    <w:lsdException w:name="Table Columns 2" w:semiHidden="1" w:unhideWhenUsed="1"/>
+    <w:lsdException w:name="Table Columns 3" w:semiHidden="1" w:unhideWhenUsed="1"/>
+    <w:lsdException w:name="Table Columns 4" w:semiHidden="1" w:unhideWhenUsed="1"/>
+    <w:lsdException w:name="Table Columns 5" w:semiHidden="1" w:unhideWhenUsed="1"/>
+    <w:lsdException w:name="Table Grid 1" w:semiHidden="1" w:unhideWhenUsed="1"/>
+    <w:lsdException w:name="Table Grid 2" w:semiHidden="1" w:unhideWhenUsed="1"/>
+    <w:lsdException w:name="Table Grid 3" w:semiHidden="1" w:unhideWhenUsed="1"/>
+    <w:lsdException w:name="Table Grid 4" w:semiHidden="1" w:unhideWhenUsed="1"/>
+    <w:lsdException w:name="Table Grid 5" w:semiHidden="1" w:unhideWhenUsed="1"/>
+    <w:lsdException w:name="Table Grid 6" w:semiHidden="1" w:unhideWhenUsed="1"/>
+    <w:lsdException w:name="Table Grid 7" w:semiHidden="1" w:unhideWhenUsed="1"/>
+    <w:lsdException w:name="Table Grid 8" w:semiHidden="1" w:unhideWhenUsed="1"/>
+    <w:lsdException w:name="Table List 1" w:semiHidden="1" w:unhideWhenUsed="1"/>
+    <w:lsdException w:name="Table List 2" w:semiHidden="1" w:unhideWhenUsed="1"/>
+    <w:lsdException w:name="Table List 3" w:semiHidden="1" w:unhideWhenUsed="1"/>
+    <w:lsdException w:name="Table List 4" w:semiHidden="1" w:unhideWhenUsed="1"/>
+    <w:lsdException w:name="Table List 5" w:semiHidden="1" w:unhideWhenUsed="1"/>
+    <w:lsdException w:name="Table List 6" w:semiHidden="1" w:unhideWhenUsed="1"/>
+    <w:lsdException w:name="Table List 7" w:semiHidden="1" w:unhideWhenUsed="1"/>
+    <w:lsdException w:name="Table List 8" w:semiHidden="1" w:unhideWhenUsed="1"/>
+    <w:lsdException w:name="Table 3D effects 1" w:semiHidden="1" w:unhideWhenUsed="1"/>
+    <w:lsdException w:name="Table 3D effects 2" w:semiHidden="1" w:unhideWhenUsed="1"/>
+    <w:lsdException w:name="Table 3D effects 3" w:semiHidden="1" w:unhideWhenUsed="1"/>
+    <w:lsdException w:name="Table Contemporary" w:semiHidden="1" w:unhideWhenUsed="1"/>
+    <w:lsdException w:name="Table Elegant" w:semiHidden="1" w:unhideWhenUsed="1"/>
+    <w:lsdException w:name="Table Professional" w:semiHidden="1" w:unhideWhenUsed="1"/>
+    <w:lsdException w:name="Table Subtle 1" w:semiHidden="1" w:unhideWhenUsed="1"/>
+    <w:lsdException w:name="Table Subtle 2" w:semiHidden="1" w:unhideWhenUsed="1"/>
+    <w:lsdException w:name="Table Web 1" w:semiHidden="1" w:unhideWhenUsed="1"/>
+    <w:lsdException w:name="Table Web 2" w:semiHidden="1" w:unhideWhenUsed="1"/>
+    <w:lsdException w:name="Table Web 3" w:semiHidden="1" w:unhideWhenUsed="1"/>
+    <w:lsdException w:name="Balloon Text" w:semiHidden="1" w:unhideWhenUsed="1"/>
+    <w:lsdException w:name="Table Grid" w:uiPriority="59"/>
+    <w:lsdException w:name="Table Theme" w:semiHidden="1" w:unhideWhenUsed="1"/>
+    <w:lsdException w:name="Placeholder Text" w:semiHidden="1"/>
+    <w:lsdException w:name="No Spacing" w:uiPriority="1" w:qFormat="1"/>
+    <w:lsdException w:name="Light Shading" w:uiPriority="60"/>
+    <w:lsdException w:name="Light List" w:uiPriority="61"/>
+    <w:lsdException w:name="Light Grid" w:uiPriority="62"/>
+    <w:lsdException w:name="Medium Shading 1" w:uiPriority="63"/>
+    <w:lsdException w:name="Medium Shading 2" w:uiPriority="64"/>
+    <w:lsdException w:name="Medium List 1" w:uiPriority="65"/>
+    <w:lsdException w:name="Medium List 2" w:uiPriority="66"/>
+    <w:lsdException w:name="Medium Grid 1" w:uiPriority="67"/>
+    <w:lsdException w:name="Medium Grid 2" w:uiPriority="68"/>
+    <w:lsdException w:name="Medium Grid 3" w:uiPriority="69"/>
+    <w:lsdException w:name="Dark List" w:uiPriority="70"/>
+    <w:lsdException w:name="Colorful Shading" w:uiPriority="71"/>
+    <w:lsdException w:name="Colorful List" w:uiPriority="72"/>
+    <w:lsdException w:name="Colorful Grid" w:uiPriority="73"/>
+    <w:lsdException w:name="Light Shading Accent 1" w:uiPriority="60"/>
+    <w:lsdException w:name="Light List Accent 1" w:uiPriority="61"/>
+    <w:lsdException w:name="Light Grid Accent 1" w:uiPriority="62"/>
+    <w:lsdException w:name="Medium Shading 1 Accent 1" w:uiPriority="63"/>
+    <w:lsdException w:name="Medium Shading 2 Accent 1" w:uiPriority="64"/>
+    <w:lsdException w:name="Medium List 1 Accent 1" w:uiPriority="65"/>
+    <w:lsdException w:name="Revision" w:semiHidden="1"/>
+    <w:lsdException w:name="List Paragraph" w:uiPriority="34" w:qFormat="1"/>
+    <w:lsdException w:name="Quote" w:uiPriority="29" w:qFormat="1"/>
+    <w:lsdException w:name="Intense Quote" w:uiPriority="30" w:qFormat="1"/>
+    <w:lsdException w:name="Medium List 2 Accent 1" w:uiPriority="66"/>
+    <w:lsdException w:name="Medium Grid 1 Accent 1" w:uiPriority="67"/>
+    <w:lsdException w:name="Medium Grid 2 Accent 1" w:uiPriority="68"/>
+    <w:lsdException w:name="Medium Grid 3 Accent 1" w:uiPriority="69"/>
+    <w:lsdException w:name="Dark List Accent 1" w:uiPriority="70"/>
+    <w:lsdException w:name="Colorful Shading Accent 1" w:uiPriority="71"/>
+    <w:lsdException w:name="Colorful List Accent 1" w:uiPriority="72"/>
+    <w:lsdException w:name="Colorful Grid Accent 1" w:uiPriority="73"/>
+    <w:lsdException w:name="Light Shading Accent 2" w:uiPriority="60"/>
+    <w:lsdException w:name="Light List Accent 2" w:uiPriority="61"/>
+    <w:lsdException w:name="Light Grid Accent 2" w:uiPriority="62"/>
+    <w:lsdException w:name="Medium Shading 1 Accent 2" w:uiPriority="63"/>
+    <w:lsdException w:name="Medium Shading 2 Accent 2" w:uiPriority="64"/>
+    <w:lsdException w:name="Medium List 1 Accent 2" w:uiPriority="65"/>
+    <w:lsdException w:name="Medium List 2 Accent 2" w:uiPriority="66"/>
+    <w:lsdException w:name="Medium Grid 1 Accent 2" w:uiPriority="67"/>
+    <w:lsdException w:name="Medium Grid 2 Accent 2" w:uiPriority="68"/>
+    <w:lsdException w:name="Medium Grid 3 Accent 2" w:uiPriority="69"/>
+    <w:lsdException w:name="Dark List Accent 2" w:uiPriority="70"/>
+    <w:lsdException w:name="Colorful Shading Accent 2" w:uiPriority="71"/>
+    <w:lsdException w:name="Colorful List Accent 2" w:uiPriority="72"/>
+    <w:lsdException w:name="Colorful Grid Accent 2" w:uiPriority="73"/>
+    <w:lsdException w:name="Light Shading Accent 3" w:uiPriority="60"/>
+    <w:lsdException w:name="Light List Accent 3" w:uiPriority="61"/>
+    <w:lsdException w:name="Light Grid Accent 3" w:uiPriority="62"/>
+    <w:lsdException w:name="Medium Shading 1 Accent 3" w:uiPriority="63"/>
+    <w:lsdException w:name="Medium Shading 2 Accent 3" w:uiPriority="64"/>
+    <w:lsdException w:name="Medium List 1 Accent 3" w:uiPriority="65"/>
+    <w:lsdException w:name="Medium List 2 Accent 3" w:uiPriority="66"/>
+    <w:lsdException w:name="Medium Grid 1 Accent 3" w:uiPriority="67"/>
+    <w:lsdException w:name="Medium Grid 2 Accent 3" w:uiPriority="68"/>
+    <w:lsdException w:name="Medium Grid 3 Accent 3" w:uiPriority="69"/>
+    <w:lsdException w:name="Dark List Accent 3" w:uiPriority="70"/>
+    <w:lsdException w:name="Colorful Shading Accent 3" w:uiPriority="71"/>
+    <w:lsdException w:name="Colorful List Accent 3" w:uiPriority="72"/>
+    <w:lsdException w:name="Colorful Grid Accent 3" w:uiPriority="73"/>
+    <w:lsdException w:name="Light Shading Accent 4" w:uiPriority="60"/>
+    <w:lsdException w:name="Light List Accent 4" w:uiPriority="61"/>
+    <w:lsdException w:name="Light Grid Accent 4" w:uiPriority="62"/>
+    <w:lsdException w:name="Medium Shading 1 Accent 4" w:uiPriority="63"/>
+    <w:lsdException w:name="Medium Shading 2 Accent 4" w:uiPriority="64"/>
+    <w:lsdException w:name="Medium List 1 Accent 4" w:uiPriority="65"/>
+    <w:lsdException w:name="Medium List 2 Accent 4" w:uiPriority="66"/>
+    <w:lsdException w:name="Medium Grid 1 Accent 4" w:uiPriority="67"/>
+    <w:lsdException w:name="Medium Grid 2 Accent 4" w:uiPriority="68"/>
+    <w:lsdException w:name="Medium Grid 3 Accent 4" w:uiPriority="69"/>
+    <w:lsdException w:name="Dark List Accent 4" w:uiPriority="70"/>
+    <w:lsdException w:name="Colorful Shading Accent 4" w:uiPriority="71"/>
+    <w:lsdException w:name="Colorful List Accent 4" w:uiPriority="72"/>
+    <w:lsdException w:name="Colorful Grid Accent 4" w:uiPriority="73"/>
+    <w:lsdException w:name="Light Shading Accent 5" w:uiPriority="60"/>
+    <w:lsdException w:name="Light List Accent 5" w:uiPriority="61"/>
+    <w:lsdException w:name="Light Grid Accent 5" w:uiPriority="62"/>
+    <w:lsdException w:name="Medium Shading 1 Accent 5" w:uiPriority="63"/>
+    <w:lsdException w:name="Medium Shading 2 Accent 5" w:uiPriority="64"/>
+    <w:lsdException w:name="Medium List 1 Accent 5" w:uiPriority="65"/>
+    <w:lsdException w:name="Medium List 2 Accent 5" w:uiPriority="66"/>
+    <w:lsdException w:name="Medium Grid 1 Accent 5" w:uiPriority="67"/>
+    <w:lsdException w:name="Medium Grid 2 Accent 5" w:uiPriority="68"/>
+    <w:lsdException w:name="Medium Grid 3 Accent 5" w:uiPriority="69"/>
+    <w:lsdException w:name="Dark List Accent 5" w:uiPriority="70"/>
+    <w:lsdException w:name="Colorful Shading Accent 5" w:uiPriority="71"/>
+    <w:lsdException w:name="Colorful List Accent 5" w:uiPriority="72"/>
+    <w:lsdException w:name="Colorful Grid Accent 5" w:uiPriority="73"/>
+    <w:lsdException w:name="Light Shading Accent 6" w:uiPriority="60"/>
+    <w:lsdException w:name="Light List Accent 6" w:uiPriority="61"/>
+    <w:lsdException w:name="Light Grid Accent 6" w:uiPriority="62"/>
+    <w:lsdException w:name="Medium Shading 1 Accent 6" w:uiPriority="63"/>
+    <w:lsdException w:name="Medium Shading 2 Accent 6" w:uiPriority="64"/>
+    <w:lsdException w:name="Medium List 1 Accent 6" w:uiPriority="65"/>
+    <w:lsdException w:name="Medium List 2 Accent 6" w:uiPriority="66"/>
+    <w:lsdException w:name="Medium Grid 1 Accent 6" w:uiPriority="67"/>
+    <w:lsdException w:name="Medium Grid 2 Accent 6" w:uiPriority="68"/>
+    <w:lsdException w:name="Medium Grid 3 Accent 6" w:uiPriority="69"/>
+    <w:lsdException w:name="Dark List Accent 6" w:uiPriority="70"/>
+    <w:lsdException w:name="Colorful Shading Accent 6" w:uiPriority="71"/>
+    <w:lsdException w:name="Colorful List Accent 6" w:uiPriority="72"/>
+    <w:lsdException w:name="Colorful Grid Accent 6" w:uiPriority="73"/>
+    <w:lsdException w:name="Subtle Emphasis" w:uiPriority="19" w:qFormat="1"/>
+    <w:lsdException w:name="Intense Emphasis" w:uiPriority="21" w:qFormat="1"/>
+    <w:lsdException w:name="Subtle Reference" w:uiPriority="31" w:qFormat="1"/>
+    <w:lsdException w:name="Intense Reference" w:uiPriority="32" w:qFormat="1"/>
+    <w:lsdException w:name="Book Title" w:uiPriority="33" w:qFormat="1"/>
+    <w:lsdException w:name="Bibliography" w:semiHidden="1" w:uiPriority="37" w:unhideWhenUsed="1"/>
+    <w:lsdException w:name="TOC Heading" w:semiHidden="1" w:uiPriority="39" w:unhideWhenUsed="1" w:qFormat="1"/>
+    <w:lsdException w:name="Plain Table 1" w:uiPriority="41"/>
+    <w:lsdException w:name="Plain Table 2" w:uiPriority="42"/>
+    <w:lsdException w:name="Plain Table 3" w:uiPriority="43"/>
+    <w:lsdException w:name="Plain Table 4" w:uiPriority="44"/>
+    <w:lsdException w:name="Plain Table 5" w:uiPriority="45"/>
+    <w:lsdException w:name="Grid Table Light" w:uiPriority="40"/>
+    <w:lsdException w:name="Grid Table 1 Light" w:uiPriority="46"/>
+    <w:lsdException w:name="Grid Table 2" w:uiPriority="47"/>
+    <w:lsdException w:name="Grid Table 3" w:uiPriority="48"/>
+    <w:lsdException w:name="Grid Table 4" w:uiPriority="49"/>
+    <w:lsdException w:name="Grid Table 5 Dark" w:uiPriority="50"/>
+    <w:lsdException w:name="Grid Table 6 Colorful" w:uiPriority="51"/>
+    <w:lsdException w:name="Grid Table 7 Colorful" w:uiPriority="52"/>
+    <w:lsdException w:name="Grid Table 1 Light Accent 1" w:uiPriority="46"/>
+    <w:lsdException w:name="Grid Table 2 Accent 1" w:uiPriority="47"/>
+    <w:lsdException w:name="Grid Table 3 Accent 1" w:uiPriority="48"/>
+    <w:lsdException w:name="Grid Table 4 Accent 1" w:uiPriority="49"/>
+    <w:lsdException w:name="Grid Table 5 Dark Accent 1" w:uiPriority="50"/>
+    <w:lsdException w:name="Grid Table 6 Colorful Accent 1" w:uiPriority="51"/>
+    <w:lsdException w:name="Grid Table 7 Colorful Accent 1" w:uiPriority="52"/>
+    <w:lsdException w:name="Grid Table 1 Light Accent 2" w:uiPriority="46"/>
+    <w:lsdException w:name="Grid Table 2 Accent 2" w:uiPriority="47"/>
+    <w:lsdException w:name="Grid Table 3 Accent 2" w:uiPriority="48"/>
+    <w:lsdException w:name="Grid Table 4 Accent 2" w:uiPriority="49"/>
+    <w:lsdException w:name="Grid Table 5 Dark Accent 2" w:uiPriority="50"/>
+    <w:lsdException w:name="Grid Table 6 Colorful Accent 2" w:uiPriority="51"/>
+    <w:lsdException w:name="Grid Table 7 Colorful Accent 2" w:uiPriority="52"/>
+    <w:lsdException w:name="Grid Table 1 Light Accent 3" w:uiPriority="46"/>
+    <w:lsdException w:name="Grid Table 2 Accent 3" w:uiPriority="47"/>
+    <w:lsdException w:name="Grid Table 3 Accent 3" w:uiPriority="48"/>
+    <w:lsdException w:name="Grid Table 4 Accent 3" w:uiPriority="49"/>
+    <w:lsdException w:name="Grid Table 5 Dark Accent 3" w:uiPriority="50"/>
+    <w:lsdException w:name="Grid Table 6 Colorful Accent 3" w:uiPriority="51"/>
+    <w:lsdException w:name="Grid Table 7 Colorful Accent 3" w:uiPriority="52"/>
+    <w:lsdException w:name="Grid Table 1 Light Accent 4" w:uiPriority="46"/>
+    <w:lsdException w:name="Grid Table 2 Accent 4" w:uiPriority="47"/>
+    <w:lsdException w:name="Grid Table 3 Accent 4" w:uiPriority="48"/>
+    <w:lsdException w:name="Grid Table 4 Accent 4" w:uiPriority="49"/>
+    <w:lsdException w:name="Grid Table 5 Dark Accent 4" w:uiPriority="50"/>
+    <w:lsdException w:name="Grid Table 6 Colorful Accent 4" w:uiPriority="51"/>
+    <w:lsdException w:name="Grid Table 7 Colorful Accent 4" w:uiPriority="52"/>
+    <w:lsdException w:name="Grid Table 1 Light Accent 5" w:uiPriority="46"/>
+    <w:lsdException w:name="Grid Table 2 Accent 5" w:uiPriority="47"/>
+    <w:lsdException w:name="Grid Table 3 Accent 5" w:uiPriority="48"/>
+    <w:lsdException w:name="Grid Table 4 Accent 5" w:uiPriority="49"/>
+    <w:lsdException w:name="Grid Table 5 Dark Accent 5" w:uiPriority="50"/>
+    <w:lsdException w:name="Grid Table 6 Colorful Accent 5" w:uiPriority="51"/>
+    <w:lsdException w:name="Grid Table 7 Colorful Accent 5" w:uiPriority="52"/>
+    <w:lsdException w:name="Grid Table 1 Light Accent 6" w:uiPriority="46"/>
+    <w:lsdException w:name="Grid Table 2 Accent 6" w:uiPriority="47"/>
+    <w:lsdException w:name="Grid Table 3 Accent 6" w:uiPriority="48"/>
+    <w:lsdException w:name="Grid Table 4 Accent 6" w:uiPriority="49"/>
+    <w:lsdException w:name="Grid Table 5 Dark Accent 6" w:uiPriority="50"/>
+    <w:lsdException w:name="Grid Table 6 Colorful Accent 6" w:uiPriority="51"/>
+    <w:lsdException w:name="Grid Table 7 Colorful Accent 6" w:uiPriority="52"/>
+    <w:lsdException w:name="List Table 1 Light" w:uiPriority="46"/>
+    <w:lsdException w:name="List Table 2" w:uiPriority="47"/>
+    <w:lsdException w:name="List Table 3" w:uiPriority="48"/>
+    <w:lsdException w:name="List Table 4" w:uiPriority="49"/>
+    <w:lsdException w:name="List Table 5 Dark" w:uiPriority="50"/>
+    <w:lsdException w:name="List Table 6 Colorful" w:uiPriority="51"/>
+    <w:lsdException w:name="List Table 7 Colorful" w:uiPriority="52"/>
+    <w:lsdException w:name="List Table 1 Light Accent 1" w:uiPriority="46"/>
+    <w:lsdException w:name="List Table 2 Accent 1" w:uiPriority="47"/>
+    <w:lsdException w:name="List Table 3 Accent 1" w:uiPriority="48"/>
+    <w:lsdException w:name="List Table 4 Accent 1" w:uiPriority="49"/>
+    <w:lsdException w:name="List Table 5 Dark Accent 1" w:uiPriority="50"/>
+    <w:lsdException w:name="List Table 6 Colorful Accent 1" w:uiPriority="51"/>
+    <w:lsdException w:name="List Table 7 Colorful Accent 1" w:uiPriority="52"/>
+    <w:lsdException w:name="List Table 1 Light Accent 2" w:uiPriority="46"/>
+    <w:lsdException w:name="List Table 2 Accent 2" w:uiPriority="47"/>
+    <w:lsdException w:name="List Table 3 Accent 2" w:uiPriority="48"/>
+    <w:lsdException w:name="List Table 4 Accent 2" w:uiPriority="49"/>
+    <w:lsdException w:name="List Table 5 Dark Accent 2" w:uiPriority="50"/>
+    <w:lsdException w:name="List Table 6 Colorful Accent 2" w:uiPriority="51"/>
+    <w:lsdException w:name="List Table 7 Colorful Accent 2" w:uiPriority="52"/>
+    <w:lsdException w:name="List Table 1 Light Accent 3" w:uiPriority="46"/>
+    <w:lsdException w:name="List Table 2 Accent 3" w:uiPriority="47"/>
+    <w:lsdException w:name="List Table 3 Accent 3" w:uiPriority="48"/>
+    <w:lsdException w:name="List Table 4 Accent 3" w:uiPriority="49"/>
+    <w:lsdException w:name="List Table 5 Dark Accent 3" w:uiPriority="50"/>
+    <w:lsdException w:name="List Table 6 Colorful Accent 3" w:uiPriority="51"/>
+    <w:lsdException w:name="List Table 7 Colorful Accent 3" w:uiPriority="52"/>
+    <w:lsdException w:name="List Table 1 Light Accent 4" w:uiPriority="46"/>
+    <w:lsdException w:name="List Table 2 Accent 4" w:uiPriority="47"/>
+    <w:lsdException w:name="List Table 3 Accent 4" w:uiPriority="48"/>
+    <w:lsdException w:name="List Table 4 Accent 4" w:uiPriority="49"/>
+    <w:lsdException w:name="List Table 5 Dark Accent 4" w:uiPriority="50"/>
+    <w:lsdException w:name="List Table 6 Colorful Accent 4" w:uiPriority="51"/>
+    <w:lsdException w:name="List Table 7 Colorful Accent 4" w:uiPriority="52"/>
+    <w:lsdException w:name="List Table 1 Light Accent 5" w:uiPriority="46"/>
+    <w:lsdException w:name="List Table 2 Accent 5" w:uiPriority="47"/>
+    <w:lsdException w:name="List Table 3 Accent 5" w:uiPriority="48"/>
+    <w:lsdException w:name="List Table 4 Accent 5" w:uiPriority="49"/>
+    <w:lsdException w:name="List Table 5 Dark Accent 5" w:uiPriority="50"/>
+    <w:lsdException w:name="List Table 6 Colorful Accent 5" w:uiPriority="51"/>
+    <w:lsdException w:name="List Table 7 Colorful Accent 5" w:uiPriority="52"/>
+    <w:lsdException w:name="List Table 1 Light Accent 6" w:uiPriority="46"/>
+    <w:lsdException w:name="List Table 2 Accent 6" w:uiPriority="47"/>
+    <w:lsdException w:name="List Table 3 Accent 6" w:uiPriority="48"/>
+    <w:lsdException w:name="List Table 4 Accent 6" w:uiPriority="49"/>
+    <w:lsdException w:name="List Table 5 Dark Accent 6" w:uiPriority="50"/>
+    <w:lsdException w:name="List Table 6 Colorful Accent 6" w:uiPriority="51"/>
+    <w:lsdException w:name="List Table 7 Colorful Accent 6" w:uiPriority="52"/>
+    <w:lsdException w:name="Mention" w:semiHidden="1" w:unhideWhenUsed="1"/>
+    <w:lsdException w:name="Smart Hyperlink" w:semiHidden="1" w:unhideWhenUsed="1"/>
+    <w:lsdException w:name="Hashtag" w:semiHidden="1" w:unhideWhenUsed="1"/>
+    <w:lsdException w:name="Unresolved Mention" w:semiHidden="1" w:unhideWhenUsed="1"/>
+    <w:lsdException w:name="Smart Link" w:semiHidden="1" w:unhideWhenUsed="1"/>
   </w:latentStyles>
-  <w:style w:type="paragraph" w:styleId="Normal" w:default="1">
+  <w:style w:type="paragraph" w:default="1" w:styleId="Normal">
     <w:name w:val="Normal"/>
     <w:qFormat/>
-    <w:rsid w:val="001465f9"/>
+    <w:rsid w:val="001465F9"/>
     <w:pPr>
-      <w:widowControl/>
-      <w:bidi w:val="0"/>
-      <w:spacing w:lineRule="auto" w:line="276" w:before="0" w:after="200"/>
-      <w:jc w:val="left"/>
+      <w:spacing w:after="200" w:line="276" w:lineRule="auto"/>
     </w:pPr>
     <w:rPr>
-      <w:rFonts w:ascii="Calibri" w:hAnsi="Calibri" w:eastAsia="Calibri" w:cs="" w:asciiTheme="minorHAnsi" w:cstheme="minorBidi" w:eastAsiaTheme="minorHAnsi" w:hAnsiTheme="minorHAnsi"/>
-      <w:color w:val="auto"/>
-      <w:kern w:val="0"/>
       <w:sz w:val="22"/>
-      <w:szCs w:val="22"/>
-      <w:lang w:val="en-PH" w:eastAsia="en-US" w:bidi="ar-SA"/>
     </w:rPr>
   </w:style>
-  <w:style w:type="character" w:styleId="DefaultParagraphFont" w:default="1">
+  <w:style w:type="character" w:default="1" w:styleId="DefaultParagraphFont">
     <w:name w:val="Default Paragraph Font"/>
     <w:uiPriority w:val="1"/>
     <w:semiHidden/>
     <w:unhideWhenUsed/>
-    <w:qFormat/>
-    <w:rPr/>
   </w:style>
-  <w:style w:type="character" w:styleId="InternetLink">
+  <w:style w:type="table" w:default="1" w:styleId="TableNormal">
+    <w:name w:val="Normal Table"/>
+    <w:uiPriority w:val="99"/>
+    <w:semiHidden/>
+    <w:unhideWhenUsed/>
+    <w:tblPr>
+      <w:tblInd w:w="0" w:type="dxa"/>
+      <w:tblCellMar>
+        <w:top w:w="0" w:type="dxa"/>
+        <w:left w:w="108" w:type="dxa"/>
+        <w:bottom w:w="0" w:type="dxa"/>
+        <w:right w:w="108" w:type="dxa"/>
+      </w:tblCellMar>
+    </w:tblPr>
+  </w:style>
+  <w:style w:type="numbering" w:default="1" w:styleId="NoList">
+    <w:name w:val="No List"/>
+    <w:uiPriority w:val="99"/>
+    <w:semiHidden/>
+    <w:unhideWhenUsed/>
+  </w:style>
+  <w:style w:type="character" w:styleId="Hyperlink">
     <w:name w:val="Hyperlink"/>
     <w:basedOn w:val="DefaultParagraphFont"/>
     <w:uiPriority w:val="99"/>
     <w:unhideWhenUsed/>
-    <w:rsid w:val="00ca1560"/>
+    <w:rsid w:val="00CA1560"/>
     <w:rPr>
       <w:color w:val="0000FF" w:themeColor="hyperlink"/>
       <w:u w:val="single"/>
     </w:rPr>
   </w:style>
-  <w:style w:type="character" w:styleId="TitleChar" w:customStyle="1">
+  <w:style w:type="character" w:customStyle="1" w:styleId="TitleChar">
     <w:name w:val="Title Char"/>
     <w:basedOn w:val="DefaultParagraphFont"/>
     <w:link w:val="Title"/>
@@ -1980,61 +2796,59 @@
     <w:qFormat/>
     <w:rsid w:val="00302800"/>
     <w:rPr>
-      <w:rFonts w:ascii="Cambria" w:hAnsi="Cambria" w:eastAsia="" w:cs="" w:asciiTheme="majorHAnsi" w:cstheme="majorBidi" w:eastAsiaTheme="majorEastAsia" w:hAnsiTheme="majorHAnsi"/>
-      <w:color w:val="17365D" w:themeColor="text2" w:themeShade="bf"/>
+      <w:rFonts w:asciiTheme="majorHAnsi" w:eastAsiaTheme="majorEastAsia" w:hAnsiTheme="majorHAnsi" w:cstheme="majorBidi"/>
+      <w:color w:val="17365D" w:themeColor="text2" w:themeShade="BF"/>
       <w:spacing w:val="5"/>
       <w:kern w:val="2"/>
       <w:sz w:val="52"/>
       <w:szCs w:val="52"/>
     </w:rPr>
   </w:style>
-  <w:style w:type="character" w:styleId="BalloonTextChar" w:customStyle="1">
+  <w:style w:type="character" w:customStyle="1" w:styleId="BalloonTextChar">
     <w:name w:val="Balloon Text Char"/>
     <w:basedOn w:val="DefaultParagraphFont"/>
     <w:link w:val="BalloonText"/>
     <w:uiPriority w:val="99"/>
     <w:semiHidden/>
     <w:qFormat/>
-    <w:rsid w:val="00d302b9"/>
+    <w:rsid w:val="00D302B9"/>
     <w:rPr>
       <w:rFonts w:ascii="Tahoma" w:hAnsi="Tahoma" w:cs="Tahoma"/>
       <w:sz w:val="16"/>
       <w:szCs w:val="16"/>
     </w:rPr>
   </w:style>
-  <w:style w:type="paragraph" w:styleId="Heading">
+  <w:style w:type="paragraph" w:customStyle="1" w:styleId="Heading">
     <w:name w:val="Heading"/>
     <w:basedOn w:val="Normal"/>
-    <w:next w:val="TextBody"/>
+    <w:next w:val="BodyText"/>
     <w:qFormat/>
     <w:pPr>
-      <w:keepNext w:val="true"/>
+      <w:keepNext/>
       <w:spacing w:before="240" w:after="120"/>
     </w:pPr>
     <w:rPr>
-      <w:rFonts w:ascii="Liberation Sans" w:hAnsi="Liberation Sans" w:eastAsia="Noto Sans CJK SC Regular" w:cs="Lohit Devanagari"/>
+      <w:rFonts w:ascii="Liberation Sans" w:eastAsia="Noto Sans CJK SC Regular" w:hAnsi="Liberation Sans" w:cs="Lohit Devanagari"/>
       <w:sz w:val="28"/>
       <w:szCs w:val="28"/>
     </w:rPr>
   </w:style>
-  <w:style w:type="paragraph" w:styleId="TextBody">
+  <w:style w:type="paragraph" w:styleId="BodyText">
     <w:name w:val="Body Text"/>
     <w:basedOn w:val="Normal"/>
     <w:pPr>
-      <w:spacing w:lineRule="auto" w:line="276" w:before="0" w:after="140"/>
+      <w:spacing w:after="140"/>
     </w:pPr>
-    <w:rPr/>
   </w:style>
   <w:style w:type="paragraph" w:styleId="List">
     <w:name w:val="List"/>
-    <w:basedOn w:val="TextBody"/>
-    <w:pPr/>
+    <w:basedOn w:val="BodyText"/>
     <w:rPr>
       <w:rFonts w:cs="Lohit Devanagari"/>
     </w:rPr>
   </w:style>
   <w:style w:type="paragraph" w:styleId="Caption">
-    <w:name w:val="Caption"/>
+    <w:name w:val="caption"/>
     <w:basedOn w:val="Normal"/>
     <w:qFormat/>
     <w:pPr>
@@ -2049,7 +2863,7 @@
       <w:szCs w:val="24"/>
     </w:rPr>
   </w:style>
-  <w:style w:type="paragraph" w:styleId="Index">
+  <w:style w:type="paragraph" w:customStyle="1" w:styleId="Index">
     <w:name w:val="Index"/>
     <w:basedOn w:val="Normal"/>
     <w:qFormat/>
@@ -2067,11 +2881,9 @@
     <w:qFormat/>
     <w:rsid w:val="00984543"/>
     <w:pPr>
-      <w:spacing w:before="0" w:after="200"/>
-      <w:ind w:left="720" w:hanging="0"/>
+      <w:ind w:left="720"/>
       <w:contextualSpacing/>
     </w:pPr>
-    <w:rPr/>
   </w:style>
   <w:style w:type="paragraph" w:styleId="Title">
     <w:name w:val="Title"/>
@@ -2085,12 +2897,12 @@
       <w:pBdr>
         <w:bottom w:val="single" w:sz="8" w:space="4" w:color="4F81BD"/>
       </w:pBdr>
-      <w:spacing w:lineRule="auto" w:line="240" w:before="0" w:after="300"/>
+      <w:spacing w:after="300" w:line="240" w:lineRule="auto"/>
       <w:contextualSpacing/>
     </w:pPr>
     <w:rPr>
-      <w:rFonts w:ascii="Cambria" w:hAnsi="Cambria" w:eastAsia="" w:cs="" w:asciiTheme="majorHAnsi" w:cstheme="majorBidi" w:eastAsiaTheme="majorEastAsia" w:hAnsiTheme="majorHAnsi"/>
-      <w:color w:val="17365D" w:themeColor="text2" w:themeShade="bf"/>
+      <w:rFonts w:asciiTheme="majorHAnsi" w:eastAsiaTheme="majorEastAsia" w:hAnsiTheme="majorHAnsi" w:cstheme="majorBidi"/>
+      <w:color w:val="17365D" w:themeColor="text2" w:themeShade="BF"/>
       <w:spacing w:val="5"/>
       <w:kern w:val="2"/>
       <w:sz w:val="52"/>
@@ -2105,38 +2917,15 @@
     <w:semiHidden/>
     <w:unhideWhenUsed/>
     <w:qFormat/>
-    <w:rsid w:val="00d302b9"/>
+    <w:rsid w:val="00D302B9"/>
     <w:pPr>
-      <w:spacing w:lineRule="auto" w:line="240" w:before="0" w:after="0"/>
+      <w:spacing w:after="0" w:line="240" w:lineRule="auto"/>
     </w:pPr>
     <w:rPr>
       <w:rFonts w:ascii="Tahoma" w:hAnsi="Tahoma" w:cs="Tahoma"/>
       <w:sz w:val="16"/>
       <w:szCs w:val="16"/>
     </w:rPr>
-  </w:style>
-  <w:style w:type="numbering" w:styleId="NoList" w:default="1">
-    <w:name w:val="No List"/>
-    <w:uiPriority w:val="99"/>
-    <w:semiHidden/>
-    <w:unhideWhenUsed/>
-    <w:qFormat/>
-  </w:style>
-  <w:style w:type="table" w:default="1" w:styleId="TableNormal">
-    <w:name w:val="Normal Table"/>
-    <w:uiPriority w:val="99"/>
-    <w:semiHidden/>
-    <w:unhideWhenUsed/>
-    <w:qFormat/>
-    <w:tblPr>
-      <w:tblInd w:w="0" w:type="dxa"/>
-      <w:tblCellMar>
-        <w:top w:w="0" w:type="dxa"/>
-        <w:left w:w="108" w:type="dxa"/>
-        <w:bottom w:w="0" w:type="dxa"/>
-        <w:right w:w="108" w:type="dxa"/>
-      </w:tblCellMar>
-    </w:tblPr>
   </w:style>
 </w:styles>
 </file>
